--- a/Memoire/Mémoire Fin D'étude Mater 2 Informatioque Siod.docx
+++ b/Memoire/Mémoire Fin D'étude Mater 2 Informatioque Siod.docx
@@ -34,55 +34,45 @@
         <w:ind w:left="289"/>
         <w:jc w:val="center"/>
       </w:pPr>
-      <w:proofErr w:type="spellStart"/>
       <w:r>
         <w:t>République</w:t>
       </w:r>
-      <w:proofErr w:type="spellEnd"/>
       <w:r>
         <w:rPr>
           <w:spacing w:val="-13"/>
         </w:rPr>
         <w:t xml:space="preserve"> </w:t>
       </w:r>
-      <w:proofErr w:type="spellStart"/>
       <w:r>
         <w:t>Algérienne</w:t>
       </w:r>
-      <w:proofErr w:type="spellEnd"/>
       <w:r>
         <w:rPr>
           <w:spacing w:val="-13"/>
         </w:rPr>
         <w:t xml:space="preserve"> </w:t>
       </w:r>
-      <w:proofErr w:type="spellStart"/>
       <w:r>
         <w:t>Démocratique</w:t>
       </w:r>
-      <w:proofErr w:type="spellEnd"/>
       <w:r>
         <w:rPr>
           <w:spacing w:val="-12"/>
         </w:rPr>
         <w:t xml:space="preserve"> </w:t>
       </w:r>
-      <w:proofErr w:type="gramStart"/>
       <w:r>
         <w:t>et</w:t>
       </w:r>
-      <w:proofErr w:type="gramEnd"/>
       <w:r>
         <w:rPr>
           <w:spacing w:val="-13"/>
         </w:rPr>
         <w:t xml:space="preserve"> </w:t>
       </w:r>
-      <w:proofErr w:type="spellStart"/>
       <w:r>
         <w:t>Populaire</w:t>
       </w:r>
-      <w:proofErr w:type="spellEnd"/>
     </w:p>
     <w:p>
       <w:pPr>
@@ -361,14 +351,12 @@
         </w:rPr>
         <w:t xml:space="preserve"> </w:t>
       </w:r>
-      <w:proofErr w:type="spellStart"/>
       <w:r>
         <w:rPr>
           <w:lang w:val="fr-FR"/>
         </w:rPr>
         <w:t>Khider</w:t>
       </w:r>
-      <w:proofErr w:type="spellEnd"/>
       <w:r>
         <w:rPr>
           <w:spacing w:val="25"/>
@@ -754,17 +742,8 @@
           <w:w w:val="105"/>
           <w:lang w:val="fr-FR"/>
         </w:rPr>
-        <w:t xml:space="preserve"> Master </w:t>
-      </w:r>
-      <w:proofErr w:type="spellStart"/>
-      <w:r>
-        <w:rPr>
-          <w:w w:val="105"/>
-          <w:lang w:val="fr-FR"/>
-        </w:rPr>
-        <w:t>Siod</w:t>
-      </w:r>
-      <w:proofErr w:type="spellEnd"/>
+        <w:t xml:space="preserve"> Master Siod</w:t>
+      </w:r>
     </w:p>
     <w:p>
       <w:pPr>
@@ -6582,21 +6561,14 @@
       <w:bookmarkStart w:id="30" w:name="_Toc128031410"/>
       <w:r>
         <w:lastRenderedPageBreak/>
-        <w:t xml:space="preserve">Application web </w:t>
-      </w:r>
-      <w:proofErr w:type="spellStart"/>
-      <w:proofErr w:type="gramStart"/>
-      <w:r>
-        <w:t>statique</w:t>
-      </w:r>
-      <w:proofErr w:type="spellEnd"/>
+        <w:t>Application web statique</w:t>
+      </w:r>
       <w:r>
         <w:t> :</w:t>
       </w:r>
       <w:bookmarkEnd w:id="28"/>
       <w:bookmarkEnd w:id="29"/>
       <w:bookmarkEnd w:id="30"/>
-      <w:proofErr w:type="gramEnd"/>
       <w:r>
         <w:t> </w:t>
       </w:r>
@@ -6621,25 +6593,7 @@
           <w:sz w:val="24"/>
           <w:szCs w:val="24"/>
         </w:rPr>
-        <w:t xml:space="preserve">Les applications Web statiques sont caractérisées par un affichage limité d'informations et une faible évolutivité. Elles sont chargées sur le navigateur de l'utilisateur </w:t>
-      </w:r>
-      <w:proofErr w:type="gramStart"/>
-      <w:r>
-        <w:rPr>
-          <w:rStyle w:val="Strong"/>
-          <w:sz w:val="24"/>
-          <w:szCs w:val="24"/>
-        </w:rPr>
-        <w:t>tels</w:t>
-      </w:r>
-      <w:proofErr w:type="gramEnd"/>
-      <w:r>
-        <w:rPr>
-          <w:rStyle w:val="Strong"/>
-          <w:sz w:val="24"/>
-          <w:szCs w:val="24"/>
-        </w:rPr>
-        <w:t xml:space="preserve"> qu'elles sont stockées sur le serveur Web et manquent de flexibilité, offrant peu ou pas d'interactivité, conformément à leur nom.</w:t>
+        <w:t>Les applications Web statiques sont caractérisées par un affichage limité d'informations et une faible évolutivité. Elles sont chargées sur le navigateur de l'utilisateur tels qu'elles sont stockées sur le serveur Web et manquent de flexibilité, offrant peu ou pas d'interactivité, conformément à leur nom.</w:t>
       </w:r>
       <w:r>
         <w:rPr>
@@ -6683,31 +6637,11 @@
           <w:b/>
           <w:bCs/>
         </w:rPr>
-        <w:t xml:space="preserve">Application web </w:t>
-      </w:r>
-      <w:proofErr w:type="spellStart"/>
-      <w:proofErr w:type="gramStart"/>
-      <w:r>
-        <w:rPr>
-          <w:rStyle w:val="Strong"/>
-          <w:b/>
-          <w:bCs/>
-        </w:rPr>
-        <w:t>dynamique</w:t>
-      </w:r>
-      <w:proofErr w:type="spellEnd"/>
-      <w:r>
-        <w:rPr>
-          <w:rStyle w:val="Strong"/>
-          <w:b/>
-          <w:bCs/>
-        </w:rPr>
-        <w:t xml:space="preserve"> :</w:t>
+        <w:t>Application web dynamique :</w:t>
       </w:r>
       <w:bookmarkEnd w:id="31"/>
       <w:bookmarkEnd w:id="32"/>
       <w:bookmarkEnd w:id="33"/>
-      <w:proofErr w:type="gramEnd"/>
     </w:p>
     <w:p>
       <w:pPr>
@@ -6729,33 +6663,15 @@
           <w:sz w:val="24"/>
           <w:szCs w:val="24"/>
         </w:rPr>
-        <w:t>Une application web dynamique est un type d'application web qui utilise des langages de programmation côté serveur (tels que PHP, Python, Ruby, etc.) pour générer dynamiquement des pages web en fonction des demandes de l'utilisateur. Contrairement aux applications web statiques, les applications web dynamiques peuvent stocker et récupérer des informations à partir d'une base de données, ce qui leur permet de fournir des fonctionnalités plus avancées telles que des formulaires interactifs, des paniers d'achat en ligne, des fonctionnalités de chat en temps réel, etc. Les applications web dynamiques nécessitent un serveur web compatible avec les langages de programmation utilisés et une base de données pour stocker les informations. Elles sont couramment utilisées pour les sites web de commerce électronique, les sites web de médias sociaux, les forums de discussion en ligne, et d'autres sites web qui ont besoin de stocker, récupérer et manipuler des données en temps réel</w:t>
-      </w:r>
-      <w:proofErr w:type="gramStart"/>
+        <w:t>Une application web dynamique est un type d'application web qui utilise des langages de programmation côté serveur (tels que PHP, Python, Ruby, etc.) pour générer dynamiquement des pages web en fonction des demandes de l'utilisateur. Contrairement aux applications web statiques, les applications web dynamiques peuvent stocker et récupérer des informations à partir d'une base de données, ce qui leur permet de fournir des fonctionnalités plus avancées telles que des formulaires interactifs, des paniers d'achat en ligne, des fonctionnalités de chat en temps réel, etc. Les applications web dynamiques nécessitent un serveur web compatible avec les langages de programmation utilisés et une base de données pour stocker les informations. Elles sont couramment utilisées pour les sites web de commerce électronique, les sites web de médias sociaux, les forums de discussion en ligne, et d'autres sites web qui ont besoin de stocker, récupérer et manipuler des données en temps réel.</w:t>
+      </w:r>
       <w:r>
         <w:rPr>
           <w:rStyle w:val="Strong"/>
           <w:sz w:val="24"/>
           <w:szCs w:val="24"/>
         </w:rPr>
-        <w:t>.</w:t>
-      </w:r>
-      <w:r>
-        <w:rPr>
-          <w:rStyle w:val="Strong"/>
-          <w:sz w:val="24"/>
-          <w:szCs w:val="24"/>
-        </w:rPr>
-        <w:t>(</w:t>
-      </w:r>
-      <w:proofErr w:type="gramEnd"/>
-      <w:r>
-        <w:rPr>
-          <w:rStyle w:val="Strong"/>
-          <w:sz w:val="24"/>
-          <w:szCs w:val="24"/>
-        </w:rPr>
-        <w:t>1)</w:t>
+        <w:t>(1)</w:t>
       </w:r>
     </w:p>
     <w:p>
@@ -6777,25 +6693,7 @@
           <w:b/>
           <w:bCs/>
         </w:rPr>
-        <w:t xml:space="preserve">Application web </w:t>
-      </w:r>
-      <w:proofErr w:type="spellStart"/>
-      <w:r>
-        <w:rPr>
-          <w:rStyle w:val="Strong"/>
-          <w:b/>
-          <w:bCs/>
-        </w:rPr>
-        <w:t>portail</w:t>
-      </w:r>
-      <w:proofErr w:type="spellEnd"/>
-      <w:r>
-        <w:rPr>
-          <w:rStyle w:val="Strong"/>
-          <w:b/>
-          <w:bCs/>
-        </w:rPr>
-        <w:t>:</w:t>
+        <w:t>Application web portail:</w:t>
       </w:r>
       <w:bookmarkEnd w:id="34"/>
       <w:bookmarkEnd w:id="35"/>
@@ -6925,87 +6823,15 @@
           <w:szCs w:val="24"/>
         </w:rPr>
         <w:lastRenderedPageBreak/>
-        <w:t xml:space="preserve">toutes les ressources et données nécessaires pour afficher une page web unique, plutôt que de charger plusieurs pages distinctes pour chaque interaction de l'utilisateur. Les </w:t>
-      </w:r>
-      <w:proofErr w:type="spellStart"/>
+        <w:t>toutes les ressources et données nécessaires pour afficher une page web unique, plutôt que de charger plusieurs pages distinctes pour chaque interaction de l'utilisateur. Les SPAs utilisent des technologies de développement côté client telles que JavaScript, Ajax, Angular, React, Vue.js, etc., pour fournir une expérience utilisateur interactive et fluide sans rechargement de la page.</w:t>
+      </w:r>
       <w:r>
         <w:rPr>
           <w:rStyle w:val="Strong"/>
           <w:sz w:val="24"/>
           <w:szCs w:val="24"/>
         </w:rPr>
-        <w:t>SPAs</w:t>
-      </w:r>
-      <w:proofErr w:type="spellEnd"/>
-      <w:r>
-        <w:rPr>
-          <w:rStyle w:val="Strong"/>
-          <w:sz w:val="24"/>
-          <w:szCs w:val="24"/>
-        </w:rPr>
-        <w:t xml:space="preserve"> utilisent des technologies de développement côté client telles que JavaScript, Ajax, </w:t>
-      </w:r>
-      <w:proofErr w:type="spellStart"/>
-      <w:r>
-        <w:rPr>
-          <w:rStyle w:val="Strong"/>
-          <w:sz w:val="24"/>
-          <w:szCs w:val="24"/>
-        </w:rPr>
-        <w:t>Angular</w:t>
-      </w:r>
-      <w:proofErr w:type="spellEnd"/>
-      <w:r>
-        <w:rPr>
-          <w:rStyle w:val="Strong"/>
-          <w:sz w:val="24"/>
-          <w:szCs w:val="24"/>
-        </w:rPr>
-        <w:t xml:space="preserve">, </w:t>
-      </w:r>
-      <w:proofErr w:type="spellStart"/>
-      <w:r>
-        <w:rPr>
-          <w:rStyle w:val="Strong"/>
-          <w:sz w:val="24"/>
-          <w:szCs w:val="24"/>
-        </w:rPr>
-        <w:t>React</w:t>
-      </w:r>
-      <w:proofErr w:type="spellEnd"/>
-      <w:r>
-        <w:rPr>
-          <w:rStyle w:val="Strong"/>
-          <w:sz w:val="24"/>
-          <w:szCs w:val="24"/>
-        </w:rPr>
-        <w:t>, Vue.js, etc., pour fournir une expérience utilisateur interactive et fluide sans rechargement de la page</w:t>
-      </w:r>
-      <w:proofErr w:type="gramStart"/>
-      <w:r>
-        <w:rPr>
-          <w:rStyle w:val="Strong"/>
-          <w:sz w:val="24"/>
-          <w:szCs w:val="24"/>
-        </w:rPr>
-        <w:t>.</w:t>
-      </w:r>
-      <w:r>
-        <w:rPr>
-          <w:rStyle w:val="Strong"/>
-          <w:sz w:val="24"/>
-          <w:szCs w:val="24"/>
-        </w:rPr>
-        <w:t>(</w:t>
-      </w:r>
-      <w:proofErr w:type="gramEnd"/>
-      <w:r>
-        <w:rPr>
-          <w:rStyle w:val="Strong"/>
-          <w:sz w:val="24"/>
-          <w:szCs w:val="24"/>
-        </w:rPr>
-        <w:t>1)</w:t>
+        <w:t>(1)</w:t>
       </w:r>
     </w:p>
     <w:p>
@@ -7063,9 +6889,8 @@
           <w:sz w:val="24"/>
           <w:szCs w:val="24"/>
         </w:rPr>
-        <w:t>Les applications Web progressives (PWA) tirent parti des technologies de pointe intégrées aux navigateurs pour proposer des expériences mobiles comparables à celles des applications natives. Elles offrent des performances rapides et une fiabilité accrue par rapport aux applications Web traditionnelles</w:t>
-      </w:r>
-      <w:proofErr w:type="gramStart"/>
+        <w:t>Les applications Web progressives (PWA) tirent parti des technologies de pointe intégrées aux navigateurs pour proposer des expériences mobiles comparables à celles des applications natives. Elles offrent des performances rapides et une fiabilité accrue par rapport aux applications Web traditionnelles.</w:t>
+      </w:r>
       <w:r>
         <w:rPr>
           <w:b w:val="0"/>
@@ -7073,26 +6898,7 @@
           <w:sz w:val="24"/>
           <w:szCs w:val="24"/>
         </w:rPr>
-        <w:t>.</w:t>
-      </w:r>
-      <w:r>
-        <w:rPr>
-          <w:b w:val="0"/>
-          <w:bCs w:val="0"/>
-          <w:sz w:val="24"/>
-          <w:szCs w:val="24"/>
-        </w:rPr>
-        <w:t>(</w:t>
-      </w:r>
-      <w:proofErr w:type="gramEnd"/>
-      <w:r>
-        <w:rPr>
-          <w:b w:val="0"/>
-          <w:bCs w:val="0"/>
-          <w:sz w:val="24"/>
-          <w:szCs w:val="24"/>
-        </w:rPr>
-        <w:t>1)</w:t>
+        <w:t>(1)</w:t>
       </w:r>
     </w:p>
     <w:p>
@@ -7353,33 +7159,15 @@
           <w:szCs w:val="24"/>
           <w:lang w:val="fr-FR"/>
         </w:rPr>
-        <w:t>En résumé, les applications Web fonctionnent comme des sites Web, mais avec une interactivité plus poussée et un fonctionnement proche de celui des applications traditionnelles. Les utilisateurs peuvent accéder aux applications Web à partir de n'importe quel navigateur et n'ont pas besoin de télécharger ou d'installer des logiciels supplémentaires sur leur appareil</w:t>
-      </w:r>
-      <w:proofErr w:type="gramStart"/>
-      <w:r>
-        <w:rPr>
-          <w:sz w:val="24"/>
-          <w:szCs w:val="24"/>
-          <w:lang w:val="fr-FR"/>
-        </w:rPr>
-        <w:t>.</w:t>
-      </w:r>
-      <w:r>
-        <w:rPr>
-          <w:sz w:val="24"/>
-          <w:szCs w:val="24"/>
-          <w:lang w:val="fr-FR"/>
-        </w:rPr>
-        <w:t>(</w:t>
-      </w:r>
-      <w:proofErr w:type="gramEnd"/>
-      <w:r>
-        <w:rPr>
-          <w:sz w:val="24"/>
-          <w:szCs w:val="24"/>
-          <w:lang w:val="fr-FR"/>
-        </w:rPr>
-        <w:t>2)</w:t>
+        <w:t>En résumé, les applications Web fonctionnent comme des sites Web, mais avec une interactivité plus poussée et un fonctionnement proche de celui des applications traditionnelles. Les utilisateurs peuvent accéder aux applications Web à partir de n'importe quel navigateur et n'ont pas besoin de télécharger ou d'installer des logiciels supplémentaires sur leur appareil.</w:t>
+      </w:r>
+      <w:r>
+        <w:rPr>
+          <w:sz w:val="24"/>
+          <w:szCs w:val="24"/>
+          <w:lang w:val="fr-FR"/>
+        </w:rPr>
+        <w:t>(2)</w:t>
       </w:r>
     </w:p>
     <w:p>
@@ -7541,49 +7329,21 @@
           </wp:anchor>
         </w:drawing>
       </w:r>
-      <w:proofErr w:type="gramStart"/>
-      <w:r>
-        <w:rPr>
-          <w:sz w:val="24"/>
-          <w:szCs w:val="24"/>
-          <w:lang w:val="fr-FR"/>
-        </w:rPr>
-        <w:t>c'est</w:t>
-      </w:r>
-      <w:proofErr w:type="gramEnd"/>
-      <w:r>
-        <w:rPr>
-          <w:sz w:val="24"/>
-          <w:szCs w:val="24"/>
-          <w:lang w:val="fr-FR"/>
-        </w:rPr>
-        <w:t xml:space="preserve"> l'architecture la plus courante pour les applications Web. Elle se compose d'un client (navigateur) qui envoie des requêtes à un serveur pour récupérer des données, et le serveur renvoie une réponse au client. Cette architecture est simple et facile à maintenir, mais elle peut être limitée en termes de performance et d'évolutivité</w:t>
-      </w:r>
-      <w:proofErr w:type="gramStart"/>
-      <w:r>
-        <w:rPr>
-          <w:sz w:val="24"/>
-          <w:szCs w:val="24"/>
-          <w:lang w:val="fr-FR"/>
-        </w:rPr>
-        <w:t>.</w:t>
-      </w:r>
-      <w:r>
-        <w:rPr>
-          <w:sz w:val="24"/>
-          <w:szCs w:val="24"/>
-          <w:lang w:val="fr-FR"/>
-        </w:rPr>
-        <w:t>(</w:t>
-      </w:r>
-      <w:proofErr w:type="gramEnd"/>
-      <w:r>
-        <w:rPr>
-          <w:sz w:val="24"/>
-          <w:szCs w:val="24"/>
-          <w:lang w:val="fr-FR"/>
-        </w:rPr>
-        <w:t>3)</w:t>
+      <w:r>
+        <w:rPr>
+          <w:sz w:val="24"/>
+          <w:szCs w:val="24"/>
+          <w:lang w:val="fr-FR"/>
+        </w:rPr>
+        <w:t>c'est l'architecture la plus courante pour les applications Web. Elle se compose d'un client (navigateur) qui envoie des requêtes à un serveur pour récupérer des données, et le serveur renvoie une réponse au client. Cette architecture est simple et facile à maintenir, mais elle peut être limitée en termes de performance et d'évolutivité.</w:t>
+      </w:r>
+      <w:r>
+        <w:rPr>
+          <w:sz w:val="24"/>
+          <w:szCs w:val="24"/>
+          <w:lang w:val="fr-FR"/>
+        </w:rPr>
+        <w:t>(3)</w:t>
       </w:r>
     </w:p>
     <w:p>
@@ -7740,33 +7500,15 @@
           <w:szCs w:val="24"/>
           <w:lang w:val="fr-FR"/>
         </w:rPr>
-        <w:t xml:space="preserve"> architecture est basée sur une séparation des préoccupations. Les couches sont organisées de manière hiérarchique, chaque couche étant responsable d'une tâche spécifique. Les couches peuvent inclure une couche de présentation, une couche logique et une couche de stockage. Cette architecture offre une meilleure évolutivité et une plus grande flexibilité, mais elle peut être plus complexe à concevoir et à maintenir</w:t>
-      </w:r>
-      <w:proofErr w:type="gramStart"/>
-      <w:r>
-        <w:rPr>
-          <w:sz w:val="24"/>
-          <w:szCs w:val="24"/>
-          <w:lang w:val="fr-FR"/>
-        </w:rPr>
-        <w:t>.</w:t>
-      </w:r>
-      <w:r>
-        <w:rPr>
-          <w:sz w:val="24"/>
-          <w:szCs w:val="24"/>
-          <w:lang w:val="fr-FR"/>
-        </w:rPr>
-        <w:t>(</w:t>
-      </w:r>
-      <w:proofErr w:type="gramEnd"/>
-      <w:r>
-        <w:rPr>
-          <w:sz w:val="24"/>
-          <w:szCs w:val="24"/>
-          <w:lang w:val="fr-FR"/>
-        </w:rPr>
-        <w:t>3)</w:t>
+        <w:t xml:space="preserve"> architecture est basée sur une séparation des préoccupations. Les couches sont organisées de manière hiérarchique, chaque couche étant responsable d'une tâche spécifique. Les couches peuvent inclure une couche de présentation, une couche logique et une couche de stockage. Cette architecture offre une meilleure évolutivité et une plus grande flexibilité, mais elle peut être plus complexe à concevoir et à maintenir.</w:t>
+      </w:r>
+      <w:r>
+        <w:rPr>
+          <w:sz w:val="24"/>
+          <w:szCs w:val="24"/>
+          <w:lang w:val="fr-FR"/>
+        </w:rPr>
+        <w:t>(3)</w:t>
       </w:r>
     </w:p>
     <w:p>
@@ -7888,49 +7630,21 @@
         </w:rPr>
         <w:t xml:space="preserve"> </w:t>
       </w:r>
-      <w:proofErr w:type="gramStart"/>
-      <w:r>
-        <w:rPr>
-          <w:sz w:val="24"/>
-          <w:szCs w:val="24"/>
-          <w:lang w:val="fr-FR"/>
-        </w:rPr>
-        <w:t>cette</w:t>
-      </w:r>
-      <w:proofErr w:type="gramEnd"/>
-      <w:r>
-        <w:rPr>
-          <w:sz w:val="24"/>
-          <w:szCs w:val="24"/>
-          <w:lang w:val="fr-FR"/>
-        </w:rPr>
-        <w:t xml:space="preserve"> architecture repose sur la mise en place de services Web qui fournissent des fonctionnalités spécifiques. Les services Web sont des applications autonomes qui peuvent communiquer entre elles pour fournir une fonctionnalité plus complexe. Cette architecture est très flexible et peut être utilisée pour des applications de grande envergure, mais elle peut être plus difficile à mettre en œuvre</w:t>
-      </w:r>
-      <w:proofErr w:type="gramStart"/>
-      <w:r>
-        <w:rPr>
-          <w:sz w:val="24"/>
-          <w:szCs w:val="24"/>
-          <w:lang w:val="fr-FR"/>
-        </w:rPr>
-        <w:t>.</w:t>
-      </w:r>
-      <w:r>
-        <w:rPr>
-          <w:sz w:val="24"/>
-          <w:szCs w:val="24"/>
-          <w:lang w:val="fr-FR"/>
-        </w:rPr>
-        <w:t>(</w:t>
-      </w:r>
-      <w:proofErr w:type="gramEnd"/>
-      <w:r>
-        <w:rPr>
-          <w:sz w:val="24"/>
-          <w:szCs w:val="24"/>
-          <w:lang w:val="fr-FR"/>
-        </w:rPr>
-        <w:t>3)</w:t>
+      <w:r>
+        <w:rPr>
+          <w:sz w:val="24"/>
+          <w:szCs w:val="24"/>
+          <w:lang w:val="fr-FR"/>
+        </w:rPr>
+        <w:t>cette architecture repose sur la mise en place de services Web qui fournissent des fonctionnalités spécifiques. Les services Web sont des applications autonomes qui peuvent communiquer entre elles pour fournir une fonctionnalité plus complexe. Cette architecture est très flexible et peut être utilisée pour des applications de grande envergure, mais elle peut être plus difficile à mettre en œuvre.</w:t>
+      </w:r>
+      <w:r>
+        <w:rPr>
+          <w:sz w:val="24"/>
+          <w:szCs w:val="24"/>
+          <w:lang w:val="fr-FR"/>
+        </w:rPr>
+        <w:t>(3)</w:t>
       </w:r>
     </w:p>
     <w:p>
@@ -8024,23 +7738,7 @@
       <w:bookmarkStart w:id="62" w:name="_Toc127906918"/>
       <w:bookmarkStart w:id="63" w:name="_Toc128031421"/>
       <w:r>
-        <w:t xml:space="preserve">Les </w:t>
-      </w:r>
-      <w:proofErr w:type="spellStart"/>
-      <w:r>
-        <w:t>langages</w:t>
-      </w:r>
-      <w:proofErr w:type="spellEnd"/>
-      <w:r>
-        <w:t xml:space="preserve"> de </w:t>
-      </w:r>
-      <w:proofErr w:type="spellStart"/>
-      <w:r>
-        <w:t>programmation</w:t>
-      </w:r>
-      <w:proofErr w:type="spellEnd"/>
-      <w:r>
-        <w:t> :</w:t>
+        <w:t>Les langages de programmation :</w:t>
       </w:r>
       <w:bookmarkEnd w:id="61"/>
       <w:bookmarkEnd w:id="62"/>
@@ -8300,9 +7998,8 @@
           <w:sz w:val="24"/>
           <w:szCs w:val="24"/>
         </w:rPr>
-        <w:t>C# (prononcé "C Sharp") est un langage de programmation orienté objet, développé par Microsoft, qui combine les fonctionnalités de C++ et de Java. Il est principalement utilisé pour développer des applications Windows, des applications Web, des applications de bureau et des jeux vidéo</w:t>
-      </w:r>
-      <w:proofErr w:type="gramStart"/>
+        <w:t>C# (prononcé "C Sharp") est un langage de programmation orienté objet, développé par Microsoft, qui combine les fonctionnalités de C++ et de Java. Il est principalement utilisé pour développer des applications Windows, des applications Web, des applications de bureau et des jeux vidéo.</w:t>
+      </w:r>
       <w:r>
         <w:rPr>
           <w:b w:val="0"/>
@@ -8310,26 +8007,7 @@
           <w:sz w:val="24"/>
           <w:szCs w:val="24"/>
         </w:rPr>
-        <w:t>.</w:t>
-      </w:r>
-      <w:r>
-        <w:rPr>
-          <w:b w:val="0"/>
-          <w:bCs w:val="0"/>
-          <w:sz w:val="24"/>
-          <w:szCs w:val="24"/>
-        </w:rPr>
-        <w:t>(</w:t>
-      </w:r>
-      <w:proofErr w:type="gramEnd"/>
-      <w:r>
-        <w:rPr>
-          <w:b w:val="0"/>
-          <w:bCs w:val="0"/>
-          <w:sz w:val="24"/>
-          <w:szCs w:val="24"/>
-        </w:rPr>
-        <w:t>3)</w:t>
+        <w:t>(3)</w:t>
       </w:r>
     </w:p>
     <w:p>
@@ -8474,9 +8152,8 @@
           <w:sz w:val="24"/>
           <w:szCs w:val="24"/>
         </w:rPr>
-        <w:t xml:space="preserve">.NET est un cadre de développement logiciel développé par Microsoft qui fournit une plateforme pour la création de différents types d'applications, notamment des applications web, des applications de bureau, des applications mobiles et des jeux. Il se compose d'une grande bibliothèque de classes et d'un </w:t>
-      </w:r>
-      <w:proofErr w:type="spellStart"/>
+        <w:t>.NET est un cadre de développement logiciel développé par Microsoft qui fournit une plateforme pour la création de différents types d'applications, notamment des applications web, des applications de bureau, des applications mobiles et des jeux. Il se compose d'une grande bibliothèque de classes et d'un runtime de langage commun (CLR) qui permet l'interopérabilité entre les différentes langues de programmation prises en charge par la plateforme.</w:t>
+      </w:r>
       <w:r>
         <w:rPr>
           <w:b w:val="0"/>
@@ -8484,46 +8161,7 @@
           <w:sz w:val="24"/>
           <w:szCs w:val="24"/>
         </w:rPr>
-        <w:t>runtime</w:t>
-      </w:r>
-      <w:proofErr w:type="spellEnd"/>
-      <w:r>
-        <w:rPr>
-          <w:b w:val="0"/>
-          <w:bCs w:val="0"/>
-          <w:sz w:val="24"/>
-          <w:szCs w:val="24"/>
-        </w:rPr>
-        <w:t xml:space="preserve"> de langage commun (CLR) qui permet l'interopérabilité entre les différentes langues de programmation prises en charge par la plateforme</w:t>
-      </w:r>
-      <w:proofErr w:type="gramStart"/>
-      <w:r>
-        <w:rPr>
-          <w:b w:val="0"/>
-          <w:bCs w:val="0"/>
-          <w:sz w:val="24"/>
-          <w:szCs w:val="24"/>
-        </w:rPr>
-        <w:t>.</w:t>
-      </w:r>
-      <w:r>
-        <w:rPr>
-          <w:b w:val="0"/>
-          <w:bCs w:val="0"/>
-          <w:sz w:val="24"/>
-          <w:szCs w:val="24"/>
-        </w:rPr>
-        <w:t>(</w:t>
-      </w:r>
-      <w:proofErr w:type="gramEnd"/>
-      <w:r>
-        <w:rPr>
-          <w:b w:val="0"/>
-          <w:bCs w:val="0"/>
-          <w:sz w:val="24"/>
-          <w:szCs w:val="24"/>
-        </w:rPr>
-        <w:t>3)</w:t>
+        <w:t>(3)</w:t>
       </w:r>
     </w:p>
     <w:p>
@@ -8659,43 +8297,7 @@
           <w:szCs w:val="24"/>
           <w:lang w:val="fr-FR"/>
         </w:rPr>
-        <w:t xml:space="preserve">  CSS (</w:t>
-      </w:r>
-      <w:proofErr w:type="spellStart"/>
-      <w:r>
-        <w:rPr>
-          <w:sz w:val="24"/>
-          <w:szCs w:val="24"/>
-          <w:lang w:val="fr-FR"/>
-        </w:rPr>
-        <w:t>Cascading</w:t>
-      </w:r>
-      <w:proofErr w:type="spellEnd"/>
-      <w:r>
-        <w:rPr>
-          <w:sz w:val="24"/>
-          <w:szCs w:val="24"/>
-          <w:lang w:val="fr-FR"/>
-        </w:rPr>
-        <w:t xml:space="preserve"> Style </w:t>
-      </w:r>
-      <w:proofErr w:type="spellStart"/>
-      <w:r>
-        <w:rPr>
-          <w:sz w:val="24"/>
-          <w:szCs w:val="24"/>
-          <w:lang w:val="fr-FR"/>
-        </w:rPr>
-        <w:t>Sheets</w:t>
-      </w:r>
-      <w:proofErr w:type="spellEnd"/>
-      <w:r>
-        <w:rPr>
-          <w:sz w:val="24"/>
-          <w:szCs w:val="24"/>
-          <w:lang w:val="fr-FR"/>
-        </w:rPr>
-        <w:t>) est un langage de feuilles de style utilisé pour décrire la présentation visuelle d'un document HTML ou XML, tel que les couleurs, les polices de caractères, la mise en page et les effets visuels.</w:t>
+        <w:t xml:space="preserve">  CSS (Cascading Style Sheets) est un langage de feuilles de style utilisé pour décrire la présentation visuelle d'un document HTML ou XML, tel que les couleurs, les polices de caractères, la mise en page et les effets visuels.</w:t>
       </w:r>
     </w:p>
     <w:p>
@@ -8713,51 +8315,15 @@
           <w:szCs w:val="24"/>
           <w:lang w:val="fr-FR"/>
         </w:rPr>
-        <w:t xml:space="preserve">  CSS est un langage de balisage indépendant de la plate-forme, ce qui signifie que les styles sont rendus de la même manière sur toutes les plates-formes et dans tous les navigateurs modernes. Les versions récentes de CSS incluent également des fonctionnalités pour créer des mises en page complexes, telles que les grilles et les </w:t>
-      </w:r>
-      <w:proofErr w:type="spellStart"/>
-      <w:r>
-        <w:rPr>
-          <w:sz w:val="24"/>
-          <w:szCs w:val="24"/>
-          <w:lang w:val="fr-FR"/>
-        </w:rPr>
-        <w:t>flexbox</w:t>
-      </w:r>
-      <w:proofErr w:type="spellEnd"/>
-      <w:r>
-        <w:rPr>
-          <w:sz w:val="24"/>
-          <w:szCs w:val="24"/>
-          <w:lang w:val="fr-FR"/>
-        </w:rPr>
-        <w:t>, ainsi que des effets animés et des transitions visuelles</w:t>
-      </w:r>
-      <w:proofErr w:type="gramStart"/>
-      <w:r>
-        <w:rPr>
-          <w:sz w:val="24"/>
-          <w:szCs w:val="24"/>
-          <w:lang w:val="fr-FR"/>
-        </w:rPr>
-        <w:t>.</w:t>
-      </w:r>
-      <w:r>
-        <w:rPr>
-          <w:sz w:val="24"/>
-          <w:szCs w:val="24"/>
-          <w:lang w:val="fr-FR"/>
-        </w:rPr>
-        <w:t>(</w:t>
-      </w:r>
-      <w:proofErr w:type="gramEnd"/>
-      <w:r>
-        <w:rPr>
-          <w:sz w:val="24"/>
-          <w:szCs w:val="24"/>
-          <w:lang w:val="fr-FR"/>
-        </w:rPr>
-        <w:t>3)</w:t>
+        <w:t xml:space="preserve">  CSS est un langage de balisage indépendant de la plate-forme, ce qui signifie que les styles sont rendus de la même manière sur toutes les plates-formes et dans tous les navigateurs modernes. Les versions récentes de CSS incluent également des fonctionnalités pour créer des mises en page complexes, telles que les grilles et les flexbox, ainsi que des effets animés et des transitions visuelles.</w:t>
+      </w:r>
+      <w:r>
+        <w:rPr>
+          <w:sz w:val="24"/>
+          <w:szCs w:val="24"/>
+          <w:lang w:val="fr-FR"/>
+        </w:rPr>
+        <w:t>(3)</w:t>
       </w:r>
     </w:p>
     <w:p>
@@ -8880,27 +8446,7 @@
           <w:sz w:val="24"/>
           <w:szCs w:val="24"/>
         </w:rPr>
-        <w:t>JavaScript est un langage de programmation interprété, léger et orienté objet, principalement utilisé pour développer des applications Web interactives côté client. Il a été développé en 1995 par Brendan Eich de Netscape et est devenu un standard de facto pour le développement Web</w:t>
-      </w:r>
-      <w:proofErr w:type="gramStart"/>
-      <w:r>
-        <w:rPr>
-          <w:b w:val="0"/>
-          <w:bCs w:val="0"/>
-          <w:sz w:val="24"/>
-          <w:szCs w:val="24"/>
-        </w:rPr>
-        <w:t>.(</w:t>
-      </w:r>
-      <w:proofErr w:type="gramEnd"/>
-      <w:r>
-        <w:rPr>
-          <w:b w:val="0"/>
-          <w:bCs w:val="0"/>
-          <w:sz w:val="24"/>
-          <w:szCs w:val="24"/>
-        </w:rPr>
-        <w:t>3)</w:t>
+        <w:t>JavaScript est un langage de programmation interprété, léger et orienté objet, principalement utilisé pour développer des applications Web interactives côté client. Il a été développé en 1995 par Brendan Eich de Netscape et est devenu un standard de facto pour le développement Web.(3)</w:t>
       </w:r>
     </w:p>
     <w:p>
@@ -8917,15 +8463,7 @@
       <w:bookmarkStart w:id="65" w:name="_Toc127906919"/>
       <w:bookmarkStart w:id="66" w:name="_Toc128031422"/>
       <w:r>
-        <w:t xml:space="preserve">La Base de </w:t>
-      </w:r>
-      <w:proofErr w:type="spellStart"/>
-      <w:r>
-        <w:t>données</w:t>
-      </w:r>
-      <w:proofErr w:type="spellEnd"/>
-      <w:r>
-        <w:t> :</w:t>
+        <w:t>La Base de données :</w:t>
       </w:r>
       <w:bookmarkEnd w:id="64"/>
       <w:bookmarkEnd w:id="65"/>
@@ -8990,43 +8528,7 @@
           <w:szCs w:val="24"/>
           <w:lang w:val="fr-FR"/>
         </w:rPr>
-        <w:t xml:space="preserve">Il existe plusieurs types de bases de données, tels que les bases de données relationnelles, les bases de données </w:t>
-      </w:r>
-      <w:proofErr w:type="spellStart"/>
-      <w:r>
-        <w:rPr>
-          <w:sz w:val="24"/>
-          <w:szCs w:val="24"/>
-          <w:lang w:val="fr-FR"/>
-        </w:rPr>
-        <w:t>NoSQL</w:t>
-      </w:r>
-      <w:proofErr w:type="spellEnd"/>
-      <w:r>
-        <w:rPr>
-          <w:sz w:val="24"/>
-          <w:szCs w:val="24"/>
-          <w:lang w:val="fr-FR"/>
-        </w:rPr>
-        <w:t xml:space="preserve">, les bases de données graphes et les bases de données en mémoire. Les bases de données relationnelles sont les plus courantes et utilisent des tables pour stocker des données, tandis que les bases de données </w:t>
-      </w:r>
-      <w:proofErr w:type="spellStart"/>
-      <w:r>
-        <w:rPr>
-          <w:sz w:val="24"/>
-          <w:szCs w:val="24"/>
-          <w:lang w:val="fr-FR"/>
-        </w:rPr>
-        <w:t>NoSQL</w:t>
-      </w:r>
-      <w:proofErr w:type="spellEnd"/>
-      <w:r>
-        <w:rPr>
-          <w:sz w:val="24"/>
-          <w:szCs w:val="24"/>
-          <w:lang w:val="fr-FR"/>
-        </w:rPr>
-        <w:t xml:space="preserve"> utilisent des structures de données plus flexibles telles que des documents ou des graphes pour stocker des informations.</w:t>
+        <w:t>Il existe plusieurs types de bases de données, tels que les bases de données relationnelles, les bases de données NoSQL, les bases de données graphes et les bases de données en mémoire. Les bases de données relationnelles sont les plus courantes et utilisent des tables pour stocker des données, tandis que les bases de données NoSQL utilisent des structures de données plus flexibles telles que des documents ou des graphes pour stocker des informations.</w:t>
       </w:r>
     </w:p>
     <w:p>
@@ -9044,25 +8546,7 @@
           <w:szCs w:val="24"/>
           <w:lang w:val="fr-FR"/>
         </w:rPr>
-        <w:t xml:space="preserve">Les bases de données sont souvent gérées par des systèmes de gestion de bases de données (SGBD), qui permettent de créer, de maintenir, de sauvegarder et de récupérer des données de manière efficace. Les SGBD courants incluent MySQL, Oracle, Microsoft SQL Server et </w:t>
-      </w:r>
-      <w:proofErr w:type="spellStart"/>
-      <w:r>
-        <w:rPr>
-          <w:sz w:val="24"/>
-          <w:szCs w:val="24"/>
-          <w:lang w:val="fr-FR"/>
-        </w:rPr>
-        <w:t>MongoDB</w:t>
-      </w:r>
-      <w:proofErr w:type="spellEnd"/>
-      <w:r>
-        <w:rPr>
-          <w:sz w:val="24"/>
-          <w:szCs w:val="24"/>
-          <w:lang w:val="fr-FR"/>
-        </w:rPr>
-        <w:t>, entre autres.</w:t>
+        <w:t>Les bases de données sont souvent gérées par des systèmes de gestion de bases de données (SGBD), qui permettent de créer, de maintenir, de sauvegarder et de récupérer des données de manière efficace. Les SGBD courants incluent MySQL, Oracle, Microsoft SQL Server et MongoDB, entre autres.</w:t>
       </w:r>
       <w:r>
         <w:rPr>
@@ -9180,61 +8664,7 @@
           <w:szCs w:val="24"/>
           <w:lang w:val="fr-FR"/>
         </w:rPr>
-        <w:t>SQL Server est un système de gestion de base de données relationnelle développé par Microsoft. Il est utilisé pour stocker, organiser et gérer des données structurées. SQL Server permet aux utilisateurs de stocker et de récupérer des données en utilisant le langage de requête SQL (</w:t>
-      </w:r>
-      <w:proofErr w:type="spellStart"/>
-      <w:r>
-        <w:rPr>
-          <w:sz w:val="24"/>
-          <w:szCs w:val="24"/>
-          <w:lang w:val="fr-FR"/>
-        </w:rPr>
-        <w:t>Structured</w:t>
-      </w:r>
-      <w:proofErr w:type="spellEnd"/>
-      <w:r>
-        <w:rPr>
-          <w:sz w:val="24"/>
-          <w:szCs w:val="24"/>
-          <w:lang w:val="fr-FR"/>
-        </w:rPr>
-        <w:t xml:space="preserve"> </w:t>
-      </w:r>
-      <w:proofErr w:type="spellStart"/>
-      <w:r>
-        <w:rPr>
-          <w:sz w:val="24"/>
-          <w:szCs w:val="24"/>
-          <w:lang w:val="fr-FR"/>
-        </w:rPr>
-        <w:t>Query</w:t>
-      </w:r>
-      <w:proofErr w:type="spellEnd"/>
-      <w:r>
-        <w:rPr>
-          <w:sz w:val="24"/>
-          <w:szCs w:val="24"/>
-          <w:lang w:val="fr-FR"/>
-        </w:rPr>
-        <w:t xml:space="preserve"> </w:t>
-      </w:r>
-      <w:proofErr w:type="spellStart"/>
-      <w:r>
-        <w:rPr>
-          <w:sz w:val="24"/>
-          <w:szCs w:val="24"/>
-          <w:lang w:val="fr-FR"/>
-        </w:rPr>
-        <w:t>Language</w:t>
-      </w:r>
-      <w:proofErr w:type="spellEnd"/>
-      <w:r>
-        <w:rPr>
-          <w:sz w:val="24"/>
-          <w:szCs w:val="24"/>
-          <w:lang w:val="fr-FR"/>
-        </w:rPr>
-        <w:t>).</w:t>
+        <w:t>SQL Server est un système de gestion de base de données relationnelle développé par Microsoft. Il est utilisé pour stocker, organiser et gérer des données structurées. SQL Server permet aux utilisateurs de stocker et de récupérer des données en utilisant le langage de requête SQL (Structured Query Language).</w:t>
       </w:r>
     </w:p>
     <w:p>
@@ -9252,33 +8682,15 @@
           <w:szCs w:val="24"/>
           <w:lang w:val="fr-FR"/>
         </w:rPr>
-        <w:t>Il est couramment utilisé dans les entreprises pour gérer les données de leurs applications, notamment les données financières, les informations sur les clients et les inventaires. SQL Server offre une grande fiabilité, une sécurité avancée, des fonctionnalités de sauvegarde et de restauration des données, ainsi que des options d'évolutivité pour prendre en charge les charges de travail à grande échelle</w:t>
-      </w:r>
-      <w:proofErr w:type="gramStart"/>
-      <w:r>
-        <w:rPr>
-          <w:sz w:val="24"/>
-          <w:szCs w:val="24"/>
-          <w:lang w:val="fr-FR"/>
-        </w:rPr>
-        <w:t>.</w:t>
-      </w:r>
-      <w:r>
-        <w:rPr>
-          <w:sz w:val="24"/>
-          <w:szCs w:val="24"/>
-          <w:lang w:val="fr-FR"/>
-        </w:rPr>
-        <w:t>(</w:t>
-      </w:r>
-      <w:proofErr w:type="gramEnd"/>
-      <w:r>
-        <w:rPr>
-          <w:sz w:val="24"/>
-          <w:szCs w:val="24"/>
-          <w:lang w:val="fr-FR"/>
-        </w:rPr>
-        <w:t>3)</w:t>
+        <w:t>Il est couramment utilisé dans les entreprises pour gérer les données de leurs applications, notamment les données financières, les informations sur les clients et les inventaires. SQL Server offre une grande fiabilité, une sécurité avancée, des fonctionnalités de sauvegarde et de restauration des données, ainsi que des options d'évolutivité pour prendre en charge les charges de travail à grande échelle.</w:t>
+      </w:r>
+      <w:r>
+        <w:rPr>
+          <w:sz w:val="24"/>
+          <w:szCs w:val="24"/>
+          <w:lang w:val="fr-FR"/>
+        </w:rPr>
+        <w:t>(3)</w:t>
       </w:r>
     </w:p>
     <w:p>
@@ -9350,61 +8762,7 @@
           <w:szCs w:val="24"/>
           <w:lang w:val="fr-FR"/>
         </w:rPr>
-        <w:t>Un IDE (</w:t>
-      </w:r>
-      <w:proofErr w:type="spellStart"/>
-      <w:r>
-        <w:rPr>
-          <w:sz w:val="24"/>
-          <w:szCs w:val="24"/>
-          <w:lang w:val="fr-FR"/>
-        </w:rPr>
-        <w:t>Integrated</w:t>
-      </w:r>
-      <w:proofErr w:type="spellEnd"/>
-      <w:r>
-        <w:rPr>
-          <w:sz w:val="24"/>
-          <w:szCs w:val="24"/>
-          <w:lang w:val="fr-FR"/>
-        </w:rPr>
-        <w:t xml:space="preserve"> </w:t>
-      </w:r>
-      <w:proofErr w:type="spellStart"/>
-      <w:r>
-        <w:rPr>
-          <w:sz w:val="24"/>
-          <w:szCs w:val="24"/>
-          <w:lang w:val="fr-FR"/>
-        </w:rPr>
-        <w:t>Development</w:t>
-      </w:r>
-      <w:proofErr w:type="spellEnd"/>
-      <w:r>
-        <w:rPr>
-          <w:sz w:val="24"/>
-          <w:szCs w:val="24"/>
-          <w:lang w:val="fr-FR"/>
-        </w:rPr>
-        <w:t xml:space="preserve"> </w:t>
-      </w:r>
-      <w:proofErr w:type="spellStart"/>
-      <w:r>
-        <w:rPr>
-          <w:sz w:val="24"/>
-          <w:szCs w:val="24"/>
-          <w:lang w:val="fr-FR"/>
-        </w:rPr>
-        <w:t>Environment</w:t>
-      </w:r>
-      <w:proofErr w:type="spellEnd"/>
-      <w:r>
-        <w:rPr>
-          <w:sz w:val="24"/>
-          <w:szCs w:val="24"/>
-          <w:lang w:val="fr-FR"/>
-        </w:rPr>
-        <w:t>) est un environnement de développement intégré qui fournit aux développeurs des outils et des fonctionnalités pour faciliter le processus de développement de logiciels.</w:t>
+        <w:t>Un IDE (Integrated Development Environment) est un environnement de développement intégré qui fournit aux développeurs des outils et des fonctionnalités pour faciliter le processus de développement de logiciels.</w:t>
       </w:r>
     </w:p>
     <w:p>
@@ -9485,11 +8843,7 @@
       <w:bookmarkStart w:id="74" w:name="_Toc127906922"/>
       <w:bookmarkStart w:id="75" w:name="_Toc128031425"/>
       <w:r>
-        <w:t xml:space="preserve">Service technique </w:t>
-      </w:r>
-      <w:proofErr w:type="gramStart"/>
-      <w:r>
-        <w:t xml:space="preserve">et </w:t>
+        <w:t xml:space="preserve">Service technique et </w:t>
       </w:r>
       <w:r>
         <w:t xml:space="preserve"> </w:t>
@@ -9497,7 +8851,6 @@
       <w:r>
         <w:t>exploration</w:t>
       </w:r>
-      <w:proofErr w:type="gramEnd"/>
       <w:r>
         <w:t>:</w:t>
       </w:r>
@@ -9675,16 +9028,11 @@
       <w:bookmarkStart w:id="77" w:name="_Toc127906923"/>
       <w:bookmarkStart w:id="78" w:name="_Toc128031426"/>
       <w:r>
-        <w:t xml:space="preserve">Services </w:t>
-      </w:r>
-      <w:proofErr w:type="spellStart"/>
-      <w:r>
-        <w:t>mé</w:t>
+        <w:t>Services mé</w:t>
       </w:r>
       <w:r>
         <w:t>dicaux</w:t>
       </w:r>
-      <w:proofErr w:type="spellEnd"/>
       <w:r>
         <w:t>:</w:t>
       </w:r>
@@ -9741,13 +9089,8 @@
       <w:bookmarkStart w:id="82" w:name="_Toc127906866"/>
       <w:bookmarkStart w:id="83" w:name="_Toc127906930"/>
       <w:bookmarkStart w:id="84" w:name="_Toc128031428"/>
-      <w:proofErr w:type="spellStart"/>
-      <w:r>
-        <w:t>Problématiques</w:t>
-      </w:r>
-      <w:proofErr w:type="spellEnd"/>
-      <w:r>
-        <w:t>:</w:t>
+      <w:r>
+        <w:t>Problématiques:</w:t>
       </w:r>
       <w:bookmarkEnd w:id="82"/>
       <w:bookmarkEnd w:id="83"/>
@@ -9924,30 +9267,12 @@
       <w:bookmarkStart w:id="85" w:name="_Toc127906867"/>
       <w:bookmarkStart w:id="86" w:name="_Toc127906931"/>
       <w:bookmarkStart w:id="87" w:name="_Toc128031429"/>
-      <w:proofErr w:type="spellStart"/>
-      <w:r>
-        <w:t>Objectifs</w:t>
-      </w:r>
-      <w:proofErr w:type="spellEnd"/>
-      <w:r>
-        <w:t xml:space="preserve"> de </w:t>
-      </w:r>
-      <w:proofErr w:type="spellStart"/>
-      <w:r>
-        <w:t>notre</w:t>
-      </w:r>
-      <w:proofErr w:type="spellEnd"/>
-      <w:r>
-        <w:t xml:space="preserve"> </w:t>
-      </w:r>
-      <w:proofErr w:type="gramStart"/>
-      <w:r>
-        <w:t>travail :</w:t>
+      <w:r>
+        <w:t>Objectifs de notre travail :</w:t>
       </w:r>
       <w:bookmarkEnd w:id="85"/>
       <w:bookmarkEnd w:id="86"/>
       <w:bookmarkEnd w:id="87"/>
-      <w:proofErr w:type="gramEnd"/>
     </w:p>
     <w:p>
       <w:pPr>
@@ -10489,29 +9814,11 @@
       <w:bookmarkStart w:id="108" w:name="_Toc128031436"/>
       <w:r>
         <w:lastRenderedPageBreak/>
-        <w:t xml:space="preserve">Les </w:t>
-      </w:r>
-      <w:proofErr w:type="spellStart"/>
-      <w:r>
-        <w:t>besoins</w:t>
-      </w:r>
-      <w:proofErr w:type="spellEnd"/>
-      <w:r>
-        <w:t xml:space="preserve"> </w:t>
-      </w:r>
-      <w:proofErr w:type="spellStart"/>
-      <w:proofErr w:type="gramStart"/>
-      <w:r>
-        <w:t>fonctionnels</w:t>
-      </w:r>
-      <w:proofErr w:type="spellEnd"/>
-      <w:r>
-        <w:t xml:space="preserve"> :</w:t>
+        <w:t>Les besoins fonctionnels :</w:t>
       </w:r>
       <w:bookmarkEnd w:id="106"/>
       <w:bookmarkEnd w:id="107"/>
       <w:bookmarkEnd w:id="108"/>
-      <w:proofErr w:type="gramEnd"/>
     </w:p>
     <w:p>
       <w:pPr>
@@ -10695,21 +10002,8 @@
       <w:bookmarkStart w:id="110" w:name="_Toc127906935"/>
       <w:bookmarkStart w:id="111" w:name="_Toc128031437"/>
       <w:r>
-        <w:t xml:space="preserve">Les </w:t>
-      </w:r>
-      <w:proofErr w:type="spellStart"/>
-      <w:r>
-        <w:t>besoins</w:t>
-      </w:r>
-      <w:proofErr w:type="spellEnd"/>
-      <w:r>
-        <w:t xml:space="preserve"> non </w:t>
-      </w:r>
-      <w:proofErr w:type="spellStart"/>
-      <w:r>
-        <w:t>fonctionnels</w:t>
-      </w:r>
-      <w:proofErr w:type="spellEnd"/>
+        <w:t>Les besoins non fonctionnels</w:t>
+      </w:r>
       <w:r>
         <w:t>:</w:t>
       </w:r>
@@ -10861,19 +10155,11 @@
       <w:bookmarkStart w:id="115" w:name="_Toc127906873"/>
       <w:bookmarkStart w:id="116" w:name="_Toc127906937"/>
       <w:bookmarkStart w:id="117" w:name="_Toc128031439"/>
-      <w:proofErr w:type="spellStart"/>
-      <w:r>
-        <w:rPr>
-          <w:lang w:val="fr-FR"/>
-        </w:rPr>
-        <w:t>ZocDoc</w:t>
-      </w:r>
-      <w:proofErr w:type="spellEnd"/>
-      <w:r>
-        <w:rPr>
-          <w:lang w:val="fr-FR"/>
-        </w:rPr>
-        <w:t> :</w:t>
+      <w:r>
+        <w:rPr>
+          <w:lang w:val="fr-FR"/>
+        </w:rPr>
+        <w:t>ZocDoc :</w:t>
       </w:r>
       <w:bookmarkEnd w:id="115"/>
       <w:bookmarkEnd w:id="116"/>
@@ -10958,58 +10244,30 @@
           </wp:anchor>
         </w:drawing>
       </w:r>
-      <w:proofErr w:type="spellStart"/>
-      <w:r>
-        <w:rPr>
-          <w:sz w:val="24"/>
-          <w:szCs w:val="24"/>
-          <w:lang w:val="fr-FR"/>
-        </w:rPr>
-        <w:t>Zocdoc</w:t>
-      </w:r>
-      <w:proofErr w:type="spellEnd"/>
-      <w:r>
-        <w:rPr>
-          <w:sz w:val="24"/>
-          <w:szCs w:val="24"/>
-          <w:lang w:val="fr-FR"/>
-        </w:rPr>
-        <w:t xml:space="preserve"> est une application de gestion de rendez-vous médicaux en ligne qui permet aux patients de trouver et de réserver des rendez-vous avec des médecins et des professionnels de la santé dans leur région. L'application propose également des fonctionnalités telles que la consultation de la disponibilité des médecins, la lecture des commentaires et des évaluations des patients, la confirmation de rendez-vous, la gestion de la file d'attente et la communication avec les médecins.</w:t>
-      </w:r>
-    </w:p>
-    <w:p>
-      <w:pPr>
-        <w:rPr>
-          <w:sz w:val="24"/>
-          <w:szCs w:val="24"/>
-          <w:lang w:val="fr-FR"/>
-        </w:rPr>
-      </w:pPr>
-      <w:r>
-        <w:rPr>
-          <w:sz w:val="24"/>
-          <w:szCs w:val="24"/>
-          <w:lang w:val="fr-FR"/>
-        </w:rPr>
-        <w:t xml:space="preserve">Voici comment fonctionne l'application </w:t>
-      </w:r>
-      <w:proofErr w:type="spellStart"/>
-      <w:r>
-        <w:rPr>
-          <w:sz w:val="24"/>
-          <w:szCs w:val="24"/>
-          <w:lang w:val="fr-FR"/>
-        </w:rPr>
-        <w:t>Zocdoc</w:t>
-      </w:r>
-      <w:proofErr w:type="spellEnd"/>
-      <w:r>
-        <w:rPr>
-          <w:sz w:val="24"/>
-          <w:szCs w:val="24"/>
-          <w:lang w:val="fr-FR"/>
-        </w:rPr>
-        <w:t xml:space="preserve"> :</w:t>
+      <w:r>
+        <w:rPr>
+          <w:sz w:val="24"/>
+          <w:szCs w:val="24"/>
+          <w:lang w:val="fr-FR"/>
+        </w:rPr>
+        <w:t>Zocdoc est une application de gestion de rendez-vous médicaux en ligne qui permet aux patients de trouver et de réserver des rendez-vous avec des médecins et des professionnels de la santé dans leur région. L'application propose également des fonctionnalités telles que la consultation de la disponibilité des médecins, la lecture des commentaires et des évaluations des patients, la confirmation de rendez-vous, la gestion de la file d'attente et la communication avec les médecins.</w:t>
+      </w:r>
+    </w:p>
+    <w:p>
+      <w:pPr>
+        <w:rPr>
+          <w:sz w:val="24"/>
+          <w:szCs w:val="24"/>
+          <w:lang w:val="fr-FR"/>
+        </w:rPr>
+      </w:pPr>
+      <w:r>
+        <w:rPr>
+          <w:sz w:val="24"/>
+          <w:szCs w:val="24"/>
+          <w:lang w:val="fr-FR"/>
+        </w:rPr>
+        <w:t>Voici comment fonctionne l'application Zocdoc :</w:t>
       </w:r>
     </w:p>
     <w:p>
@@ -11202,25 +10460,7 @@
           <w:szCs w:val="24"/>
           <w:lang w:val="fr-FR"/>
         </w:rPr>
-        <w:t xml:space="preserve"> </w:t>
-      </w:r>
-      <w:proofErr w:type="spellStart"/>
-      <w:r>
-        <w:rPr>
-          <w:sz w:val="24"/>
-          <w:szCs w:val="24"/>
-          <w:lang w:val="fr-FR"/>
-        </w:rPr>
-        <w:t>Zocdoc</w:t>
-      </w:r>
-      <w:proofErr w:type="spellEnd"/>
-      <w:r>
-        <w:rPr>
-          <w:sz w:val="24"/>
-          <w:szCs w:val="24"/>
-          <w:lang w:val="fr-FR"/>
-        </w:rPr>
-        <w:t xml:space="preserve"> permet également aux patients de payer en ligne pour les rendez-vous ou les services fournis par la clinique.</w:t>
+        <w:t xml:space="preserve"> Zocdoc permet également aux patients de payer en ligne pour les rendez-vous ou les services fournis par la clinique.</w:t>
       </w:r>
     </w:p>
     <w:p>
@@ -11304,19 +10544,11 @@
           </wp:anchor>
         </w:drawing>
       </w:r>
-      <w:proofErr w:type="spellStart"/>
-      <w:r>
-        <w:rPr>
-          <w:lang w:val="fr-FR"/>
-        </w:rPr>
-        <w:t>DocToLib</w:t>
-      </w:r>
-      <w:proofErr w:type="spellEnd"/>
-      <w:r>
-        <w:rPr>
-          <w:lang w:val="fr-FR"/>
-        </w:rPr>
-        <w:t> :</w:t>
+      <w:r>
+        <w:rPr>
+          <w:lang w:val="fr-FR"/>
+        </w:rPr>
+        <w:t>DocToLib :</w:t>
       </w:r>
       <w:bookmarkEnd w:id="118"/>
       <w:bookmarkEnd w:id="119"/>
@@ -11330,93 +10562,29 @@
           <w:lang w:val="fr-FR"/>
         </w:rPr>
       </w:pPr>
-      <w:proofErr w:type="spellStart"/>
-      <w:r>
-        <w:rPr>
-          <w:sz w:val="24"/>
-          <w:szCs w:val="24"/>
-          <w:lang w:val="fr-FR"/>
-        </w:rPr>
-        <w:t>Doctolib</w:t>
-      </w:r>
-      <w:proofErr w:type="spellEnd"/>
-      <w:r>
-        <w:rPr>
-          <w:sz w:val="24"/>
-          <w:szCs w:val="24"/>
-          <w:lang w:val="fr-FR"/>
-        </w:rPr>
-        <w:t xml:space="preserve"> est une application de gestion de rendez-vous médicaux en ligne qui permet aux patients de rechercher des médecins et de prendre rendez-vous en ligne. Cette application est très populaire en France et est également disponible dans d'autres pays européens.</w:t>
-      </w:r>
-      <w:r>
-        <w:rPr>
-          <w:sz w:val="24"/>
-          <w:szCs w:val="24"/>
-          <w:lang w:val="fr-FR"/>
-        </w:rPr>
-        <w:t xml:space="preserve"> Cette application offrir tous les fonctionnalité de l’application </w:t>
-      </w:r>
-      <w:proofErr w:type="spellStart"/>
-      <w:r>
-        <w:rPr>
-          <w:sz w:val="24"/>
-          <w:szCs w:val="24"/>
-          <w:lang w:val="fr-FR"/>
-        </w:rPr>
-        <w:t>zocdoc</w:t>
-      </w:r>
-      <w:proofErr w:type="spellEnd"/>
-      <w:r>
-        <w:rPr>
-          <w:sz w:val="24"/>
-          <w:szCs w:val="24"/>
-          <w:lang w:val="fr-FR"/>
-        </w:rPr>
-        <w:t xml:space="preserve"> </w:t>
-      </w:r>
-      <w:proofErr w:type="spellStart"/>
-      <w:r>
-        <w:rPr>
-          <w:sz w:val="24"/>
-          <w:szCs w:val="24"/>
-          <w:lang w:val="fr-FR"/>
-        </w:rPr>
-        <w:t>on</w:t>
-      </w:r>
-      <w:proofErr w:type="spellEnd"/>
-      <w:r>
-        <w:rPr>
-          <w:sz w:val="24"/>
-          <w:szCs w:val="24"/>
-          <w:lang w:val="fr-FR"/>
-        </w:rPr>
-        <w:t xml:space="preserve"> plus </w:t>
-      </w:r>
-      <w:proofErr w:type="gramStart"/>
-      <w:r>
-        <w:rPr>
-          <w:sz w:val="24"/>
-          <w:szCs w:val="24"/>
-          <w:lang w:val="fr-FR"/>
-        </w:rPr>
-        <w:t xml:space="preserve">les </w:t>
-      </w:r>
-      <w:r>
-        <w:rPr>
-          <w:sz w:val="24"/>
-          <w:szCs w:val="24"/>
-          <w:lang w:val="fr-FR"/>
-        </w:rPr>
-        <w:t>gestion</w:t>
-      </w:r>
-      <w:proofErr w:type="gramEnd"/>
-      <w:r>
-        <w:rPr>
-          <w:sz w:val="24"/>
-          <w:szCs w:val="24"/>
-          <w:lang w:val="fr-FR"/>
-        </w:rPr>
-        <w:t xml:space="preserve"> de la facturation et de gestion du carnet de santé pour offrir une expérience utilisateur pratique et efficace pour les patients.</w:t>
+      <w:r>
+        <w:rPr>
+          <w:sz w:val="24"/>
+          <w:szCs w:val="24"/>
+          <w:lang w:val="fr-FR"/>
+        </w:rPr>
+        <w:t>Doctolib est une application de gestion de rendez-vous médicaux en ligne qui permet aux patients de rechercher des médecins et de prendre rendez-vous en ligne. Cette application est très populaire en France et est également disponible dans d'autres pays européens.</w:t>
+      </w:r>
+      <w:r>
+        <w:rPr>
+          <w:sz w:val="24"/>
+          <w:szCs w:val="24"/>
+          <w:lang w:val="fr-FR"/>
+        </w:rPr>
+        <w:t xml:space="preserve"> Cette application offrir tous les fonctionnalité de l’application zocdoc on plus les </w:t>
+      </w:r>
+      <w:r>
+        <w:rPr>
+          <w:sz w:val="24"/>
+          <w:szCs w:val="24"/>
+          <w:lang w:val="fr-FR"/>
+        </w:rPr>
+        <w:t>gestion de la facturation et de gestion du carnet de santé pour offrir une expérience utilisateur pratique et efficace pour les patients.</w:t>
       </w:r>
     </w:p>
     <w:p>
@@ -11563,61 +10731,7 @@
           <w:szCs w:val="24"/>
           <w:lang w:val="fr-FR"/>
         </w:rPr>
-        <w:t>L'UML (</w:t>
-      </w:r>
-      <w:proofErr w:type="spellStart"/>
-      <w:r>
-        <w:rPr>
-          <w:sz w:val="24"/>
-          <w:szCs w:val="24"/>
-          <w:lang w:val="fr-FR"/>
-        </w:rPr>
-        <w:t>Unified</w:t>
-      </w:r>
-      <w:proofErr w:type="spellEnd"/>
-      <w:r>
-        <w:rPr>
-          <w:sz w:val="24"/>
-          <w:szCs w:val="24"/>
-          <w:lang w:val="fr-FR"/>
-        </w:rPr>
-        <w:t xml:space="preserve"> </w:t>
-      </w:r>
-      <w:proofErr w:type="spellStart"/>
-      <w:r>
-        <w:rPr>
-          <w:sz w:val="24"/>
-          <w:szCs w:val="24"/>
-          <w:lang w:val="fr-FR"/>
-        </w:rPr>
-        <w:t>Modeling</w:t>
-      </w:r>
-      <w:proofErr w:type="spellEnd"/>
-      <w:r>
-        <w:rPr>
-          <w:sz w:val="24"/>
-          <w:szCs w:val="24"/>
-          <w:lang w:val="fr-FR"/>
-        </w:rPr>
-        <w:t xml:space="preserve"> </w:t>
-      </w:r>
-      <w:proofErr w:type="spellStart"/>
-      <w:r>
-        <w:rPr>
-          <w:sz w:val="24"/>
-          <w:szCs w:val="24"/>
-          <w:lang w:val="fr-FR"/>
-        </w:rPr>
-        <w:t>Language</w:t>
-      </w:r>
-      <w:proofErr w:type="spellEnd"/>
-      <w:r>
-        <w:rPr>
-          <w:sz w:val="24"/>
-          <w:szCs w:val="24"/>
-          <w:lang w:val="fr-FR"/>
-        </w:rPr>
-        <w:t>) est un langage de modélisation visuelle qui a été conçu pour être universel et riche sur le plan sémantique et syntaxique. Il est utilisé pour l'architecture, la conception et l'implémentation de systèmes logiciels complexes en décrivant leur structure et leur comportement de manière visuelle et intuitive. Bien que l'UML soit principalement destiné au développement de logiciels, il peut être utilisé pour des applications allant au-delà de ce domaine, comme la modélisation des flux de processus dans l'industrie.</w:t>
+        <w:t>L'UML (Unified Modeling Language) est un langage de modélisation visuelle qui a été conçu pour être universel et riche sur le plan sémantique et syntaxique. Il est utilisé pour l'architecture, la conception et l'implémentation de systèmes logiciels complexes en décrivant leur structure et leur comportement de manière visuelle et intuitive. Bien que l'UML soit principalement destiné au développement de logiciels, il peut être utilisé pour des applications allant au-delà de ce domaine, comme la modélisation des flux de processus dans l'industrie.</w:t>
       </w:r>
       <w:r>
         <w:rPr>
@@ -12067,9 +11181,36 @@
           <w:szCs w:val="24"/>
           <w:lang w:val="fr-FR"/>
         </w:rPr>
-        <w:t>Un acteur est une personne ou un système extérieur au système en cours de modélisation qui interagit avec notre système</w:t>
-      </w:r>
-      <w:proofErr w:type="gramStart"/>
+        <w:t>Un acteur est une personne ou un système extérieur au système en cours de modélisation qui interagit avec notre système.(5)</w:t>
+      </w:r>
+      <w:bookmarkEnd w:id="130"/>
+    </w:p>
+    <w:p>
+      <w:pPr>
+        <w:pStyle w:val="Heading4"/>
+        <w:rPr>
+          <w:lang w:val="fr-FR"/>
+        </w:rPr>
+      </w:pPr>
+      <w:bookmarkStart w:id="131" w:name="_Toc128031447"/>
+      <w:r>
+        <w:rPr>
+          <w:lang w:val="fr-FR"/>
+        </w:rPr>
+        <w:t>Relations entre les cas d’utilisation:</w:t>
+      </w:r>
+      <w:r>
+        <w:rPr>
+          <w:lang w:val="fr-FR"/>
+        </w:rPr>
+        <w:t xml:space="preserve"> </w:t>
+      </w:r>
+      <w:r>
+        <w:rPr>
+          <w:lang w:val="fr-FR"/>
+        </w:rPr>
+        <w:t xml:space="preserve"> </w:t>
+      </w:r>
       <w:r>
         <w:rPr>
           <w:b w:val="0"/>
@@ -12080,80 +11221,7 @@
           <w:szCs w:val="24"/>
           <w:lang w:val="fr-FR"/>
         </w:rPr>
-        <w:t>.(</w:t>
-      </w:r>
-      <w:proofErr w:type="gramEnd"/>
-      <w:r>
-        <w:rPr>
-          <w:b w:val="0"/>
-          <w:bCs w:val="0"/>
-          <w:i w:val="0"/>
-          <w:iCs w:val="0"/>
-          <w:sz w:val="24"/>
-          <w:szCs w:val="24"/>
-          <w:lang w:val="fr-FR"/>
-        </w:rPr>
-        <w:t>5)</w:t>
-      </w:r>
-      <w:bookmarkEnd w:id="130"/>
-    </w:p>
-    <w:p>
-      <w:pPr>
-        <w:pStyle w:val="Heading4"/>
-        <w:rPr>
-          <w:lang w:val="fr-FR"/>
-        </w:rPr>
-      </w:pPr>
-      <w:bookmarkStart w:id="131" w:name="_Toc128031447"/>
-      <w:r>
-        <w:rPr>
-          <w:lang w:val="fr-FR"/>
-        </w:rPr>
-        <w:t>Relations entre les cas d’utilisation</w:t>
-      </w:r>
-      <w:proofErr w:type="gramStart"/>
-      <w:r>
-        <w:rPr>
-          <w:lang w:val="fr-FR"/>
-        </w:rPr>
-        <w:t>:</w:t>
-      </w:r>
-      <w:r>
-        <w:rPr>
-          <w:lang w:val="fr-FR"/>
-        </w:rPr>
-        <w:t xml:space="preserve"> </w:t>
-      </w:r>
-      <w:r>
-        <w:rPr>
-          <w:lang w:val="fr-FR"/>
-        </w:rPr>
-        <w:t xml:space="preserve"> </w:t>
-      </w:r>
-      <w:r>
-        <w:rPr>
-          <w:b w:val="0"/>
-          <w:bCs w:val="0"/>
-          <w:i w:val="0"/>
-          <w:iCs w:val="0"/>
-          <w:sz w:val="24"/>
-          <w:szCs w:val="24"/>
-          <w:lang w:val="fr-FR"/>
-        </w:rPr>
-        <w:t>Les</w:t>
-      </w:r>
-      <w:proofErr w:type="gramEnd"/>
-      <w:r>
-        <w:rPr>
-          <w:b w:val="0"/>
-          <w:bCs w:val="0"/>
-          <w:i w:val="0"/>
-          <w:iCs w:val="0"/>
-          <w:sz w:val="24"/>
-          <w:szCs w:val="24"/>
-          <w:lang w:val="fr-FR"/>
-        </w:rPr>
-        <w:t xml:space="preserve"> relations dans un diagramme de cas d'utilisation peuvent être représentées de plusieurs façons :</w:t>
+        <w:t>Les relations dans un diagramme de cas d'utilisation peuvent être représentées de plusieurs façons :</w:t>
       </w:r>
       <w:bookmarkEnd w:id="131"/>
     </w:p>
@@ -12946,21 +12014,7 @@
               <w:rPr>
                 <w:lang w:val="fr-FR"/>
               </w:rPr>
-              <w:t>Patient</w:t>
-            </w:r>
-            <w:proofErr w:type="gramStart"/>
-            <w:r>
-              <w:rPr>
-                <w:lang w:val="fr-FR"/>
-              </w:rPr>
-              <w:t>/(</w:t>
-            </w:r>
-            <w:proofErr w:type="gramEnd"/>
-            <w:r>
-              <w:rPr>
-                <w:lang w:val="fr-FR"/>
-              </w:rPr>
-              <w:t>tous les Acteur)</w:t>
+              <w:t>Patient/(tous les Acteur)</w:t>
             </w:r>
           </w:p>
         </w:tc>
@@ -13148,21 +12202,7 @@
               <w:rPr>
                 <w:lang w:val="fr-FR"/>
               </w:rPr>
-              <w:t>(</w:t>
-            </w:r>
-            <w:proofErr w:type="spellStart"/>
-            <w:r>
-              <w:rPr>
-                <w:lang w:val="fr-FR"/>
-              </w:rPr>
-              <w:t>Admin</w:t>
-            </w:r>
-            <w:proofErr w:type="spellEnd"/>
-            <w:r>
-              <w:rPr>
-                <w:lang w:val="fr-FR"/>
-              </w:rPr>
-              <w:t xml:space="preserve"> Cabinet/Médecin)</w:t>
+              <w:t>(Admin Cabinet/Médecin)</w:t>
             </w:r>
           </w:p>
         </w:tc>
@@ -13322,19 +12362,11 @@
                 <w:lang w:val="fr-FR"/>
               </w:rPr>
             </w:pPr>
-            <w:proofErr w:type="spellStart"/>
-            <w:r>
-              <w:rPr>
-                <w:lang w:val="fr-FR"/>
-              </w:rPr>
-              <w:t>Admin</w:t>
-            </w:r>
-            <w:proofErr w:type="spellEnd"/>
-            <w:r>
-              <w:rPr>
-                <w:lang w:val="fr-FR"/>
-              </w:rPr>
-              <w:t xml:space="preserve"> Cabinet</w:t>
+            <w:r>
+              <w:rPr>
+                <w:lang w:val="fr-FR"/>
+              </w:rPr>
+              <w:t>Admin Cabinet</w:t>
             </w:r>
           </w:p>
         </w:tc>
@@ -13792,21 +12824,7 @@
               <w:rPr>
                 <w:lang w:val="fr-FR"/>
               </w:rPr>
-              <w:t xml:space="preserve">consulter List d’attente de patient réservé </w:t>
-            </w:r>
-            <w:proofErr w:type="gramStart"/>
-            <w:r>
-              <w:rPr>
-                <w:lang w:val="fr-FR"/>
-              </w:rPr>
-              <w:t>aux médecin</w:t>
-            </w:r>
-            <w:proofErr w:type="gramEnd"/>
-            <w:r>
-              <w:rPr>
-                <w:lang w:val="fr-FR"/>
-              </w:rPr>
-              <w:t xml:space="preserve"> de cabinet</w:t>
+              <w:t>consulter List d’attente de patient réservé aux médecin de cabinet</w:t>
             </w:r>
           </w:p>
           <w:p>
@@ -14077,21 +13095,7 @@
         <w:rPr>
           <w:lang w:val="fr-FR"/>
         </w:rPr>
-        <w:t xml:space="preserve"> et </w:t>
-      </w:r>
-      <w:proofErr w:type="spellStart"/>
-      <w:r>
-        <w:rPr>
-          <w:lang w:val="fr-FR"/>
-        </w:rPr>
-        <w:t>Admin</w:t>
-      </w:r>
-      <w:proofErr w:type="spellEnd"/>
-      <w:r>
-        <w:rPr>
-          <w:lang w:val="fr-FR"/>
-        </w:rPr>
-        <w:t xml:space="preserve"> de cabinet</w:t>
+        <w:t xml:space="preserve"> et Admin de cabinet</w:t>
       </w:r>
       <w:r>
         <w:rPr>
@@ -14490,27 +13494,13 @@
         <w:rPr>
           <w:lang w:val="fr-FR"/>
         </w:rPr>
-        <w:t xml:space="preserve">Diagramme Cas d’utilisation pour </w:t>
-      </w:r>
-      <w:proofErr w:type="gramStart"/>
-      <w:r>
-        <w:rPr>
-          <w:lang w:val="fr-FR"/>
-        </w:rPr>
-        <w:t>l</w:t>
-      </w:r>
-      <w:r>
-        <w:rPr>
-          <w:lang w:val="fr-FR"/>
-        </w:rPr>
-        <w:t>e</w:t>
-      </w:r>
-      <w:proofErr w:type="gramEnd"/>
-      <w:r>
-        <w:rPr>
-          <w:lang w:val="fr-FR"/>
-        </w:rPr>
-        <w:t xml:space="preserve"> pharmaceutique :</w:t>
+        <w:t>Diagramme Cas d’utilisation pour l</w:t>
+      </w:r>
+      <w:r>
+        <w:rPr>
+          <w:lang w:val="fr-FR"/>
+        </w:rPr>
+        <w:t>e pharmaceutique :</w:t>
       </w:r>
       <w:bookmarkEnd w:id="142"/>
     </w:p>
@@ -14971,14 +13961,7 @@
               <w:rPr>
                 <w:lang w:val="fr-FR"/>
               </w:rPr>
-              <w:t xml:space="preserve"> (</w:t>
-            </w:r>
-            <w:proofErr w:type="spellStart"/>
-            <w:r>
-              <w:rPr>
-                <w:lang w:val="fr-FR"/>
-              </w:rPr>
-              <w:t>Patient|Médecin|admin|founis</w:t>
+              <w:t xml:space="preserve"> (Patient|Médecin|admin|founis</w:t>
             </w:r>
             <w:r>
               <w:rPr>
@@ -14990,28 +13973,7 @@
               <w:rPr>
                 <w:lang w:val="fr-FR"/>
               </w:rPr>
-              <w:t>eur</w:t>
-            </w:r>
-            <w:proofErr w:type="spellEnd"/>
-            <w:r>
-              <w:rPr>
-                <w:lang w:val="fr-FR"/>
-              </w:rPr>
-              <w:t xml:space="preserve"> de </w:t>
-            </w:r>
-            <w:proofErr w:type="spellStart"/>
-            <w:r>
-              <w:rPr>
-                <w:lang w:val="fr-FR"/>
-              </w:rPr>
-              <w:t>santé|Sécritaire|pharmacien</w:t>
-            </w:r>
-            <w:proofErr w:type="spellEnd"/>
-            <w:r>
-              <w:rPr>
-                <w:lang w:val="fr-FR"/>
-              </w:rPr>
-              <w:t>)</w:t>
+              <w:t>eur de santé|Sécritaire|pharmacien)</w:t>
             </w:r>
           </w:p>
         </w:tc>
@@ -15308,21 +14270,7 @@
               <w:rPr>
                 <w:lang w:val="fr-FR"/>
               </w:rPr>
-              <w:t xml:space="preserve"> retourner  </w:t>
-            </w:r>
-            <w:proofErr w:type="spellStart"/>
-            <w:r>
-              <w:rPr>
-                <w:lang w:val="fr-FR"/>
-              </w:rPr>
-              <w:t>a</w:t>
-            </w:r>
-            <w:proofErr w:type="spellEnd"/>
-            <w:r>
-              <w:rPr>
-                <w:lang w:val="fr-FR"/>
-              </w:rPr>
-              <w:t xml:space="preserve"> l’étape</w:t>
+              <w:t xml:space="preserve"> retourner  a l’étape</w:t>
             </w:r>
             <w:r>
               <w:rPr>
@@ -15352,21 +14300,7 @@
               <w:rPr>
                 <w:lang w:val="fr-FR"/>
               </w:rPr>
-              <w:t xml:space="preserve">afficher </w:t>
-            </w:r>
-            <w:proofErr w:type="gramStart"/>
-            <w:r>
-              <w:rPr>
-                <w:lang w:val="fr-FR"/>
-              </w:rPr>
-              <w:t>un</w:t>
-            </w:r>
-            <w:proofErr w:type="gramEnd"/>
-            <w:r>
-              <w:rPr>
-                <w:lang w:val="fr-FR"/>
-              </w:rPr>
-              <w:t xml:space="preserve"> erreur </w:t>
+              <w:t xml:space="preserve">afficher un erreur </w:t>
             </w:r>
           </w:p>
         </w:tc>
@@ -15826,27 +14760,13 @@
               <w:rPr>
                 <w:lang w:val="fr-FR"/>
               </w:rPr>
-              <w:t>rendez-</w:t>
-            </w:r>
-            <w:proofErr w:type="gramStart"/>
-            <w:r>
-              <w:rPr>
-                <w:lang w:val="fr-FR"/>
-              </w:rPr>
-              <w:t>vous</w:t>
-            </w:r>
-            <w:r>
-              <w:rPr>
-                <w:lang w:val="fr-FR"/>
-              </w:rPr>
-              <w:t>[</w:t>
-            </w:r>
-            <w:proofErr w:type="gramEnd"/>
-            <w:r>
-              <w:rPr>
-                <w:lang w:val="fr-FR"/>
-              </w:rPr>
-              <w:t>A]</w:t>
+              <w:t>rendez-vous</w:t>
+            </w:r>
+            <w:r>
+              <w:rPr>
+                <w:lang w:val="fr-FR"/>
+              </w:rPr>
+              <w:t>[A]</w:t>
             </w:r>
           </w:p>
           <w:p>
@@ -15866,20 +14786,14 @@
               </w:rPr>
               <w:t xml:space="preserve">Le </w:t>
             </w:r>
-            <w:proofErr w:type="spellStart"/>
-            <w:r>
-              <w:rPr>
-                <w:lang w:val="fr-FR"/>
-              </w:rPr>
-              <w:t>system</w:t>
-            </w:r>
-            <w:r>
-              <w:rPr>
-                <w:lang w:val="fr-FR"/>
-              </w:rPr>
-              <w:t>e</w:t>
-            </w:r>
-            <w:proofErr w:type="spellEnd"/>
+            <w:r>
+              <w:rPr>
+                <w:lang w:val="fr-FR"/>
+              </w:rPr>
+              <w:t>système</w:t>
+            </w:r>
+            <w:bookmarkStart w:id="148" w:name="_GoBack"/>
+            <w:bookmarkEnd w:id="148"/>
             <w:r>
               <w:rPr>
                 <w:lang w:val="fr-FR"/>
@@ -15953,21 +14867,7 @@
               <w:rPr>
                 <w:lang w:val="fr-FR"/>
               </w:rPr>
-              <w:t xml:space="preserve">Si l’utilisateur annuler </w:t>
-            </w:r>
-            <w:proofErr w:type="gramStart"/>
-            <w:r>
-              <w:rPr>
-                <w:lang w:val="fr-FR"/>
-              </w:rPr>
-              <w:t>le</w:t>
-            </w:r>
-            <w:proofErr w:type="gramEnd"/>
-            <w:r>
-              <w:rPr>
-                <w:lang w:val="fr-FR"/>
-              </w:rPr>
-              <w:t xml:space="preserve"> </w:t>
+              <w:t xml:space="preserve">Si l’utilisateur annuler le </w:t>
             </w:r>
             <w:r>
               <w:rPr>
@@ -16151,16 +15051,8 @@
               <w:rPr>
                 <w:lang w:val="fr-FR"/>
               </w:rPr>
-              <w:t xml:space="preserve"> (</w:t>
-            </w:r>
-            <w:proofErr w:type="spellStart"/>
-            <w:r>
-              <w:rPr>
-                <w:lang w:val="fr-FR"/>
-              </w:rPr>
-              <w:t>Médecin|admin</w:t>
-            </w:r>
-            <w:proofErr w:type="spellEnd"/>
+              <w:t xml:space="preserve"> (Médecin|admin</w:t>
+            </w:r>
             <w:r>
               <w:rPr>
                 <w:lang w:val="fr-FR"/>
@@ -16267,21 +15159,7 @@
               <w:rPr>
                 <w:lang w:val="fr-FR"/>
               </w:rPr>
-              <w:t xml:space="preserve">Préparer </w:t>
-            </w:r>
-            <w:proofErr w:type="gramStart"/>
-            <w:r>
-              <w:rPr>
-                <w:lang w:val="fr-FR"/>
-              </w:rPr>
-              <w:t>un</w:t>
-            </w:r>
-            <w:proofErr w:type="gramEnd"/>
-            <w:r>
-              <w:rPr>
-                <w:lang w:val="fr-FR"/>
-              </w:rPr>
-              <w:t xml:space="preserve"> ordonnance pour le Patient</w:t>
+              <w:t>Préparer un ordonnance pour le Patient</w:t>
             </w:r>
           </w:p>
         </w:tc>
@@ -16538,30 +15416,14 @@
               <w:rPr>
                 <w:lang w:val="fr-FR"/>
               </w:rPr>
-              <w:t xml:space="preserve"> +</w:t>
-            </w:r>
-            <w:proofErr w:type="spellStart"/>
-            <w:r>
-              <w:rPr>
-                <w:lang w:val="fr-FR"/>
-              </w:rPr>
-              <w:t>radio</w:t>
-            </w:r>
-            <w:proofErr w:type="gramStart"/>
-            <w:r>
-              <w:rPr>
-                <w:lang w:val="fr-FR"/>
-              </w:rPr>
-              <w:t>,radio</w:t>
-            </w:r>
-            <w:proofErr w:type="gramEnd"/>
-            <w:r>
-              <w:rPr>
-                <w:lang w:val="fr-FR"/>
-              </w:rPr>
-              <w:t>+analyse</w:t>
-            </w:r>
-            <w:proofErr w:type="spellEnd"/>
+              <w:t xml:space="preserve"> +radio</w:t>
+            </w:r>
+            <w:r>
+              <w:rPr>
+                <w:lang w:val="fr-FR"/>
+              </w:rPr>
+              <w:t>,radio+analyse</w:t>
+            </w:r>
             <w:r>
               <w:rPr>
                 <w:lang w:val="fr-FR"/>
@@ -16681,21 +15543,7 @@
               <w:rPr>
                 <w:lang w:val="fr-FR"/>
               </w:rPr>
-              <w:t xml:space="preserve">enregistre </w:t>
-            </w:r>
-            <w:proofErr w:type="gramStart"/>
-            <w:r>
-              <w:rPr>
-                <w:lang w:val="fr-FR"/>
-              </w:rPr>
-              <w:t>le ordre</w:t>
-            </w:r>
-            <w:proofErr w:type="gramEnd"/>
-            <w:r>
-              <w:rPr>
-                <w:lang w:val="fr-FR"/>
-              </w:rPr>
-              <w:t xml:space="preserve"> médical</w:t>
+              <w:t>enregistre le ordre médical</w:t>
             </w:r>
           </w:p>
         </w:tc>
@@ -16849,21 +15697,7 @@
               <w:rPr>
                 <w:lang w:val="fr-FR"/>
               </w:rPr>
-              <w:t xml:space="preserve"> patient alors le system afficher </w:t>
-            </w:r>
-            <w:proofErr w:type="gramStart"/>
-            <w:r>
-              <w:rPr>
-                <w:lang w:val="fr-FR"/>
-              </w:rPr>
-              <w:t>un</w:t>
-            </w:r>
-            <w:proofErr w:type="gramEnd"/>
-            <w:r>
-              <w:rPr>
-                <w:lang w:val="fr-FR"/>
-              </w:rPr>
-              <w:t xml:space="preserve"> erreur</w:t>
+              <w:t xml:space="preserve"> patient alors le system afficher un erreur</w:t>
             </w:r>
             <w:r>
               <w:rPr>
@@ -17000,21 +15834,7 @@
               <w:rPr>
                 <w:lang w:val="fr-FR"/>
               </w:rPr>
-              <w:t xml:space="preserve"> (</w:t>
-            </w:r>
-            <w:proofErr w:type="spellStart"/>
-            <w:r>
-              <w:rPr>
-                <w:lang w:val="fr-FR"/>
-              </w:rPr>
-              <w:t>Médecin|admin</w:t>
-            </w:r>
-            <w:proofErr w:type="spellEnd"/>
-            <w:r>
-              <w:rPr>
-                <w:lang w:val="fr-FR"/>
-              </w:rPr>
-              <w:t>)</w:t>
+              <w:t xml:space="preserve"> (Médecin|admin)</w:t>
             </w:r>
           </w:p>
         </w:tc>
@@ -17582,21 +16402,7 @@
               <w:rPr>
                 <w:lang w:val="fr-FR"/>
               </w:rPr>
-              <w:t xml:space="preserve">, ordre médical </w:t>
-            </w:r>
-            <w:proofErr w:type="gramStart"/>
-            <w:r>
-              <w:rPr>
-                <w:lang w:val="fr-FR"/>
-              </w:rPr>
-              <w:t>il est</w:t>
-            </w:r>
-            <w:proofErr w:type="gramEnd"/>
-            <w:r>
-              <w:rPr>
-                <w:lang w:val="fr-FR"/>
-              </w:rPr>
-              <w:t xml:space="preserve"> pas valider par autre Fournisseur de santé</w:t>
+              <w:t>, ordre médical il est pas valider par autre Fournisseur de santé</w:t>
             </w:r>
           </w:p>
         </w:tc>
@@ -18261,21 +17067,7 @@
               <w:rPr>
                 <w:lang w:val="fr-FR"/>
               </w:rPr>
-              <w:t xml:space="preserve">médical </w:t>
-            </w:r>
-            <w:proofErr w:type="gramStart"/>
-            <w:r>
-              <w:rPr>
-                <w:lang w:val="fr-FR"/>
-              </w:rPr>
-              <w:t>il est</w:t>
-            </w:r>
-            <w:proofErr w:type="gramEnd"/>
-            <w:r>
-              <w:rPr>
-                <w:lang w:val="fr-FR"/>
-              </w:rPr>
-              <w:t xml:space="preserve"> pas valider par autre pharmacie</w:t>
+              <w:t>médical il est pas valider par autre pharmacie</w:t>
             </w:r>
           </w:p>
         </w:tc>
@@ -18698,7 +17490,6 @@
           <w:lang w:val="fr-FR"/>
         </w:rPr>
       </w:pPr>
-      <w:proofErr w:type="spellStart"/>
       <w:r>
         <w:rPr>
           <w:b/>
@@ -18707,18 +17498,7 @@
           <w:szCs w:val="24"/>
           <w:lang w:val="fr-FR"/>
         </w:rPr>
-        <w:t>Admin</w:t>
-      </w:r>
-      <w:proofErr w:type="spellEnd"/>
-      <w:r>
-        <w:rPr>
-          <w:b/>
-          <w:bCs/>
-          <w:sz w:val="24"/>
-          <w:szCs w:val="24"/>
-          <w:lang w:val="fr-FR"/>
-        </w:rPr>
-        <w:t xml:space="preserve"> de cabinet  ajouté un Médecin</w:t>
+        <w:t>Admin de cabinet  ajouté un Médecin</w:t>
       </w:r>
       <w:r>
         <w:rPr>
@@ -18779,21 +17559,7 @@
               <w:rPr>
                 <w:lang w:val="fr-FR"/>
               </w:rPr>
-              <w:t xml:space="preserve"> (</w:t>
-            </w:r>
-            <w:proofErr w:type="spellStart"/>
-            <w:r>
-              <w:rPr>
-                <w:lang w:val="fr-FR"/>
-              </w:rPr>
-              <w:t>Admin</w:t>
-            </w:r>
-            <w:proofErr w:type="spellEnd"/>
-            <w:r>
-              <w:rPr>
-                <w:lang w:val="fr-FR"/>
-              </w:rPr>
-              <w:t xml:space="preserve"> de Cabinet)</w:t>
+              <w:t xml:space="preserve"> (Admin de Cabinet)</w:t>
             </w:r>
           </w:p>
         </w:tc>
@@ -18841,21 +17607,7 @@
               <w:rPr>
                 <w:lang w:val="fr-FR"/>
               </w:rPr>
-              <w:t xml:space="preserve"> </w:t>
-            </w:r>
-            <w:proofErr w:type="spellStart"/>
-            <w:r>
-              <w:rPr>
-                <w:lang w:val="fr-FR"/>
-              </w:rPr>
-              <w:t>Admin</w:t>
-            </w:r>
-            <w:proofErr w:type="spellEnd"/>
-            <w:r>
-              <w:rPr>
-                <w:lang w:val="fr-FR"/>
-              </w:rPr>
-              <w:t xml:space="preserve"> </w:t>
+              <w:t xml:space="preserve"> Admin </w:t>
             </w:r>
             <w:r>
               <w:rPr>
@@ -18867,21 +17619,7 @@
               <w:rPr>
                 <w:lang w:val="fr-FR"/>
               </w:rPr>
-              <w:t xml:space="preserve"> le médecin a </w:t>
-            </w:r>
-            <w:proofErr w:type="gramStart"/>
-            <w:r>
-              <w:rPr>
-                <w:lang w:val="fr-FR"/>
-              </w:rPr>
-              <w:t>il est</w:t>
-            </w:r>
-            <w:proofErr w:type="gramEnd"/>
-            <w:r>
-              <w:rPr>
-                <w:lang w:val="fr-FR"/>
-              </w:rPr>
-              <w:t xml:space="preserve"> pas </w:t>
+              <w:t xml:space="preserve"> le médecin a il est pas </w:t>
             </w:r>
             <w:r>
               <w:rPr>
@@ -18977,14 +17715,12 @@
                 <w:lang w:val="fr-FR"/>
               </w:rPr>
             </w:pPr>
-            <w:proofErr w:type="spellStart"/>
             <w:r>
               <w:rPr>
                 <w:lang w:val="fr-FR"/>
               </w:rPr>
               <w:t>admin</w:t>
             </w:r>
-            <w:proofErr w:type="spellEnd"/>
             <w:r>
               <w:rPr>
                 <w:lang w:val="fr-FR"/>
@@ -19028,14 +17764,12 @@
                 <w:lang w:val="fr-FR"/>
               </w:rPr>
             </w:pPr>
-            <w:proofErr w:type="spellStart"/>
             <w:r>
               <w:rPr>
                 <w:lang w:val="fr-FR"/>
               </w:rPr>
               <w:t>admin</w:t>
             </w:r>
-            <w:proofErr w:type="spellEnd"/>
             <w:r>
               <w:rPr>
                 <w:lang w:val="fr-FR"/>
@@ -19052,35 +17786,7 @@
               <w:rPr>
                 <w:lang w:val="fr-FR"/>
               </w:rPr>
-              <w:t xml:space="preserve">rechercher a médecin </w:t>
-            </w:r>
-            <w:proofErr w:type="gramStart"/>
-            <w:r>
-              <w:rPr>
-                <w:lang w:val="fr-FR"/>
-              </w:rPr>
-              <w:t>a</w:t>
-            </w:r>
-            <w:proofErr w:type="gramEnd"/>
-            <w:r>
-              <w:rPr>
-                <w:lang w:val="fr-FR"/>
-              </w:rPr>
-              <w:t xml:space="preserve"> </w:t>
-            </w:r>
-            <w:proofErr w:type="spellStart"/>
-            <w:r>
-              <w:rPr>
-                <w:lang w:val="fr-FR"/>
-              </w:rPr>
-              <w:t>partire</w:t>
-            </w:r>
-            <w:proofErr w:type="spellEnd"/>
-            <w:r>
-              <w:rPr>
-                <w:lang w:val="fr-FR"/>
-              </w:rPr>
-              <w:t xml:space="preserve"> votre email </w:t>
+              <w:t xml:space="preserve">rechercher a médecin a partire votre email </w:t>
             </w:r>
             <w:r>
               <w:rPr>
@@ -19104,21 +17810,7 @@
               <w:rPr>
                 <w:lang w:val="fr-FR"/>
               </w:rPr>
-              <w:t xml:space="preserve">le system vérifie que médecin pas </w:t>
-            </w:r>
-            <w:proofErr w:type="gramStart"/>
-            <w:r>
-              <w:rPr>
-                <w:lang w:val="fr-FR"/>
-              </w:rPr>
-              <w:t>travailler</w:t>
-            </w:r>
-            <w:proofErr w:type="gramEnd"/>
-            <w:r>
-              <w:rPr>
-                <w:lang w:val="fr-FR"/>
-              </w:rPr>
-              <w:t xml:space="preserve"> avec autre cabinet</w:t>
+              <w:t>le system vérifie que médecin pas travailler avec autre cabinet</w:t>
             </w:r>
             <w:r>
               <w:rPr>
@@ -19156,14 +17848,12 @@
                 <w:lang w:val="fr-FR"/>
               </w:rPr>
             </w:pPr>
-            <w:proofErr w:type="spellStart"/>
             <w:r>
               <w:rPr>
                 <w:lang w:val="fr-FR"/>
               </w:rPr>
               <w:t>admin</w:t>
             </w:r>
-            <w:proofErr w:type="spellEnd"/>
             <w:r>
               <w:rPr>
                 <w:lang w:val="fr-FR"/>
@@ -19216,21 +17906,7 @@
               <w:rPr>
                 <w:lang w:val="fr-FR" w:bidi="ar-DZ"/>
               </w:rPr>
-              <w:t xml:space="preserve">envoyer </w:t>
-            </w:r>
-            <w:proofErr w:type="gramStart"/>
-            <w:r>
-              <w:rPr>
-                <w:lang w:val="fr-FR" w:bidi="ar-DZ"/>
-              </w:rPr>
-              <w:t>un</w:t>
-            </w:r>
-            <w:proofErr w:type="gramEnd"/>
-            <w:r>
-              <w:rPr>
-                <w:lang w:val="fr-FR" w:bidi="ar-DZ"/>
-              </w:rPr>
-              <w:t xml:space="preserve"> notification a médecin correspondant et </w:t>
+              <w:t xml:space="preserve">envoyer un notification a médecin correspondant et </w:t>
             </w:r>
             <w:r>
               <w:rPr>
@@ -19388,21 +18064,7 @@
               <w:rPr>
                 <w:lang w:val="fr-FR"/>
               </w:rPr>
-              <w:t xml:space="preserve"> médecin accepter le demande joint </w:t>
-            </w:r>
-            <w:proofErr w:type="gramStart"/>
-            <w:r>
-              <w:rPr>
-                <w:lang w:val="fr-FR"/>
-              </w:rPr>
-              <w:t>aux cabinet</w:t>
-            </w:r>
-            <w:proofErr w:type="gramEnd"/>
-            <w:r>
-              <w:rPr>
-                <w:lang w:val="fr-FR"/>
-              </w:rPr>
-              <w:t xml:space="preserve"> </w:t>
+              <w:t xml:space="preserve"> médecin accepter le demande joint aux cabinet </w:t>
             </w:r>
             <w:r>
               <w:rPr>
@@ -19420,35 +18082,7 @@
               <w:rPr>
                 <w:lang w:val="fr-FR"/>
               </w:rPr>
-              <w:t xml:space="preserve"> </w:t>
-            </w:r>
-            <w:proofErr w:type="spellStart"/>
-            <w:r>
-              <w:rPr>
-                <w:lang w:val="fr-FR"/>
-              </w:rPr>
-              <w:t>le</w:t>
-            </w:r>
-            <w:proofErr w:type="spellEnd"/>
-            <w:r>
-              <w:rPr>
-                <w:lang w:val="fr-FR"/>
-              </w:rPr>
-              <w:t xml:space="preserve"> system va </w:t>
-            </w:r>
-            <w:proofErr w:type="spellStart"/>
-            <w:r>
-              <w:rPr>
-                <w:lang w:val="fr-FR"/>
-              </w:rPr>
-              <w:t>ajouté</w:t>
-            </w:r>
-            <w:proofErr w:type="spellEnd"/>
-            <w:r>
-              <w:rPr>
-                <w:lang w:val="fr-FR"/>
-              </w:rPr>
-              <w:t xml:space="preserve"> le compte médecin a cabinet</w:t>
+              <w:t xml:space="preserve"> le system va ajouté le compte médecin a cabinet</w:t>
             </w:r>
           </w:p>
           <w:p>
@@ -19912,27 +18546,13 @@
               <w:rPr>
                 <w:lang w:val="fr-FR" w:bidi="ar-DZ"/>
               </w:rPr>
-              <w:t xml:space="preserve"> valide </w:t>
-            </w:r>
-            <w:proofErr w:type="gramStart"/>
+              <w:t xml:space="preserve"> valide l’opération</w:t>
+            </w:r>
             <w:r>
               <w:rPr>
                 <w:lang w:val="fr-FR" w:bidi="ar-DZ"/>
               </w:rPr>
-              <w:t>l’opération</w:t>
-            </w:r>
-            <w:r>
-              <w:rPr>
-                <w:lang w:val="fr-FR" w:bidi="ar-DZ"/>
-              </w:rPr>
-              <w:t>[</w:t>
-            </w:r>
-            <w:proofErr w:type="gramEnd"/>
-            <w:r>
-              <w:rPr>
-                <w:lang w:val="fr-FR" w:bidi="ar-DZ"/>
-              </w:rPr>
-              <w:t>A]</w:t>
+              <w:t>[A]</w:t>
             </w:r>
           </w:p>
           <w:p>
@@ -20041,35 +18661,7 @@
               <w:rPr>
                 <w:lang w:val="fr-FR"/>
               </w:rPr>
-              <w:t xml:space="preserve">identification de patient il est </w:t>
-            </w:r>
-            <w:proofErr w:type="spellStart"/>
-            <w:r>
-              <w:rPr>
-                <w:lang w:val="fr-FR"/>
-              </w:rPr>
-              <w:t>exist</w:t>
-            </w:r>
-            <w:proofErr w:type="spellEnd"/>
-            <w:r>
-              <w:rPr>
-                <w:lang w:val="fr-FR"/>
-              </w:rPr>
-              <w:t xml:space="preserve"> dans les dossiers patients alors le system afficher </w:t>
-            </w:r>
-            <w:proofErr w:type="gramStart"/>
-            <w:r>
-              <w:rPr>
-                <w:lang w:val="fr-FR"/>
-              </w:rPr>
-              <w:t>un</w:t>
-            </w:r>
-            <w:proofErr w:type="gramEnd"/>
-            <w:r>
-              <w:rPr>
-                <w:lang w:val="fr-FR"/>
-              </w:rPr>
-              <w:t xml:space="preserve"> erreur </w:t>
+              <w:t xml:space="preserve">identification de patient il est exist dans les dossiers patients alors le system afficher un erreur </w:t>
             </w:r>
           </w:p>
           <w:p>
@@ -20253,7 +18845,6 @@
               </w:rPr>
               <w:t>(</w:t>
             </w:r>
-            <w:proofErr w:type="spellStart"/>
             <w:r>
               <w:rPr>
                 <w:lang w:val="fr-FR"/>
@@ -20264,21 +18855,7 @@
               <w:rPr>
                 <w:lang w:val="fr-FR"/>
               </w:rPr>
-              <w:t>|Fourniseur</w:t>
-            </w:r>
-            <w:proofErr w:type="spellEnd"/>
-            <w:r>
-              <w:rPr>
-                <w:lang w:val="fr-FR"/>
-              </w:rPr>
-              <w:t xml:space="preserve"> De santé</w:t>
-            </w:r>
-            <w:proofErr w:type="gramStart"/>
-            <w:r>
-              <w:rPr>
-                <w:lang w:val="fr-FR"/>
-              </w:rPr>
-              <w:t>)</w:t>
+              <w:t>|Fourniseur De santé)</w:t>
             </w:r>
             <w:r>
               <w:rPr>
@@ -20290,14 +18867,7 @@
               <w:rPr>
                 <w:lang w:val="fr-FR"/>
               </w:rPr>
-              <w:t>,</w:t>
-            </w:r>
-            <w:proofErr w:type="gramEnd"/>
-            <w:r>
-              <w:rPr>
-                <w:lang w:val="fr-FR"/>
-              </w:rPr>
-              <w:t xml:space="preserve"> </w:t>
+              <w:t xml:space="preserve">, </w:t>
             </w:r>
             <w:r>
               <w:rPr>
@@ -20542,29 +19112,13 @@
               <w:rPr>
                 <w:lang w:val="fr-FR"/>
               </w:rPr>
-              <w:t xml:space="preserve"> de </w:t>
-            </w:r>
-            <w:proofErr w:type="spellStart"/>
-            <w:proofErr w:type="gramStart"/>
-            <w:r>
-              <w:rPr>
-                <w:lang w:val="fr-FR"/>
-              </w:rPr>
-              <w:t>recherch</w:t>
-            </w:r>
-            <w:proofErr w:type="spellEnd"/>
-            <w:r>
-              <w:rPr>
-                <w:lang w:val="fr-FR"/>
-              </w:rPr>
-              <w:t>[</w:t>
-            </w:r>
-            <w:proofErr w:type="gramEnd"/>
-            <w:r>
-              <w:rPr>
-                <w:lang w:val="fr-FR"/>
-              </w:rPr>
-              <w:t xml:space="preserve">A] </w:t>
+              <w:t xml:space="preserve"> de recherch</w:t>
+            </w:r>
+            <w:r>
+              <w:rPr>
+                <w:lang w:val="fr-FR"/>
+              </w:rPr>
+              <w:t xml:space="preserve">[A] </w:t>
             </w:r>
           </w:p>
           <w:p>
@@ -20735,21 +19289,7 @@
               <w:rPr>
                 <w:lang w:val="fr-FR"/>
               </w:rPr>
-              <w:t xml:space="preserve">r médical de patient alors le system afficher </w:t>
-            </w:r>
-            <w:proofErr w:type="gramStart"/>
-            <w:r>
-              <w:rPr>
-                <w:lang w:val="fr-FR"/>
-              </w:rPr>
-              <w:t>un</w:t>
-            </w:r>
-            <w:proofErr w:type="gramEnd"/>
-            <w:r>
-              <w:rPr>
-                <w:lang w:val="fr-FR"/>
-              </w:rPr>
-              <w:t xml:space="preserve"> erreur a l’utilisateur</w:t>
+              <w:t>r médical de patient alors le system afficher un erreur a l’utilisateur</w:t>
             </w:r>
             <w:r>
               <w:rPr>
@@ -21148,21 +19688,7 @@
               <w:rPr>
                 <w:lang w:val="fr-FR"/>
               </w:rPr>
-              <w:t xml:space="preserve"> des </w:t>
-            </w:r>
-            <w:proofErr w:type="gramStart"/>
-            <w:r>
-              <w:rPr>
-                <w:lang w:val="fr-FR"/>
-              </w:rPr>
-              <w:t>ordre</w:t>
-            </w:r>
-            <w:proofErr w:type="gramEnd"/>
-            <w:r>
-              <w:rPr>
-                <w:lang w:val="fr-FR"/>
-              </w:rPr>
-              <w:t xml:space="preserve"> médical qui été délivrer </w:t>
+              <w:t xml:space="preserve"> des ordre médical qui été délivrer </w:t>
             </w:r>
             <w:r>
               <w:rPr>
@@ -21496,25 +20022,7 @@
           <w:szCs w:val="24"/>
           <w:lang w:val="fr-FR"/>
         </w:rPr>
-        <w:t xml:space="preserve">Les diagrammes de séquence montrent comment les objets interagissent les uns avec les autres et comment les messages sont échangés entre eux au fil du temps. Les objets sont représentés par des boîtes, tandis que les messages sont représentés par des flèches qui indiquent la direction du flux </w:t>
-      </w:r>
-      <w:bookmarkStart w:id="148" w:name="_GoBack"/>
-      <w:r>
-        <w:rPr>
-          <w:sz w:val="24"/>
-          <w:szCs w:val="24"/>
-          <w:lang w:val="fr-FR"/>
-        </w:rPr>
-        <w:t>d'information</w:t>
-      </w:r>
-      <w:bookmarkEnd w:id="148"/>
-      <w:r>
-        <w:rPr>
-          <w:sz w:val="24"/>
-          <w:szCs w:val="24"/>
-          <w:lang w:val="fr-FR"/>
-        </w:rPr>
-        <w:t>. Le temps est représenté sur l'axe vertical, de haut en bas.</w:t>
+        <w:t>Les diagrammes de séquence montrent comment les objets interagissent les uns avec les autres et comment les messages sont échangés entre eux au fil du temps. Les objets sont représentés par des boîtes, tandis que les messages sont représentés par des flèches qui indiquent la direction du flux d'information. Le temps est représenté sur l'axe vertical, de haut en bas.</w:t>
       </w:r>
     </w:p>
     <w:p>
@@ -21698,7 +20206,7 @@
           <w:rPr>
             <w:noProof/>
           </w:rPr>
-          <w:t>26</w:t>
+          <w:t>21</w:t>
         </w:r>
         <w:r>
           <w:rPr>
@@ -29281,7 +27789,7 @@
 </file>
 
 <file path=customXml/itemProps1.xml><?xml version="1.0" encoding="utf-8"?>
-<ds:datastoreItem xmlns:ds="http://schemas.openxmlformats.org/officeDocument/2006/customXml" ds:itemID="{AA76EB0F-33DA-42FA-AC9A-FA41722B69A1}">
+<ds:datastoreItem xmlns:ds="http://schemas.openxmlformats.org/officeDocument/2006/customXml" ds:itemID="{E5C4C2CB-E15C-48A7-9E66-D6A88BCC3834}">
   <ds:schemaRefs>
     <ds:schemaRef ds:uri="http://schemas.openxmlformats.org/officeDocument/2006/bibliography"/>
   </ds:schemaRefs>

--- a/Memoire/Mémoire Fin D'étude Mater 2 Informatioque Siod.docx
+++ b/Memoire/Mémoire Fin D'étude Mater 2 Informatioque Siod.docx
@@ -34,45 +34,55 @@
         <w:ind w:left="289"/>
         <w:jc w:val="center"/>
       </w:pPr>
+      <w:proofErr w:type="spellStart"/>
       <w:r>
         <w:t>République</w:t>
       </w:r>
+      <w:proofErr w:type="spellEnd"/>
       <w:r>
         <w:rPr>
           <w:spacing w:val="-13"/>
         </w:rPr>
         <w:t xml:space="preserve"> </w:t>
       </w:r>
+      <w:proofErr w:type="spellStart"/>
       <w:r>
         <w:t>Algérienne</w:t>
       </w:r>
+      <w:proofErr w:type="spellEnd"/>
       <w:r>
         <w:rPr>
           <w:spacing w:val="-13"/>
         </w:rPr>
         <w:t xml:space="preserve"> </w:t>
       </w:r>
+      <w:proofErr w:type="spellStart"/>
       <w:r>
         <w:t>Démocratique</w:t>
       </w:r>
+      <w:proofErr w:type="spellEnd"/>
       <w:r>
         <w:rPr>
           <w:spacing w:val="-12"/>
         </w:rPr>
         <w:t xml:space="preserve"> </w:t>
       </w:r>
+      <w:proofErr w:type="gramStart"/>
       <w:r>
         <w:t>et</w:t>
       </w:r>
+      <w:proofErr w:type="gramEnd"/>
       <w:r>
         <w:rPr>
           <w:spacing w:val="-13"/>
         </w:rPr>
         <w:t xml:space="preserve"> </w:t>
       </w:r>
+      <w:proofErr w:type="spellStart"/>
       <w:r>
         <w:t>Populaire</w:t>
       </w:r>
+      <w:proofErr w:type="spellEnd"/>
     </w:p>
     <w:p>
       <w:pPr>
@@ -351,12 +361,14 @@
         </w:rPr>
         <w:t xml:space="preserve"> </w:t>
       </w:r>
+      <w:proofErr w:type="spellStart"/>
       <w:r>
         <w:rPr>
           <w:lang w:val="fr-FR"/>
         </w:rPr>
         <w:t>Khider</w:t>
       </w:r>
+      <w:proofErr w:type="spellEnd"/>
       <w:r>
         <w:rPr>
           <w:spacing w:val="25"/>
@@ -742,8 +754,17 @@
           <w:w w:val="105"/>
           <w:lang w:val="fr-FR"/>
         </w:rPr>
-        <w:t xml:space="preserve"> Master Siod</w:t>
-      </w:r>
+        <w:t xml:space="preserve"> Master </w:t>
+      </w:r>
+      <w:proofErr w:type="spellStart"/>
+      <w:r>
+        <w:rPr>
+          <w:w w:val="105"/>
+          <w:lang w:val="fr-FR"/>
+        </w:rPr>
+        <w:t>Siod</w:t>
+      </w:r>
+      <w:proofErr w:type="spellEnd"/>
     </w:p>
     <w:p>
       <w:pPr>
@@ -5489,6 +5510,7 @@
         </w:tabs>
         <w:rPr>
           <w:noProof/>
+          <w:lang w:val="fr-FR" w:eastAsia="fr-FR"/>
         </w:rPr>
       </w:pPr>
       <w:r>
@@ -5509,7 +5531,7 @@
         </w:rPr>
         <w:fldChar w:fldCharType="separate"/>
       </w:r>
-      <w:hyperlink w:anchor="_Toc127999742" w:history="1">
+      <w:hyperlink w:anchor="_Toc128686432" w:history="1">
         <w:r>
           <w:rPr>
             <w:rStyle w:val="Hyperlink"/>
@@ -5537,7 +5559,7 @@
             <w:noProof/>
             <w:webHidden/>
           </w:rPr>
-          <w:instrText xml:space="preserve"> PAGEREF _Toc127999742 \h </w:instrText>
+          <w:instrText xml:space="preserve"> PAGEREF _Toc128686432 \h </w:instrText>
         </w:r>
         <w:r>
           <w:rPr>
@@ -5576,9 +5598,10 @@
         </w:tabs>
         <w:rPr>
           <w:noProof/>
-        </w:rPr>
-      </w:pPr>
-      <w:hyperlink w:anchor="_Toc127999743" w:history="1">
+          <w:lang w:val="fr-FR" w:eastAsia="fr-FR"/>
+        </w:rPr>
+      </w:pPr>
+      <w:hyperlink w:anchor="_Toc128686433" w:history="1">
         <w:r>
           <w:rPr>
             <w:rStyle w:val="Hyperlink"/>
@@ -5606,7 +5629,7 @@
             <w:noProof/>
             <w:webHidden/>
           </w:rPr>
-          <w:instrText xml:space="preserve"> PAGEREF _Toc127999743 \h </w:instrText>
+          <w:instrText xml:space="preserve"> PAGEREF _Toc128686433 \h </w:instrText>
         </w:r>
         <w:r>
           <w:rPr>
@@ -5645,9 +5668,10 @@
         </w:tabs>
         <w:rPr>
           <w:noProof/>
-        </w:rPr>
-      </w:pPr>
-      <w:hyperlink w:anchor="_Toc127999744" w:history="1">
+          <w:lang w:val="fr-FR" w:eastAsia="fr-FR"/>
+        </w:rPr>
+      </w:pPr>
+      <w:hyperlink w:anchor="_Toc128686434" w:history="1">
         <w:r>
           <w:rPr>
             <w:rStyle w:val="Hyperlink"/>
@@ -5675,7 +5699,7 @@
             <w:noProof/>
             <w:webHidden/>
           </w:rPr>
-          <w:instrText xml:space="preserve"> PAGEREF _Toc127999744 \h </w:instrText>
+          <w:instrText xml:space="preserve"> PAGEREF _Toc128686434 \h </w:instrText>
         </w:r>
         <w:r>
           <w:rPr>
@@ -5714,9 +5738,10 @@
         </w:tabs>
         <w:rPr>
           <w:noProof/>
-        </w:rPr>
-      </w:pPr>
-      <w:hyperlink w:anchor="_Toc127999745" w:history="1">
+          <w:lang w:val="fr-FR" w:eastAsia="fr-FR"/>
+        </w:rPr>
+      </w:pPr>
+      <w:hyperlink w:anchor="_Toc128686435" w:history="1">
         <w:r>
           <w:rPr>
             <w:rStyle w:val="Hyperlink"/>
@@ -5744,7 +5769,7 @@
             <w:noProof/>
             <w:webHidden/>
           </w:rPr>
-          <w:instrText xml:space="preserve"> PAGEREF _Toc127999745 \h </w:instrText>
+          <w:instrText xml:space="preserve"> PAGEREF _Toc128686435 \h </w:instrText>
         </w:r>
         <w:r>
           <w:rPr>
@@ -5783,9 +5808,10 @@
         </w:tabs>
         <w:rPr>
           <w:noProof/>
-        </w:rPr>
-      </w:pPr>
-      <w:hyperlink w:anchor="_Toc127999746" w:history="1">
+          <w:lang w:val="fr-FR" w:eastAsia="fr-FR"/>
+        </w:rPr>
+      </w:pPr>
+      <w:hyperlink w:anchor="_Toc128686436" w:history="1">
         <w:r>
           <w:rPr>
             <w:rStyle w:val="Hyperlink"/>
@@ -5813,7 +5839,7 @@
             <w:noProof/>
             <w:webHidden/>
           </w:rPr>
-          <w:instrText xml:space="preserve"> PAGEREF _Toc127999746 \h </w:instrText>
+          <w:instrText xml:space="preserve"> PAGEREF _Toc128686436 \h </w:instrText>
         </w:r>
         <w:r>
           <w:rPr>
@@ -5846,6 +5872,426 @@
     </w:p>
     <w:p>
       <w:pPr>
+        <w:pStyle w:val="TableofFigures"/>
+        <w:tabs>
+          <w:tab w:val="right" w:leader="dot" w:pos="9350"/>
+        </w:tabs>
+        <w:rPr>
+          <w:noProof/>
+          <w:lang w:val="fr-FR" w:eastAsia="fr-FR"/>
+        </w:rPr>
+      </w:pPr>
+      <w:hyperlink w:anchor="_Toc128686437" w:history="1">
+        <w:r>
+          <w:rPr>
+            <w:rStyle w:val="Hyperlink"/>
+            <w:noProof/>
+            <w:lang w:val="fr-FR"/>
+          </w:rPr>
+          <w:t>Figure 6:Diagramme de sequence authentification</w:t>
+        </w:r>
+        <w:r>
+          <w:rPr>
+            <w:noProof/>
+            <w:webHidden/>
+          </w:rPr>
+          <w:tab/>
+        </w:r>
+        <w:r>
+          <w:rPr>
+            <w:noProof/>
+            <w:webHidden/>
+          </w:rPr>
+          <w:fldChar w:fldCharType="begin"/>
+        </w:r>
+        <w:r>
+          <w:rPr>
+            <w:noProof/>
+            <w:webHidden/>
+          </w:rPr>
+          <w:instrText xml:space="preserve"> PAGEREF _Toc128686437 \h </w:instrText>
+        </w:r>
+        <w:r>
+          <w:rPr>
+            <w:noProof/>
+            <w:webHidden/>
+          </w:rPr>
+        </w:r>
+        <w:r>
+          <w:rPr>
+            <w:noProof/>
+            <w:webHidden/>
+          </w:rPr>
+          <w:fldChar w:fldCharType="separate"/>
+        </w:r>
+        <w:r>
+          <w:rPr>
+            <w:noProof/>
+            <w:webHidden/>
+          </w:rPr>
+          <w:t>26</w:t>
+        </w:r>
+        <w:r>
+          <w:rPr>
+            <w:noProof/>
+            <w:webHidden/>
+          </w:rPr>
+          <w:fldChar w:fldCharType="end"/>
+        </w:r>
+      </w:hyperlink>
+    </w:p>
+    <w:p>
+      <w:pPr>
+        <w:pStyle w:val="TableofFigures"/>
+        <w:tabs>
+          <w:tab w:val="right" w:leader="dot" w:pos="9350"/>
+        </w:tabs>
+        <w:rPr>
+          <w:noProof/>
+          <w:lang w:val="fr-FR" w:eastAsia="fr-FR"/>
+        </w:rPr>
+      </w:pPr>
+      <w:hyperlink w:anchor="_Toc128686438" w:history="1">
+        <w:r>
+          <w:rPr>
+            <w:rStyle w:val="Hyperlink"/>
+            <w:noProof/>
+            <w:lang w:val="fr-FR"/>
+          </w:rPr>
+          <w:t>Figure 7: Diagramme de sequence établire unréservation médicale</w:t>
+        </w:r>
+        <w:r>
+          <w:rPr>
+            <w:noProof/>
+            <w:webHidden/>
+          </w:rPr>
+          <w:tab/>
+        </w:r>
+        <w:r>
+          <w:rPr>
+            <w:noProof/>
+            <w:webHidden/>
+          </w:rPr>
+          <w:fldChar w:fldCharType="begin"/>
+        </w:r>
+        <w:r>
+          <w:rPr>
+            <w:noProof/>
+            <w:webHidden/>
+          </w:rPr>
+          <w:instrText xml:space="preserve"> PAGEREF _Toc128686438 \h </w:instrText>
+        </w:r>
+        <w:r>
+          <w:rPr>
+            <w:noProof/>
+            <w:webHidden/>
+          </w:rPr>
+        </w:r>
+        <w:r>
+          <w:rPr>
+            <w:noProof/>
+            <w:webHidden/>
+          </w:rPr>
+          <w:fldChar w:fldCharType="separate"/>
+        </w:r>
+        <w:r>
+          <w:rPr>
+            <w:noProof/>
+            <w:webHidden/>
+          </w:rPr>
+          <w:t>27</w:t>
+        </w:r>
+        <w:r>
+          <w:rPr>
+            <w:noProof/>
+            <w:webHidden/>
+          </w:rPr>
+          <w:fldChar w:fldCharType="end"/>
+        </w:r>
+      </w:hyperlink>
+    </w:p>
+    <w:p>
+      <w:pPr>
+        <w:pStyle w:val="TableofFigures"/>
+        <w:tabs>
+          <w:tab w:val="right" w:leader="dot" w:pos="9350"/>
+        </w:tabs>
+        <w:rPr>
+          <w:noProof/>
+          <w:lang w:val="fr-FR" w:eastAsia="fr-FR"/>
+        </w:rPr>
+      </w:pPr>
+      <w:hyperlink w:anchor="_Toc128686439" w:history="1">
+        <w:r>
+          <w:rPr>
+            <w:rStyle w:val="Hyperlink"/>
+            <w:noProof/>
+            <w:lang w:val="fr-FR"/>
+          </w:rPr>
+          <w:t>Figure 8: Diagramme de sequence etablire ordre medicale</w:t>
+        </w:r>
+        <w:r>
+          <w:rPr>
+            <w:noProof/>
+            <w:webHidden/>
+          </w:rPr>
+          <w:tab/>
+        </w:r>
+        <w:r>
+          <w:rPr>
+            <w:noProof/>
+            <w:webHidden/>
+          </w:rPr>
+          <w:fldChar w:fldCharType="begin"/>
+        </w:r>
+        <w:r>
+          <w:rPr>
+            <w:noProof/>
+            <w:webHidden/>
+          </w:rPr>
+          <w:instrText xml:space="preserve"> PAGEREF _Toc128686439 \h </w:instrText>
+        </w:r>
+        <w:r>
+          <w:rPr>
+            <w:noProof/>
+            <w:webHidden/>
+          </w:rPr>
+        </w:r>
+        <w:r>
+          <w:rPr>
+            <w:noProof/>
+            <w:webHidden/>
+          </w:rPr>
+          <w:fldChar w:fldCharType="separate"/>
+        </w:r>
+        <w:r>
+          <w:rPr>
+            <w:noProof/>
+            <w:webHidden/>
+          </w:rPr>
+          <w:t>28</w:t>
+        </w:r>
+        <w:r>
+          <w:rPr>
+            <w:noProof/>
+            <w:webHidden/>
+          </w:rPr>
+          <w:fldChar w:fldCharType="end"/>
+        </w:r>
+      </w:hyperlink>
+    </w:p>
+    <w:p>
+      <w:pPr>
+        <w:pStyle w:val="TableofFigures"/>
+        <w:tabs>
+          <w:tab w:val="right" w:leader="dot" w:pos="9350"/>
+        </w:tabs>
+        <w:rPr>
+          <w:noProof/>
+          <w:lang w:val="fr-FR" w:eastAsia="fr-FR"/>
+        </w:rPr>
+      </w:pPr>
+      <w:hyperlink w:anchor="_Toc128686440" w:history="1">
+        <w:r>
+          <w:rPr>
+            <w:rStyle w:val="Hyperlink"/>
+            <w:noProof/>
+            <w:lang w:val="fr-FR"/>
+          </w:rPr>
+          <w:t>Figure 9: Diagramme de sequence Consultation resultat medicale</w:t>
+        </w:r>
+        <w:r>
+          <w:rPr>
+            <w:noProof/>
+            <w:webHidden/>
+          </w:rPr>
+          <w:tab/>
+        </w:r>
+        <w:r>
+          <w:rPr>
+            <w:noProof/>
+            <w:webHidden/>
+          </w:rPr>
+          <w:fldChar w:fldCharType="begin"/>
+        </w:r>
+        <w:r>
+          <w:rPr>
+            <w:noProof/>
+            <w:webHidden/>
+          </w:rPr>
+          <w:instrText xml:space="preserve"> PAGEREF _Toc128686440 \h </w:instrText>
+        </w:r>
+        <w:r>
+          <w:rPr>
+            <w:noProof/>
+            <w:webHidden/>
+          </w:rPr>
+        </w:r>
+        <w:r>
+          <w:rPr>
+            <w:noProof/>
+            <w:webHidden/>
+          </w:rPr>
+          <w:fldChar w:fldCharType="separate"/>
+        </w:r>
+        <w:r>
+          <w:rPr>
+            <w:noProof/>
+            <w:webHidden/>
+          </w:rPr>
+          <w:t>29</w:t>
+        </w:r>
+        <w:r>
+          <w:rPr>
+            <w:noProof/>
+            <w:webHidden/>
+          </w:rPr>
+          <w:fldChar w:fldCharType="end"/>
+        </w:r>
+      </w:hyperlink>
+    </w:p>
+    <w:p>
+      <w:pPr>
+        <w:pStyle w:val="TableofFigures"/>
+        <w:tabs>
+          <w:tab w:val="right" w:leader="dot" w:pos="9350"/>
+        </w:tabs>
+        <w:rPr>
+          <w:noProof/>
+          <w:lang w:val="fr-FR" w:eastAsia="fr-FR"/>
+        </w:rPr>
+      </w:pPr>
+      <w:hyperlink w:anchor="_Toc128686441" w:history="1">
+        <w:r>
+          <w:rPr>
+            <w:rStyle w:val="Hyperlink"/>
+            <w:noProof/>
+            <w:lang w:val="fr-FR"/>
+          </w:rPr>
+          <w:t>Figure 10: Diagramme de sequence consultation ordre medicale par le pharmacien</w:t>
+        </w:r>
+        <w:r>
+          <w:rPr>
+            <w:noProof/>
+            <w:webHidden/>
+          </w:rPr>
+          <w:tab/>
+        </w:r>
+        <w:r>
+          <w:rPr>
+            <w:noProof/>
+            <w:webHidden/>
+          </w:rPr>
+          <w:fldChar w:fldCharType="begin"/>
+        </w:r>
+        <w:r>
+          <w:rPr>
+            <w:noProof/>
+            <w:webHidden/>
+          </w:rPr>
+          <w:instrText xml:space="preserve"> PAGEREF _Toc128686441 \h </w:instrText>
+        </w:r>
+        <w:r>
+          <w:rPr>
+            <w:noProof/>
+            <w:webHidden/>
+          </w:rPr>
+        </w:r>
+        <w:r>
+          <w:rPr>
+            <w:noProof/>
+            <w:webHidden/>
+          </w:rPr>
+          <w:fldChar w:fldCharType="separate"/>
+        </w:r>
+        <w:r>
+          <w:rPr>
+            <w:noProof/>
+            <w:webHidden/>
+          </w:rPr>
+          <w:t>30</w:t>
+        </w:r>
+        <w:r>
+          <w:rPr>
+            <w:noProof/>
+            <w:webHidden/>
+          </w:rPr>
+          <w:fldChar w:fldCharType="end"/>
+        </w:r>
+      </w:hyperlink>
+    </w:p>
+    <w:p>
+      <w:pPr>
+        <w:pStyle w:val="TableofFigures"/>
+        <w:tabs>
+          <w:tab w:val="right" w:leader="dot" w:pos="9350"/>
+        </w:tabs>
+        <w:rPr>
+          <w:noProof/>
+          <w:lang w:val="fr-FR" w:eastAsia="fr-FR"/>
+        </w:rPr>
+      </w:pPr>
+      <w:hyperlink w:anchor="_Toc128686442" w:history="1">
+        <w:r>
+          <w:rPr>
+            <w:rStyle w:val="Hyperlink"/>
+            <w:noProof/>
+            <w:lang w:val="fr-FR"/>
+          </w:rPr>
+          <w:t>Figure 11: Diagramme de sequence admin ajouté medecin</w:t>
+        </w:r>
+        <w:r>
+          <w:rPr>
+            <w:noProof/>
+            <w:webHidden/>
+          </w:rPr>
+          <w:tab/>
+        </w:r>
+        <w:r>
+          <w:rPr>
+            <w:noProof/>
+            <w:webHidden/>
+          </w:rPr>
+          <w:fldChar w:fldCharType="begin"/>
+        </w:r>
+        <w:r>
+          <w:rPr>
+            <w:noProof/>
+            <w:webHidden/>
+          </w:rPr>
+          <w:instrText xml:space="preserve"> PAGEREF _Toc128686442 \h </w:instrText>
+        </w:r>
+        <w:r>
+          <w:rPr>
+            <w:noProof/>
+            <w:webHidden/>
+          </w:rPr>
+        </w:r>
+        <w:r>
+          <w:rPr>
+            <w:noProof/>
+            <w:webHidden/>
+          </w:rPr>
+          <w:fldChar w:fldCharType="separate"/>
+        </w:r>
+        <w:r>
+          <w:rPr>
+            <w:noProof/>
+            <w:webHidden/>
+          </w:rPr>
+          <w:t>31</w:t>
+        </w:r>
+        <w:r>
+          <w:rPr>
+            <w:noProof/>
+            <w:webHidden/>
+          </w:rPr>
+          <w:fldChar w:fldCharType="end"/>
+        </w:r>
+      </w:hyperlink>
+    </w:p>
+    <w:p>
+      <w:pPr>
         <w:sectPr>
           <w:type w:val="continuous"/>
           <w:pgSz w:w="11900" w:h="16840"/>
@@ -6561,14 +7007,21 @@
       <w:bookmarkStart w:id="30" w:name="_Toc128031410"/>
       <w:r>
         <w:lastRenderedPageBreak/>
-        <w:t>Application web statique</w:t>
-      </w:r>
+        <w:t xml:space="preserve">Application web </w:t>
+      </w:r>
+      <w:proofErr w:type="spellStart"/>
+      <w:proofErr w:type="gramStart"/>
+      <w:r>
+        <w:t>statique</w:t>
+      </w:r>
+      <w:proofErr w:type="spellEnd"/>
       <w:r>
         <w:t> :</w:t>
       </w:r>
       <w:bookmarkEnd w:id="28"/>
       <w:bookmarkEnd w:id="29"/>
       <w:bookmarkEnd w:id="30"/>
+      <w:proofErr w:type="gramEnd"/>
       <w:r>
         <w:t> </w:t>
       </w:r>
@@ -6593,7 +7046,25 @@
           <w:sz w:val="24"/>
           <w:szCs w:val="24"/>
         </w:rPr>
-        <w:t>Les applications Web statiques sont caractérisées par un affichage limité d'informations et une faible évolutivité. Elles sont chargées sur le navigateur de l'utilisateur tels qu'elles sont stockées sur le serveur Web et manquent de flexibilité, offrant peu ou pas d'interactivité, conformément à leur nom.</w:t>
+        <w:t xml:space="preserve">Les applications Web statiques sont caractérisées par un affichage limité d'informations et une faible évolutivité. Elles sont chargées sur le navigateur de l'utilisateur </w:t>
+      </w:r>
+      <w:proofErr w:type="gramStart"/>
+      <w:r>
+        <w:rPr>
+          <w:rStyle w:val="Strong"/>
+          <w:sz w:val="24"/>
+          <w:szCs w:val="24"/>
+        </w:rPr>
+        <w:t>tels</w:t>
+      </w:r>
+      <w:proofErr w:type="gramEnd"/>
+      <w:r>
+        <w:rPr>
+          <w:rStyle w:val="Strong"/>
+          <w:sz w:val="24"/>
+          <w:szCs w:val="24"/>
+        </w:rPr>
+        <w:t xml:space="preserve"> qu'elles sont stockées sur le serveur Web et manquent de flexibilité, offrant peu ou pas d'interactivité, conformément à leur nom.</w:t>
       </w:r>
       <w:r>
         <w:rPr>
@@ -6637,11 +7108,31 @@
           <w:b/>
           <w:bCs/>
         </w:rPr>
-        <w:t>Application web dynamique :</w:t>
+        <w:t xml:space="preserve">Application web </w:t>
+      </w:r>
+      <w:proofErr w:type="spellStart"/>
+      <w:proofErr w:type="gramStart"/>
+      <w:r>
+        <w:rPr>
+          <w:rStyle w:val="Strong"/>
+          <w:b/>
+          <w:bCs/>
+        </w:rPr>
+        <w:t>dynamique</w:t>
+      </w:r>
+      <w:proofErr w:type="spellEnd"/>
+      <w:r>
+        <w:rPr>
+          <w:rStyle w:val="Strong"/>
+          <w:b/>
+          <w:bCs/>
+        </w:rPr>
+        <w:t xml:space="preserve"> :</w:t>
       </w:r>
       <w:bookmarkEnd w:id="31"/>
       <w:bookmarkEnd w:id="32"/>
       <w:bookmarkEnd w:id="33"/>
+      <w:proofErr w:type="gramEnd"/>
     </w:p>
     <w:p>
       <w:pPr>
@@ -6663,15 +7154,33 @@
           <w:sz w:val="24"/>
           <w:szCs w:val="24"/>
         </w:rPr>
-        <w:t>Une application web dynamique est un type d'application web qui utilise des langages de programmation côté serveur (tels que PHP, Python, Ruby, etc.) pour générer dynamiquement des pages web en fonction des demandes de l'utilisateur. Contrairement aux applications web statiques, les applications web dynamiques peuvent stocker et récupérer des informations à partir d'une base de données, ce qui leur permet de fournir des fonctionnalités plus avancées telles que des formulaires interactifs, des paniers d'achat en ligne, des fonctionnalités de chat en temps réel, etc. Les applications web dynamiques nécessitent un serveur web compatible avec les langages de programmation utilisés et une base de données pour stocker les informations. Elles sont couramment utilisées pour les sites web de commerce électronique, les sites web de médias sociaux, les forums de discussion en ligne, et d'autres sites web qui ont besoin de stocker, récupérer et manipuler des données en temps réel.</w:t>
-      </w:r>
+        <w:t>Une application web dynamique est un type d'application web qui utilise des langages de programmation côté serveur (tels que PHP, Python, Ruby, etc.) pour générer dynamiquement des pages web en fonction des demandes de l'utilisateur. Contrairement aux applications web statiques, les applications web dynamiques peuvent stocker et récupérer des informations à partir d'une base de données, ce qui leur permet de fournir des fonctionnalités plus avancées telles que des formulaires interactifs, des paniers d'achat en ligne, des fonctionnalités de chat en temps réel, etc. Les applications web dynamiques nécessitent un serveur web compatible avec les langages de programmation utilisés et une base de données pour stocker les informations. Elles sont couramment utilisées pour les sites web de commerce électronique, les sites web de médias sociaux, les forums de discussion en ligne, et d'autres sites web qui ont besoin de stocker, récupérer et manipuler des données en temps réel</w:t>
+      </w:r>
+      <w:proofErr w:type="gramStart"/>
       <w:r>
         <w:rPr>
           <w:rStyle w:val="Strong"/>
           <w:sz w:val="24"/>
           <w:szCs w:val="24"/>
         </w:rPr>
-        <w:t>(1)</w:t>
+        <w:t>.</w:t>
+      </w:r>
+      <w:r>
+        <w:rPr>
+          <w:rStyle w:val="Strong"/>
+          <w:sz w:val="24"/>
+          <w:szCs w:val="24"/>
+        </w:rPr>
+        <w:t>(</w:t>
+      </w:r>
+      <w:proofErr w:type="gramEnd"/>
+      <w:r>
+        <w:rPr>
+          <w:rStyle w:val="Strong"/>
+          <w:sz w:val="24"/>
+          <w:szCs w:val="24"/>
+        </w:rPr>
+        <w:t>1)</w:t>
       </w:r>
     </w:p>
     <w:p>
@@ -6693,7 +7202,25 @@
           <w:b/>
           <w:bCs/>
         </w:rPr>
-        <w:t>Application web portail:</w:t>
+        <w:t xml:space="preserve">Application web </w:t>
+      </w:r>
+      <w:proofErr w:type="spellStart"/>
+      <w:r>
+        <w:rPr>
+          <w:rStyle w:val="Strong"/>
+          <w:b/>
+          <w:bCs/>
+        </w:rPr>
+        <w:t>portail</w:t>
+      </w:r>
+      <w:proofErr w:type="spellEnd"/>
+      <w:r>
+        <w:rPr>
+          <w:rStyle w:val="Strong"/>
+          <w:b/>
+          <w:bCs/>
+        </w:rPr>
+        <w:t>:</w:t>
       </w:r>
       <w:bookmarkEnd w:id="34"/>
       <w:bookmarkEnd w:id="35"/>
@@ -6823,15 +7350,87 @@
           <w:szCs w:val="24"/>
         </w:rPr>
         <w:lastRenderedPageBreak/>
-        <w:t>toutes les ressources et données nécessaires pour afficher une page web unique, plutôt que de charger plusieurs pages distinctes pour chaque interaction de l'utilisateur. Les SPAs utilisent des technologies de développement côté client telles que JavaScript, Ajax, Angular, React, Vue.js, etc., pour fournir une expérience utilisateur interactive et fluide sans rechargement de la page.</w:t>
-      </w:r>
+        <w:t xml:space="preserve">toutes les ressources et données nécessaires pour afficher une page web unique, plutôt que de charger plusieurs pages distinctes pour chaque interaction de l'utilisateur. Les </w:t>
+      </w:r>
+      <w:proofErr w:type="spellStart"/>
       <w:r>
         <w:rPr>
           <w:rStyle w:val="Strong"/>
           <w:sz w:val="24"/>
           <w:szCs w:val="24"/>
         </w:rPr>
-        <w:t>(1)</w:t>
+        <w:t>SPAs</w:t>
+      </w:r>
+      <w:proofErr w:type="spellEnd"/>
+      <w:r>
+        <w:rPr>
+          <w:rStyle w:val="Strong"/>
+          <w:sz w:val="24"/>
+          <w:szCs w:val="24"/>
+        </w:rPr>
+        <w:t xml:space="preserve"> utilisent des technologies de développement côté client telles que JavaScript, Ajax, </w:t>
+      </w:r>
+      <w:proofErr w:type="spellStart"/>
+      <w:r>
+        <w:rPr>
+          <w:rStyle w:val="Strong"/>
+          <w:sz w:val="24"/>
+          <w:szCs w:val="24"/>
+        </w:rPr>
+        <w:t>Angular</w:t>
+      </w:r>
+      <w:proofErr w:type="spellEnd"/>
+      <w:r>
+        <w:rPr>
+          <w:rStyle w:val="Strong"/>
+          <w:sz w:val="24"/>
+          <w:szCs w:val="24"/>
+        </w:rPr>
+        <w:t xml:space="preserve">, </w:t>
+      </w:r>
+      <w:proofErr w:type="spellStart"/>
+      <w:r>
+        <w:rPr>
+          <w:rStyle w:val="Strong"/>
+          <w:sz w:val="24"/>
+          <w:szCs w:val="24"/>
+        </w:rPr>
+        <w:t>React</w:t>
+      </w:r>
+      <w:proofErr w:type="spellEnd"/>
+      <w:r>
+        <w:rPr>
+          <w:rStyle w:val="Strong"/>
+          <w:sz w:val="24"/>
+          <w:szCs w:val="24"/>
+        </w:rPr>
+        <w:t>, Vue.js, etc., pour fournir une expérience utilisateur interactive et fluide sans rechargement de la page</w:t>
+      </w:r>
+      <w:proofErr w:type="gramStart"/>
+      <w:r>
+        <w:rPr>
+          <w:rStyle w:val="Strong"/>
+          <w:sz w:val="24"/>
+          <w:szCs w:val="24"/>
+        </w:rPr>
+        <w:t>.</w:t>
+      </w:r>
+      <w:r>
+        <w:rPr>
+          <w:rStyle w:val="Strong"/>
+          <w:sz w:val="24"/>
+          <w:szCs w:val="24"/>
+        </w:rPr>
+        <w:t>(</w:t>
+      </w:r>
+      <w:proofErr w:type="gramEnd"/>
+      <w:r>
+        <w:rPr>
+          <w:rStyle w:val="Strong"/>
+          <w:sz w:val="24"/>
+          <w:szCs w:val="24"/>
+        </w:rPr>
+        <w:t>1)</w:t>
       </w:r>
     </w:p>
     <w:p>
@@ -6889,8 +7488,9 @@
           <w:sz w:val="24"/>
           <w:szCs w:val="24"/>
         </w:rPr>
-        <w:t>Les applications Web progressives (PWA) tirent parti des technologies de pointe intégrées aux navigateurs pour proposer des expériences mobiles comparables à celles des applications natives. Elles offrent des performances rapides et une fiabilité accrue par rapport aux applications Web traditionnelles.</w:t>
-      </w:r>
+        <w:t>Les applications Web progressives (PWA) tirent parti des technologies de pointe intégrées aux navigateurs pour proposer des expériences mobiles comparables à celles des applications natives. Elles offrent des performances rapides et une fiabilité accrue par rapport aux applications Web traditionnelles</w:t>
+      </w:r>
+      <w:proofErr w:type="gramStart"/>
       <w:r>
         <w:rPr>
           <w:b w:val="0"/>
@@ -6898,7 +7498,26 @@
           <w:sz w:val="24"/>
           <w:szCs w:val="24"/>
         </w:rPr>
-        <w:t>(1)</w:t>
+        <w:t>.</w:t>
+      </w:r>
+      <w:r>
+        <w:rPr>
+          <w:b w:val="0"/>
+          <w:bCs w:val="0"/>
+          <w:sz w:val="24"/>
+          <w:szCs w:val="24"/>
+        </w:rPr>
+        <w:t>(</w:t>
+      </w:r>
+      <w:proofErr w:type="gramEnd"/>
+      <w:r>
+        <w:rPr>
+          <w:b w:val="0"/>
+          <w:bCs w:val="0"/>
+          <w:sz w:val="24"/>
+          <w:szCs w:val="24"/>
+        </w:rPr>
+        <w:t>1)</w:t>
       </w:r>
     </w:p>
     <w:p>
@@ -7159,15 +7778,33 @@
           <w:szCs w:val="24"/>
           <w:lang w:val="fr-FR"/>
         </w:rPr>
-        <w:t>En résumé, les applications Web fonctionnent comme des sites Web, mais avec une interactivité plus poussée et un fonctionnement proche de celui des applications traditionnelles. Les utilisateurs peuvent accéder aux applications Web à partir de n'importe quel navigateur et n'ont pas besoin de télécharger ou d'installer des logiciels supplémentaires sur leur appareil.</w:t>
-      </w:r>
-      <w:r>
-        <w:rPr>
-          <w:sz w:val="24"/>
-          <w:szCs w:val="24"/>
-          <w:lang w:val="fr-FR"/>
-        </w:rPr>
-        <w:t>(2)</w:t>
+        <w:t>En résumé, les applications Web fonctionnent comme des sites Web, mais avec une interactivité plus poussée et un fonctionnement proche de celui des applications traditionnelles. Les utilisateurs peuvent accéder aux applications Web à partir de n'importe quel navigateur et n'ont pas besoin de télécharger ou d'installer des logiciels supplémentaires sur leur appareil</w:t>
+      </w:r>
+      <w:proofErr w:type="gramStart"/>
+      <w:r>
+        <w:rPr>
+          <w:sz w:val="24"/>
+          <w:szCs w:val="24"/>
+          <w:lang w:val="fr-FR"/>
+        </w:rPr>
+        <w:t>.</w:t>
+      </w:r>
+      <w:r>
+        <w:rPr>
+          <w:sz w:val="24"/>
+          <w:szCs w:val="24"/>
+          <w:lang w:val="fr-FR"/>
+        </w:rPr>
+        <w:t>(</w:t>
+      </w:r>
+      <w:proofErr w:type="gramEnd"/>
+      <w:r>
+        <w:rPr>
+          <w:sz w:val="24"/>
+          <w:szCs w:val="24"/>
+          <w:lang w:val="fr-FR"/>
+        </w:rPr>
+        <w:t>2)</w:t>
       </w:r>
     </w:p>
     <w:p>
@@ -7266,7 +7903,7 @@
           <w:lang w:val="fr-FR" w:eastAsia="fr-FR"/>
         </w:rPr>
         <w:drawing>
-          <wp:anchor distT="0" distB="0" distL="114300" distR="114300" simplePos="0" relativeHeight="487588864" behindDoc="1" locked="0" layoutInCell="1" allowOverlap="1" wp14:anchorId="6B0C1EB0" wp14:editId="4B022FF6">
+          <wp:anchor distT="0" distB="0" distL="114300" distR="114300" simplePos="0" relativeHeight="487588864" behindDoc="1" locked="0" layoutInCell="1" allowOverlap="1" wp14:anchorId="13F78CF0" wp14:editId="1AE6A23D">
             <wp:simplePos x="0" y="0"/>
             <wp:positionH relativeFrom="column">
               <wp:posOffset>5000625</wp:posOffset>
@@ -7329,21 +7966,49 @@
           </wp:anchor>
         </w:drawing>
       </w:r>
-      <w:r>
-        <w:rPr>
-          <w:sz w:val="24"/>
-          <w:szCs w:val="24"/>
-          <w:lang w:val="fr-FR"/>
-        </w:rPr>
-        <w:t>c'est l'architecture la plus courante pour les applications Web. Elle se compose d'un client (navigateur) qui envoie des requêtes à un serveur pour récupérer des données, et le serveur renvoie une réponse au client. Cette architecture est simple et facile à maintenir, mais elle peut être limitée en termes de performance et d'évolutivité.</w:t>
-      </w:r>
-      <w:r>
-        <w:rPr>
-          <w:sz w:val="24"/>
-          <w:szCs w:val="24"/>
-          <w:lang w:val="fr-FR"/>
-        </w:rPr>
-        <w:t>(3)</w:t>
+      <w:proofErr w:type="gramStart"/>
+      <w:r>
+        <w:rPr>
+          <w:sz w:val="24"/>
+          <w:szCs w:val="24"/>
+          <w:lang w:val="fr-FR"/>
+        </w:rPr>
+        <w:t>c'est</w:t>
+      </w:r>
+      <w:proofErr w:type="gramEnd"/>
+      <w:r>
+        <w:rPr>
+          <w:sz w:val="24"/>
+          <w:szCs w:val="24"/>
+          <w:lang w:val="fr-FR"/>
+        </w:rPr>
+        <w:t xml:space="preserve"> l'architecture la plus courante pour les applications Web. Elle se compose d'un client (navigateur) qui envoie des requêtes à un serveur pour récupérer des données, et le serveur renvoie une réponse au client. Cette architecture est simple et facile à maintenir, mais elle peut être limitée en termes de performance et d'évolutivité</w:t>
+      </w:r>
+      <w:proofErr w:type="gramStart"/>
+      <w:r>
+        <w:rPr>
+          <w:sz w:val="24"/>
+          <w:szCs w:val="24"/>
+          <w:lang w:val="fr-FR"/>
+        </w:rPr>
+        <w:t>.</w:t>
+      </w:r>
+      <w:r>
+        <w:rPr>
+          <w:sz w:val="24"/>
+          <w:szCs w:val="24"/>
+          <w:lang w:val="fr-FR"/>
+        </w:rPr>
+        <w:t>(</w:t>
+      </w:r>
+      <w:proofErr w:type="gramEnd"/>
+      <w:r>
+        <w:rPr>
+          <w:sz w:val="24"/>
+          <w:szCs w:val="24"/>
+          <w:lang w:val="fr-FR"/>
+        </w:rPr>
+        <w:t>3)</w:t>
       </w:r>
     </w:p>
     <w:p>
@@ -7400,7 +8065,7 @@
           <w:lang w:val="fr-FR" w:eastAsia="fr-FR"/>
         </w:rPr>
         <w:drawing>
-          <wp:anchor distT="0" distB="0" distL="114300" distR="114300" simplePos="0" relativeHeight="487589888" behindDoc="1" locked="0" layoutInCell="1" allowOverlap="1" wp14:anchorId="2DF6CB1B" wp14:editId="6FDAA35F">
+          <wp:anchor distT="0" distB="0" distL="114300" distR="114300" simplePos="0" relativeHeight="487589888" behindDoc="1" locked="0" layoutInCell="1" allowOverlap="1" wp14:anchorId="1CEAC9D7" wp14:editId="764E021D">
             <wp:simplePos x="0" y="0"/>
             <wp:positionH relativeFrom="column">
               <wp:posOffset>5069840</wp:posOffset>
@@ -7500,15 +8165,33 @@
           <w:szCs w:val="24"/>
           <w:lang w:val="fr-FR"/>
         </w:rPr>
-        <w:t xml:space="preserve"> architecture est basée sur une séparation des préoccupations. Les couches sont organisées de manière hiérarchique, chaque couche étant responsable d'une tâche spécifique. Les couches peuvent inclure une couche de présentation, une couche logique et une couche de stockage. Cette architecture offre une meilleure évolutivité et une plus grande flexibilité, mais elle peut être plus complexe à concevoir et à maintenir.</w:t>
-      </w:r>
-      <w:r>
-        <w:rPr>
-          <w:sz w:val="24"/>
-          <w:szCs w:val="24"/>
-          <w:lang w:val="fr-FR"/>
-        </w:rPr>
-        <w:t>(3)</w:t>
+        <w:t xml:space="preserve"> architecture est basée sur une séparation des préoccupations. Les couches sont organisées de manière hiérarchique, chaque couche étant responsable d'une tâche spécifique. Les couches peuvent inclure une couche de présentation, une couche logique et une couche de stockage. Cette architecture offre une meilleure évolutivité et une plus grande flexibilité, mais elle peut être plus complexe à concevoir et à maintenir</w:t>
+      </w:r>
+      <w:proofErr w:type="gramStart"/>
+      <w:r>
+        <w:rPr>
+          <w:sz w:val="24"/>
+          <w:szCs w:val="24"/>
+          <w:lang w:val="fr-FR"/>
+        </w:rPr>
+        <w:t>.</w:t>
+      </w:r>
+      <w:r>
+        <w:rPr>
+          <w:sz w:val="24"/>
+          <w:szCs w:val="24"/>
+          <w:lang w:val="fr-FR"/>
+        </w:rPr>
+        <w:t>(</w:t>
+      </w:r>
+      <w:proofErr w:type="gramEnd"/>
+      <w:r>
+        <w:rPr>
+          <w:sz w:val="24"/>
+          <w:szCs w:val="24"/>
+          <w:lang w:val="fr-FR"/>
+        </w:rPr>
+        <w:t>3)</w:t>
       </w:r>
     </w:p>
     <w:p>
@@ -7537,7 +8220,7 @@
           <w:lang w:val="fr-FR" w:eastAsia="fr-FR"/>
         </w:rPr>
         <w:drawing>
-          <wp:anchor distT="0" distB="0" distL="114300" distR="114300" simplePos="0" relativeHeight="487590912" behindDoc="1" locked="0" layoutInCell="1" allowOverlap="1" wp14:anchorId="31BA682D" wp14:editId="573B5924">
+          <wp:anchor distT="0" distB="0" distL="114300" distR="114300" simplePos="0" relativeHeight="487590912" behindDoc="1" locked="0" layoutInCell="1" allowOverlap="1" wp14:anchorId="29B3F78A" wp14:editId="782C3D46">
             <wp:simplePos x="0" y="0"/>
             <wp:positionH relativeFrom="column">
               <wp:posOffset>5069840</wp:posOffset>
@@ -7630,21 +8313,49 @@
         </w:rPr>
         <w:t xml:space="preserve"> </w:t>
       </w:r>
-      <w:r>
-        <w:rPr>
-          <w:sz w:val="24"/>
-          <w:szCs w:val="24"/>
-          <w:lang w:val="fr-FR"/>
-        </w:rPr>
-        <w:t>cette architecture repose sur la mise en place de services Web qui fournissent des fonctionnalités spécifiques. Les services Web sont des applications autonomes qui peuvent communiquer entre elles pour fournir une fonctionnalité plus complexe. Cette architecture est très flexible et peut être utilisée pour des applications de grande envergure, mais elle peut être plus difficile à mettre en œuvre.</w:t>
-      </w:r>
-      <w:r>
-        <w:rPr>
-          <w:sz w:val="24"/>
-          <w:szCs w:val="24"/>
-          <w:lang w:val="fr-FR"/>
-        </w:rPr>
-        <w:t>(3)</w:t>
+      <w:proofErr w:type="gramStart"/>
+      <w:r>
+        <w:rPr>
+          <w:sz w:val="24"/>
+          <w:szCs w:val="24"/>
+          <w:lang w:val="fr-FR"/>
+        </w:rPr>
+        <w:t>cette</w:t>
+      </w:r>
+      <w:proofErr w:type="gramEnd"/>
+      <w:r>
+        <w:rPr>
+          <w:sz w:val="24"/>
+          <w:szCs w:val="24"/>
+          <w:lang w:val="fr-FR"/>
+        </w:rPr>
+        <w:t xml:space="preserve"> architecture repose sur la mise en place de services Web qui fournissent des fonctionnalités spécifiques. Les services Web sont des applications autonomes qui peuvent communiquer entre elles pour fournir une fonctionnalité plus complexe. Cette architecture est très flexible et peut être utilisée pour des applications de grande envergure, mais elle peut être plus difficile à mettre en œuvre</w:t>
+      </w:r>
+      <w:proofErr w:type="gramStart"/>
+      <w:r>
+        <w:rPr>
+          <w:sz w:val="24"/>
+          <w:szCs w:val="24"/>
+          <w:lang w:val="fr-FR"/>
+        </w:rPr>
+        <w:t>.</w:t>
+      </w:r>
+      <w:r>
+        <w:rPr>
+          <w:sz w:val="24"/>
+          <w:szCs w:val="24"/>
+          <w:lang w:val="fr-FR"/>
+        </w:rPr>
+        <w:t>(</w:t>
+      </w:r>
+      <w:proofErr w:type="gramEnd"/>
+      <w:r>
+        <w:rPr>
+          <w:sz w:val="24"/>
+          <w:szCs w:val="24"/>
+          <w:lang w:val="fr-FR"/>
+        </w:rPr>
+        <w:t>3)</w:t>
       </w:r>
     </w:p>
     <w:p>
@@ -7738,7 +8449,23 @@
       <w:bookmarkStart w:id="62" w:name="_Toc127906918"/>
       <w:bookmarkStart w:id="63" w:name="_Toc128031421"/>
       <w:r>
-        <w:t>Les langages de programmation :</w:t>
+        <w:t xml:space="preserve">Les </w:t>
+      </w:r>
+      <w:proofErr w:type="spellStart"/>
+      <w:r>
+        <w:t>langages</w:t>
+      </w:r>
+      <w:proofErr w:type="spellEnd"/>
+      <w:r>
+        <w:t xml:space="preserve"> de </w:t>
+      </w:r>
+      <w:proofErr w:type="spellStart"/>
+      <w:r>
+        <w:t>programmation</w:t>
+      </w:r>
+      <w:proofErr w:type="spellEnd"/>
+      <w:r>
+        <w:t> :</w:t>
       </w:r>
       <w:bookmarkEnd w:id="61"/>
       <w:bookmarkEnd w:id="62"/>
@@ -7758,7 +8485,7 @@
           <w:lang w:val="fr-FR"/>
         </w:rPr>
         <w:drawing>
-          <wp:anchor distT="0" distB="0" distL="114300" distR="114300" simplePos="0" relativeHeight="487592960" behindDoc="1" locked="0" layoutInCell="1" allowOverlap="1" wp14:anchorId="1AD7AF45" wp14:editId="5F6BA0D6">
+          <wp:anchor distT="0" distB="0" distL="114300" distR="114300" simplePos="0" relativeHeight="487592960" behindDoc="1" locked="0" layoutInCell="1" allowOverlap="1" wp14:anchorId="5437A5F5" wp14:editId="75E687AF">
             <wp:simplePos x="0" y="0"/>
             <wp:positionH relativeFrom="column">
               <wp:posOffset>5375275</wp:posOffset>
@@ -7900,7 +8627,7 @@
           <w:lang w:val="fr-FR"/>
         </w:rPr>
         <w:drawing>
-          <wp:anchor distT="0" distB="0" distL="114300" distR="114300" simplePos="0" relativeHeight="487593984" behindDoc="1" locked="0" layoutInCell="1" allowOverlap="1" wp14:anchorId="3F06297A" wp14:editId="6A721133">
+          <wp:anchor distT="0" distB="0" distL="114300" distR="114300" simplePos="0" relativeHeight="487593984" behindDoc="1" locked="0" layoutInCell="1" allowOverlap="1" wp14:anchorId="27F0430E" wp14:editId="47493AF0">
             <wp:simplePos x="0" y="0"/>
             <wp:positionH relativeFrom="column">
               <wp:posOffset>5461000</wp:posOffset>
@@ -7998,8 +8725,9 @@
           <w:sz w:val="24"/>
           <w:szCs w:val="24"/>
         </w:rPr>
-        <w:t>C# (prononcé "C Sharp") est un langage de programmation orienté objet, développé par Microsoft, qui combine les fonctionnalités de C++ et de Java. Il est principalement utilisé pour développer des applications Windows, des applications Web, des applications de bureau et des jeux vidéo.</w:t>
-      </w:r>
+        <w:t>C# (prononcé "C Sharp") est un langage de programmation orienté objet, développé par Microsoft, qui combine les fonctionnalités de C++ et de Java. Il est principalement utilisé pour développer des applications Windows, des applications Web, des applications de bureau et des jeux vidéo</w:t>
+      </w:r>
+      <w:proofErr w:type="gramStart"/>
       <w:r>
         <w:rPr>
           <w:b w:val="0"/>
@@ -8007,7 +8735,26 @@
           <w:sz w:val="24"/>
           <w:szCs w:val="24"/>
         </w:rPr>
-        <w:t>(3)</w:t>
+        <w:t>.</w:t>
+      </w:r>
+      <w:r>
+        <w:rPr>
+          <w:b w:val="0"/>
+          <w:bCs w:val="0"/>
+          <w:sz w:val="24"/>
+          <w:szCs w:val="24"/>
+        </w:rPr>
+        <w:t>(</w:t>
+      </w:r>
+      <w:proofErr w:type="gramEnd"/>
+      <w:r>
+        <w:rPr>
+          <w:b w:val="0"/>
+          <w:bCs w:val="0"/>
+          <w:sz w:val="24"/>
+          <w:szCs w:val="24"/>
+        </w:rPr>
+        <w:t>3)</w:t>
       </w:r>
     </w:p>
     <w:p>
@@ -8082,7 +8829,7 @@
           <w:lang w:eastAsia="fr-FR"/>
         </w:rPr>
         <w:drawing>
-          <wp:anchor distT="0" distB="0" distL="114300" distR="114300" simplePos="0" relativeHeight="487595008" behindDoc="1" locked="0" layoutInCell="1" allowOverlap="1" wp14:anchorId="350AB03D" wp14:editId="7617DE69">
+          <wp:anchor distT="0" distB="0" distL="114300" distR="114300" simplePos="0" relativeHeight="487595008" behindDoc="1" locked="0" layoutInCell="1" allowOverlap="1" wp14:anchorId="5F66F4A2" wp14:editId="0BC3D6D4">
             <wp:simplePos x="0" y="0"/>
             <wp:positionH relativeFrom="column">
               <wp:posOffset>5508625</wp:posOffset>
@@ -8152,8 +8899,9 @@
           <w:sz w:val="24"/>
           <w:szCs w:val="24"/>
         </w:rPr>
-        <w:t>.NET est un cadre de développement logiciel développé par Microsoft qui fournit une plateforme pour la création de différents types d'applications, notamment des applications web, des applications de bureau, des applications mobiles et des jeux. Il se compose d'une grande bibliothèque de classes et d'un runtime de langage commun (CLR) qui permet l'interopérabilité entre les différentes langues de programmation prises en charge par la plateforme.</w:t>
-      </w:r>
+        <w:t xml:space="preserve">.NET est un cadre de développement logiciel développé par Microsoft qui fournit une plateforme pour la création de différents types d'applications, notamment des applications web, des applications de bureau, des applications mobiles et des jeux. Il se compose d'une grande bibliothèque de classes et d'un </w:t>
+      </w:r>
+      <w:proofErr w:type="spellStart"/>
       <w:r>
         <w:rPr>
           <w:b w:val="0"/>
@@ -8161,7 +8909,46 @@
           <w:sz w:val="24"/>
           <w:szCs w:val="24"/>
         </w:rPr>
-        <w:t>(3)</w:t>
+        <w:t>runtime</w:t>
+      </w:r>
+      <w:proofErr w:type="spellEnd"/>
+      <w:r>
+        <w:rPr>
+          <w:b w:val="0"/>
+          <w:bCs w:val="0"/>
+          <w:sz w:val="24"/>
+          <w:szCs w:val="24"/>
+        </w:rPr>
+        <w:t xml:space="preserve"> de langage commun (CLR) qui permet l'interopérabilité entre les différentes langues de programmation prises en charge par la plateforme</w:t>
+      </w:r>
+      <w:proofErr w:type="gramStart"/>
+      <w:r>
+        <w:rPr>
+          <w:b w:val="0"/>
+          <w:bCs w:val="0"/>
+          <w:sz w:val="24"/>
+          <w:szCs w:val="24"/>
+        </w:rPr>
+        <w:t>.</w:t>
+      </w:r>
+      <w:r>
+        <w:rPr>
+          <w:b w:val="0"/>
+          <w:bCs w:val="0"/>
+          <w:sz w:val="24"/>
+          <w:szCs w:val="24"/>
+        </w:rPr>
+        <w:t>(</w:t>
+      </w:r>
+      <w:proofErr w:type="gramEnd"/>
+      <w:r>
+        <w:rPr>
+          <w:b w:val="0"/>
+          <w:bCs w:val="0"/>
+          <w:sz w:val="24"/>
+          <w:szCs w:val="24"/>
+        </w:rPr>
+        <w:t>3)</w:t>
       </w:r>
     </w:p>
     <w:p>
@@ -8221,7 +9008,7 @@
           <w:lang w:val="fr-FR" w:eastAsia="fr-FR"/>
         </w:rPr>
         <w:drawing>
-          <wp:anchor distT="0" distB="0" distL="114300" distR="114300" simplePos="0" relativeHeight="487597056" behindDoc="1" locked="0" layoutInCell="1" allowOverlap="1" wp14:anchorId="0CBC6293" wp14:editId="321E619E">
+          <wp:anchor distT="0" distB="0" distL="114300" distR="114300" simplePos="0" relativeHeight="487597056" behindDoc="1" locked="0" layoutInCell="1" allowOverlap="1" wp14:anchorId="73152CAC" wp14:editId="0E5FC264">
             <wp:simplePos x="0" y="0"/>
             <wp:positionH relativeFrom="column">
               <wp:posOffset>5565140</wp:posOffset>
@@ -8297,7 +9084,43 @@
           <w:szCs w:val="24"/>
           <w:lang w:val="fr-FR"/>
         </w:rPr>
-        <w:t xml:space="preserve">  CSS (Cascading Style Sheets) est un langage de feuilles de style utilisé pour décrire la présentation visuelle d'un document HTML ou XML, tel que les couleurs, les polices de caractères, la mise en page et les effets visuels.</w:t>
+        <w:t xml:space="preserve">  CSS (</w:t>
+      </w:r>
+      <w:proofErr w:type="spellStart"/>
+      <w:r>
+        <w:rPr>
+          <w:sz w:val="24"/>
+          <w:szCs w:val="24"/>
+          <w:lang w:val="fr-FR"/>
+        </w:rPr>
+        <w:t>Cascading</w:t>
+      </w:r>
+      <w:proofErr w:type="spellEnd"/>
+      <w:r>
+        <w:rPr>
+          <w:sz w:val="24"/>
+          <w:szCs w:val="24"/>
+          <w:lang w:val="fr-FR"/>
+        </w:rPr>
+        <w:t xml:space="preserve"> Style </w:t>
+      </w:r>
+      <w:proofErr w:type="spellStart"/>
+      <w:r>
+        <w:rPr>
+          <w:sz w:val="24"/>
+          <w:szCs w:val="24"/>
+          <w:lang w:val="fr-FR"/>
+        </w:rPr>
+        <w:t>Sheets</w:t>
+      </w:r>
+      <w:proofErr w:type="spellEnd"/>
+      <w:r>
+        <w:rPr>
+          <w:sz w:val="24"/>
+          <w:szCs w:val="24"/>
+          <w:lang w:val="fr-FR"/>
+        </w:rPr>
+        <w:t>) est un langage de feuilles de style utilisé pour décrire la présentation visuelle d'un document HTML ou XML, tel que les couleurs, les polices de caractères, la mise en page et les effets visuels.</w:t>
       </w:r>
     </w:p>
     <w:p>
@@ -8315,15 +9138,51 @@
           <w:szCs w:val="24"/>
           <w:lang w:val="fr-FR"/>
         </w:rPr>
-        <w:t xml:space="preserve">  CSS est un langage de balisage indépendant de la plate-forme, ce qui signifie que les styles sont rendus de la même manière sur toutes les plates-formes et dans tous les navigateurs modernes. Les versions récentes de CSS incluent également des fonctionnalités pour créer des mises en page complexes, telles que les grilles et les flexbox, ainsi que des effets animés et des transitions visuelles.</w:t>
-      </w:r>
-      <w:r>
-        <w:rPr>
-          <w:sz w:val="24"/>
-          <w:szCs w:val="24"/>
-          <w:lang w:val="fr-FR"/>
-        </w:rPr>
-        <w:t>(3)</w:t>
+        <w:t xml:space="preserve">  CSS est un langage de balisage indépendant de la plate-forme, ce qui signifie que les styles sont rendus de la même manière sur toutes les plates-formes et dans tous les navigateurs modernes. Les versions récentes de CSS incluent également des fonctionnalités pour créer des mises en page complexes, telles que les grilles et les </w:t>
+      </w:r>
+      <w:proofErr w:type="spellStart"/>
+      <w:r>
+        <w:rPr>
+          <w:sz w:val="24"/>
+          <w:szCs w:val="24"/>
+          <w:lang w:val="fr-FR"/>
+        </w:rPr>
+        <w:t>flexbox</w:t>
+      </w:r>
+      <w:proofErr w:type="spellEnd"/>
+      <w:r>
+        <w:rPr>
+          <w:sz w:val="24"/>
+          <w:szCs w:val="24"/>
+          <w:lang w:val="fr-FR"/>
+        </w:rPr>
+        <w:t>, ainsi que des effets animés et des transitions visuelles</w:t>
+      </w:r>
+      <w:proofErr w:type="gramStart"/>
+      <w:r>
+        <w:rPr>
+          <w:sz w:val="24"/>
+          <w:szCs w:val="24"/>
+          <w:lang w:val="fr-FR"/>
+        </w:rPr>
+        <w:t>.</w:t>
+      </w:r>
+      <w:r>
+        <w:rPr>
+          <w:sz w:val="24"/>
+          <w:szCs w:val="24"/>
+          <w:lang w:val="fr-FR"/>
+        </w:rPr>
+        <w:t>(</w:t>
+      </w:r>
+      <w:proofErr w:type="gramEnd"/>
+      <w:r>
+        <w:rPr>
+          <w:sz w:val="24"/>
+          <w:szCs w:val="24"/>
+          <w:lang w:val="fr-FR"/>
+        </w:rPr>
+        <w:t>3)</w:t>
       </w:r>
     </w:p>
     <w:p>
@@ -8354,7 +9213,7 @@
         </w:rPr>
         <w:lastRenderedPageBreak/>
         <w:drawing>
-          <wp:anchor distT="0" distB="0" distL="114300" distR="114300" simplePos="0" relativeHeight="487596032" behindDoc="1" locked="0" layoutInCell="1" allowOverlap="1" wp14:anchorId="5293B76D" wp14:editId="07F09FF3">
+          <wp:anchor distT="0" distB="0" distL="114300" distR="114300" simplePos="0" relativeHeight="487596032" behindDoc="1" locked="0" layoutInCell="1" allowOverlap="1" wp14:anchorId="0AB12C35" wp14:editId="49F9915E">
             <wp:simplePos x="0" y="0"/>
             <wp:positionH relativeFrom="column">
               <wp:posOffset>5565775</wp:posOffset>
@@ -8446,7 +9305,27 @@
           <w:sz w:val="24"/>
           <w:szCs w:val="24"/>
         </w:rPr>
-        <w:t>JavaScript est un langage de programmation interprété, léger et orienté objet, principalement utilisé pour développer des applications Web interactives côté client. Il a été développé en 1995 par Brendan Eich de Netscape et est devenu un standard de facto pour le développement Web.(3)</w:t>
+        <w:t>JavaScript est un langage de programmation interprété, léger et orienté objet, principalement utilisé pour développer des applications Web interactives côté client. Il a été développé en 1995 par Brendan Eich de Netscape et est devenu un standard de facto pour le développement Web</w:t>
+      </w:r>
+      <w:proofErr w:type="gramStart"/>
+      <w:r>
+        <w:rPr>
+          <w:b w:val="0"/>
+          <w:bCs w:val="0"/>
+          <w:sz w:val="24"/>
+          <w:szCs w:val="24"/>
+        </w:rPr>
+        <w:t>.(</w:t>
+      </w:r>
+      <w:proofErr w:type="gramEnd"/>
+      <w:r>
+        <w:rPr>
+          <w:b w:val="0"/>
+          <w:bCs w:val="0"/>
+          <w:sz w:val="24"/>
+          <w:szCs w:val="24"/>
+        </w:rPr>
+        <w:t>3)</w:t>
       </w:r>
     </w:p>
     <w:p>
@@ -8463,7 +9342,15 @@
       <w:bookmarkStart w:id="65" w:name="_Toc127906919"/>
       <w:bookmarkStart w:id="66" w:name="_Toc128031422"/>
       <w:r>
-        <w:t>La Base de données :</w:t>
+        <w:t xml:space="preserve">La Base de </w:t>
+      </w:r>
+      <w:proofErr w:type="spellStart"/>
+      <w:r>
+        <w:t>données</w:t>
+      </w:r>
+      <w:proofErr w:type="spellEnd"/>
+      <w:r>
+        <w:t> :</w:t>
       </w:r>
       <w:bookmarkEnd w:id="64"/>
       <w:bookmarkEnd w:id="65"/>
@@ -8528,7 +9415,43 @@
           <w:szCs w:val="24"/>
           <w:lang w:val="fr-FR"/>
         </w:rPr>
-        <w:t>Il existe plusieurs types de bases de données, tels que les bases de données relationnelles, les bases de données NoSQL, les bases de données graphes et les bases de données en mémoire. Les bases de données relationnelles sont les plus courantes et utilisent des tables pour stocker des données, tandis que les bases de données NoSQL utilisent des structures de données plus flexibles telles que des documents ou des graphes pour stocker des informations.</w:t>
+        <w:t xml:space="preserve">Il existe plusieurs types de bases de données, tels que les bases de données relationnelles, les bases de données </w:t>
+      </w:r>
+      <w:proofErr w:type="spellStart"/>
+      <w:r>
+        <w:rPr>
+          <w:sz w:val="24"/>
+          <w:szCs w:val="24"/>
+          <w:lang w:val="fr-FR"/>
+        </w:rPr>
+        <w:t>NoSQL</w:t>
+      </w:r>
+      <w:proofErr w:type="spellEnd"/>
+      <w:r>
+        <w:rPr>
+          <w:sz w:val="24"/>
+          <w:szCs w:val="24"/>
+          <w:lang w:val="fr-FR"/>
+        </w:rPr>
+        <w:t xml:space="preserve">, les bases de données graphes et les bases de données en mémoire. Les bases de données relationnelles sont les plus courantes et utilisent des tables pour stocker des données, tandis que les bases de données </w:t>
+      </w:r>
+      <w:proofErr w:type="spellStart"/>
+      <w:r>
+        <w:rPr>
+          <w:sz w:val="24"/>
+          <w:szCs w:val="24"/>
+          <w:lang w:val="fr-FR"/>
+        </w:rPr>
+        <w:t>NoSQL</w:t>
+      </w:r>
+      <w:proofErr w:type="spellEnd"/>
+      <w:r>
+        <w:rPr>
+          <w:sz w:val="24"/>
+          <w:szCs w:val="24"/>
+          <w:lang w:val="fr-FR"/>
+        </w:rPr>
+        <w:t xml:space="preserve"> utilisent des structures de données plus flexibles telles que des documents ou des graphes pour stocker des informations.</w:t>
       </w:r>
     </w:p>
     <w:p>
@@ -8546,7 +9469,25 @@
           <w:szCs w:val="24"/>
           <w:lang w:val="fr-FR"/>
         </w:rPr>
-        <w:t>Les bases de données sont souvent gérées par des systèmes de gestion de bases de données (SGBD), qui permettent de créer, de maintenir, de sauvegarder et de récupérer des données de manière efficace. Les SGBD courants incluent MySQL, Oracle, Microsoft SQL Server et MongoDB, entre autres.</w:t>
+        <w:t xml:space="preserve">Les bases de données sont souvent gérées par des systèmes de gestion de bases de données (SGBD), qui permettent de créer, de maintenir, de sauvegarder et de récupérer des données de manière efficace. Les SGBD courants incluent MySQL, Oracle, Microsoft SQL Server et </w:t>
+      </w:r>
+      <w:proofErr w:type="spellStart"/>
+      <w:r>
+        <w:rPr>
+          <w:sz w:val="24"/>
+          <w:szCs w:val="24"/>
+          <w:lang w:val="fr-FR"/>
+        </w:rPr>
+        <w:t>MongoDB</w:t>
+      </w:r>
+      <w:proofErr w:type="spellEnd"/>
+      <w:r>
+        <w:rPr>
+          <w:sz w:val="24"/>
+          <w:szCs w:val="24"/>
+          <w:lang w:val="fr-FR"/>
+        </w:rPr>
+        <w:t>, entre autres.</w:t>
       </w:r>
       <w:r>
         <w:rPr>
@@ -8573,7 +9514,7 @@
           <w:lang w:val="fr-FR"/>
         </w:rPr>
         <w:drawing>
-          <wp:anchor distT="0" distB="0" distL="114300" distR="114300" simplePos="0" relativeHeight="487598080" behindDoc="1" locked="0" layoutInCell="1" allowOverlap="1" wp14:anchorId="3534EE77" wp14:editId="4AAD261E">
+          <wp:anchor distT="0" distB="0" distL="114300" distR="114300" simplePos="0" relativeHeight="487598080" behindDoc="1" locked="0" layoutInCell="1" allowOverlap="1" wp14:anchorId="064AB21F" wp14:editId="7AA0031C">
             <wp:simplePos x="0" y="0"/>
             <wp:positionH relativeFrom="column">
               <wp:posOffset>4197350</wp:posOffset>
@@ -8664,7 +9605,61 @@
           <w:szCs w:val="24"/>
           <w:lang w:val="fr-FR"/>
         </w:rPr>
-        <w:t>SQL Server est un système de gestion de base de données relationnelle développé par Microsoft. Il est utilisé pour stocker, organiser et gérer des données structurées. SQL Server permet aux utilisateurs de stocker et de récupérer des données en utilisant le langage de requête SQL (Structured Query Language).</w:t>
+        <w:t>SQL Server est un système de gestion de base de données relationnelle développé par Microsoft. Il est utilisé pour stocker, organiser et gérer des données structurées. SQL Server permet aux utilisateurs de stocker et de récupérer des données en utilisant le langage de requête SQL (</w:t>
+      </w:r>
+      <w:proofErr w:type="spellStart"/>
+      <w:r>
+        <w:rPr>
+          <w:sz w:val="24"/>
+          <w:szCs w:val="24"/>
+          <w:lang w:val="fr-FR"/>
+        </w:rPr>
+        <w:t>Structured</w:t>
+      </w:r>
+      <w:proofErr w:type="spellEnd"/>
+      <w:r>
+        <w:rPr>
+          <w:sz w:val="24"/>
+          <w:szCs w:val="24"/>
+          <w:lang w:val="fr-FR"/>
+        </w:rPr>
+        <w:t xml:space="preserve"> </w:t>
+      </w:r>
+      <w:proofErr w:type="spellStart"/>
+      <w:r>
+        <w:rPr>
+          <w:sz w:val="24"/>
+          <w:szCs w:val="24"/>
+          <w:lang w:val="fr-FR"/>
+        </w:rPr>
+        <w:t>Query</w:t>
+      </w:r>
+      <w:proofErr w:type="spellEnd"/>
+      <w:r>
+        <w:rPr>
+          <w:sz w:val="24"/>
+          <w:szCs w:val="24"/>
+          <w:lang w:val="fr-FR"/>
+        </w:rPr>
+        <w:t xml:space="preserve"> </w:t>
+      </w:r>
+      <w:proofErr w:type="spellStart"/>
+      <w:r>
+        <w:rPr>
+          <w:sz w:val="24"/>
+          <w:szCs w:val="24"/>
+          <w:lang w:val="fr-FR"/>
+        </w:rPr>
+        <w:t>Language</w:t>
+      </w:r>
+      <w:proofErr w:type="spellEnd"/>
+      <w:r>
+        <w:rPr>
+          <w:sz w:val="24"/>
+          <w:szCs w:val="24"/>
+          <w:lang w:val="fr-FR"/>
+        </w:rPr>
+        <w:t>).</w:t>
       </w:r>
     </w:p>
     <w:p>
@@ -8682,15 +9677,33 @@
           <w:szCs w:val="24"/>
           <w:lang w:val="fr-FR"/>
         </w:rPr>
-        <w:t>Il est couramment utilisé dans les entreprises pour gérer les données de leurs applications, notamment les données financières, les informations sur les clients et les inventaires. SQL Server offre une grande fiabilité, une sécurité avancée, des fonctionnalités de sauvegarde et de restauration des données, ainsi que des options d'évolutivité pour prendre en charge les charges de travail à grande échelle.</w:t>
-      </w:r>
-      <w:r>
-        <w:rPr>
-          <w:sz w:val="24"/>
-          <w:szCs w:val="24"/>
-          <w:lang w:val="fr-FR"/>
-        </w:rPr>
-        <w:t>(3)</w:t>
+        <w:t>Il est couramment utilisé dans les entreprises pour gérer les données de leurs applications, notamment les données financières, les informations sur les clients et les inventaires. SQL Server offre une grande fiabilité, une sécurité avancée, des fonctionnalités de sauvegarde et de restauration des données, ainsi que des options d'évolutivité pour prendre en charge les charges de travail à grande échelle</w:t>
+      </w:r>
+      <w:proofErr w:type="gramStart"/>
+      <w:r>
+        <w:rPr>
+          <w:sz w:val="24"/>
+          <w:szCs w:val="24"/>
+          <w:lang w:val="fr-FR"/>
+        </w:rPr>
+        <w:t>.</w:t>
+      </w:r>
+      <w:r>
+        <w:rPr>
+          <w:sz w:val="24"/>
+          <w:szCs w:val="24"/>
+          <w:lang w:val="fr-FR"/>
+        </w:rPr>
+        <w:t>(</w:t>
+      </w:r>
+      <w:proofErr w:type="gramEnd"/>
+      <w:r>
+        <w:rPr>
+          <w:sz w:val="24"/>
+          <w:szCs w:val="24"/>
+          <w:lang w:val="fr-FR"/>
+        </w:rPr>
+        <w:t>3)</w:t>
       </w:r>
     </w:p>
     <w:p>
@@ -8762,7 +9775,61 @@
           <w:szCs w:val="24"/>
           <w:lang w:val="fr-FR"/>
         </w:rPr>
-        <w:t>Un IDE (Integrated Development Environment) est un environnement de développement intégré qui fournit aux développeurs des outils et des fonctionnalités pour faciliter le processus de développement de logiciels.</w:t>
+        <w:t>Un IDE (</w:t>
+      </w:r>
+      <w:proofErr w:type="spellStart"/>
+      <w:r>
+        <w:rPr>
+          <w:sz w:val="24"/>
+          <w:szCs w:val="24"/>
+          <w:lang w:val="fr-FR"/>
+        </w:rPr>
+        <w:t>Integrated</w:t>
+      </w:r>
+      <w:proofErr w:type="spellEnd"/>
+      <w:r>
+        <w:rPr>
+          <w:sz w:val="24"/>
+          <w:szCs w:val="24"/>
+          <w:lang w:val="fr-FR"/>
+        </w:rPr>
+        <w:t xml:space="preserve"> </w:t>
+      </w:r>
+      <w:proofErr w:type="spellStart"/>
+      <w:r>
+        <w:rPr>
+          <w:sz w:val="24"/>
+          <w:szCs w:val="24"/>
+          <w:lang w:val="fr-FR"/>
+        </w:rPr>
+        <w:t>Development</w:t>
+      </w:r>
+      <w:proofErr w:type="spellEnd"/>
+      <w:r>
+        <w:rPr>
+          <w:sz w:val="24"/>
+          <w:szCs w:val="24"/>
+          <w:lang w:val="fr-FR"/>
+        </w:rPr>
+        <w:t xml:space="preserve"> </w:t>
+      </w:r>
+      <w:proofErr w:type="spellStart"/>
+      <w:r>
+        <w:rPr>
+          <w:sz w:val="24"/>
+          <w:szCs w:val="24"/>
+          <w:lang w:val="fr-FR"/>
+        </w:rPr>
+        <w:t>Environment</w:t>
+      </w:r>
+      <w:proofErr w:type="spellEnd"/>
+      <w:r>
+        <w:rPr>
+          <w:sz w:val="24"/>
+          <w:szCs w:val="24"/>
+          <w:lang w:val="fr-FR"/>
+        </w:rPr>
+        <w:t>) est un environnement de développement intégré qui fournit aux développeurs des outils et des fonctionnalités pour faciliter le processus de développement de logiciels.</w:t>
       </w:r>
     </w:p>
     <w:p>
@@ -8843,7 +9910,11 @@
       <w:bookmarkStart w:id="74" w:name="_Toc127906922"/>
       <w:bookmarkStart w:id="75" w:name="_Toc128031425"/>
       <w:r>
-        <w:t xml:space="preserve">Service technique et </w:t>
+        <w:t xml:space="preserve">Service technique </w:t>
+      </w:r>
+      <w:proofErr w:type="gramStart"/>
+      <w:r>
+        <w:t xml:space="preserve">et </w:t>
       </w:r>
       <w:r>
         <w:t xml:space="preserve"> </w:t>
@@ -8851,6 +9922,7 @@
       <w:r>
         <w:t>exploration</w:t>
       </w:r>
+      <w:proofErr w:type="gramEnd"/>
       <w:r>
         <w:t>:</w:t>
       </w:r>
@@ -9028,11 +10100,16 @@
       <w:bookmarkStart w:id="77" w:name="_Toc127906923"/>
       <w:bookmarkStart w:id="78" w:name="_Toc128031426"/>
       <w:r>
-        <w:t>Services mé</w:t>
+        <w:t xml:space="preserve">Services </w:t>
+      </w:r>
+      <w:proofErr w:type="spellStart"/>
+      <w:r>
+        <w:t>mé</w:t>
       </w:r>
       <w:r>
         <w:t>dicaux</w:t>
       </w:r>
+      <w:proofErr w:type="spellEnd"/>
       <w:r>
         <w:t>:</w:t>
       </w:r>
@@ -9089,8 +10166,13 @@
       <w:bookmarkStart w:id="82" w:name="_Toc127906866"/>
       <w:bookmarkStart w:id="83" w:name="_Toc127906930"/>
       <w:bookmarkStart w:id="84" w:name="_Toc128031428"/>
-      <w:r>
-        <w:t>Problématiques:</w:t>
+      <w:proofErr w:type="spellStart"/>
+      <w:r>
+        <w:t>Problématiques</w:t>
+      </w:r>
+      <w:proofErr w:type="spellEnd"/>
+      <w:r>
+        <w:t>:</w:t>
       </w:r>
       <w:bookmarkEnd w:id="82"/>
       <w:bookmarkEnd w:id="83"/>
@@ -9267,12 +10349,30 @@
       <w:bookmarkStart w:id="85" w:name="_Toc127906867"/>
       <w:bookmarkStart w:id="86" w:name="_Toc127906931"/>
       <w:bookmarkStart w:id="87" w:name="_Toc128031429"/>
-      <w:r>
-        <w:t>Objectifs de notre travail :</w:t>
+      <w:proofErr w:type="spellStart"/>
+      <w:r>
+        <w:t>Objectifs</w:t>
+      </w:r>
+      <w:proofErr w:type="spellEnd"/>
+      <w:r>
+        <w:t xml:space="preserve"> de </w:t>
+      </w:r>
+      <w:proofErr w:type="spellStart"/>
+      <w:r>
+        <w:t>notre</w:t>
+      </w:r>
+      <w:proofErr w:type="spellEnd"/>
+      <w:r>
+        <w:t xml:space="preserve"> </w:t>
+      </w:r>
+      <w:proofErr w:type="gramStart"/>
+      <w:r>
+        <w:t>travail :</w:t>
       </w:r>
       <w:bookmarkEnd w:id="85"/>
       <w:bookmarkEnd w:id="86"/>
       <w:bookmarkEnd w:id="87"/>
+      <w:proofErr w:type="gramEnd"/>
     </w:p>
     <w:p>
       <w:pPr>
@@ -9814,11 +10914,29 @@
       <w:bookmarkStart w:id="108" w:name="_Toc128031436"/>
       <w:r>
         <w:lastRenderedPageBreak/>
-        <w:t>Les besoins fonctionnels :</w:t>
+        <w:t xml:space="preserve">Les </w:t>
+      </w:r>
+      <w:proofErr w:type="spellStart"/>
+      <w:r>
+        <w:t>besoins</w:t>
+      </w:r>
+      <w:proofErr w:type="spellEnd"/>
+      <w:r>
+        <w:t xml:space="preserve"> </w:t>
+      </w:r>
+      <w:proofErr w:type="spellStart"/>
+      <w:proofErr w:type="gramStart"/>
+      <w:r>
+        <w:t>fonctionnels</w:t>
+      </w:r>
+      <w:proofErr w:type="spellEnd"/>
+      <w:r>
+        <w:t xml:space="preserve"> :</w:t>
       </w:r>
       <w:bookmarkEnd w:id="106"/>
       <w:bookmarkEnd w:id="107"/>
       <w:bookmarkEnd w:id="108"/>
+      <w:proofErr w:type="gramEnd"/>
     </w:p>
     <w:p>
       <w:pPr>
@@ -10002,8 +11120,21 @@
       <w:bookmarkStart w:id="110" w:name="_Toc127906935"/>
       <w:bookmarkStart w:id="111" w:name="_Toc128031437"/>
       <w:r>
-        <w:t>Les besoins non fonctionnels</w:t>
-      </w:r>
+        <w:t xml:space="preserve">Les </w:t>
+      </w:r>
+      <w:proofErr w:type="spellStart"/>
+      <w:r>
+        <w:t>besoins</w:t>
+      </w:r>
+      <w:proofErr w:type="spellEnd"/>
+      <w:r>
+        <w:t xml:space="preserve"> non </w:t>
+      </w:r>
+      <w:proofErr w:type="spellStart"/>
+      <w:r>
+        <w:t>fonctionnels</w:t>
+      </w:r>
+      <w:proofErr w:type="spellEnd"/>
       <w:r>
         <w:t>:</w:t>
       </w:r>
@@ -10155,11 +11286,19 @@
       <w:bookmarkStart w:id="115" w:name="_Toc127906873"/>
       <w:bookmarkStart w:id="116" w:name="_Toc127906937"/>
       <w:bookmarkStart w:id="117" w:name="_Toc128031439"/>
-      <w:r>
-        <w:rPr>
-          <w:lang w:val="fr-FR"/>
-        </w:rPr>
-        <w:t>ZocDoc :</w:t>
+      <w:proofErr w:type="spellStart"/>
+      <w:r>
+        <w:rPr>
+          <w:lang w:val="fr-FR"/>
+        </w:rPr>
+        <w:t>ZocDoc</w:t>
+      </w:r>
+      <w:proofErr w:type="spellEnd"/>
+      <w:r>
+        <w:rPr>
+          <w:lang w:val="fr-FR"/>
+        </w:rPr>
+        <w:t> :</w:t>
       </w:r>
       <w:bookmarkEnd w:id="115"/>
       <w:bookmarkEnd w:id="116"/>
@@ -10181,7 +11320,7 @@
           <w:lang w:val="fr-FR" w:eastAsia="fr-FR"/>
         </w:rPr>
         <w:drawing>
-          <wp:anchor distT="0" distB="0" distL="114300" distR="114300" simplePos="0" relativeHeight="487599104" behindDoc="1" locked="0" layoutInCell="1" allowOverlap="1" wp14:anchorId="6F9C3366" wp14:editId="566CBC7A">
+          <wp:anchor distT="0" distB="0" distL="114300" distR="114300" simplePos="0" relativeHeight="487599104" behindDoc="1" locked="0" layoutInCell="1" allowOverlap="1" wp14:anchorId="67A43DAF" wp14:editId="22DF4DCC">
             <wp:simplePos x="0" y="0"/>
             <wp:positionH relativeFrom="column">
               <wp:posOffset>4518025</wp:posOffset>
@@ -10244,30 +11383,58 @@
           </wp:anchor>
         </w:drawing>
       </w:r>
-      <w:r>
-        <w:rPr>
-          <w:sz w:val="24"/>
-          <w:szCs w:val="24"/>
-          <w:lang w:val="fr-FR"/>
-        </w:rPr>
-        <w:t>Zocdoc est une application de gestion de rendez-vous médicaux en ligne qui permet aux patients de trouver et de réserver des rendez-vous avec des médecins et des professionnels de la santé dans leur région. L'application propose également des fonctionnalités telles que la consultation de la disponibilité des médecins, la lecture des commentaires et des évaluations des patients, la confirmation de rendez-vous, la gestion de la file d'attente et la communication avec les médecins.</w:t>
-      </w:r>
-    </w:p>
-    <w:p>
-      <w:pPr>
-        <w:rPr>
-          <w:sz w:val="24"/>
-          <w:szCs w:val="24"/>
-          <w:lang w:val="fr-FR"/>
-        </w:rPr>
-      </w:pPr>
-      <w:r>
-        <w:rPr>
-          <w:sz w:val="24"/>
-          <w:szCs w:val="24"/>
-          <w:lang w:val="fr-FR"/>
-        </w:rPr>
-        <w:t>Voici comment fonctionne l'application Zocdoc :</w:t>
+      <w:proofErr w:type="spellStart"/>
+      <w:r>
+        <w:rPr>
+          <w:sz w:val="24"/>
+          <w:szCs w:val="24"/>
+          <w:lang w:val="fr-FR"/>
+        </w:rPr>
+        <w:t>Zocdoc</w:t>
+      </w:r>
+      <w:proofErr w:type="spellEnd"/>
+      <w:r>
+        <w:rPr>
+          <w:sz w:val="24"/>
+          <w:szCs w:val="24"/>
+          <w:lang w:val="fr-FR"/>
+        </w:rPr>
+        <w:t xml:space="preserve"> est une application de gestion de rendez-vous médicaux en ligne qui permet aux patients de trouver et de réserver des rendez-vous avec des médecins et des professionnels de la santé dans leur région. L'application propose également des fonctionnalités telles que la consultation de la disponibilité des médecins, la lecture des commentaires et des évaluations des patients, la confirmation de rendez-vous, la gestion de la file d'attente et la communication avec les médecins.</w:t>
+      </w:r>
+    </w:p>
+    <w:p>
+      <w:pPr>
+        <w:rPr>
+          <w:sz w:val="24"/>
+          <w:szCs w:val="24"/>
+          <w:lang w:val="fr-FR"/>
+        </w:rPr>
+      </w:pPr>
+      <w:r>
+        <w:rPr>
+          <w:sz w:val="24"/>
+          <w:szCs w:val="24"/>
+          <w:lang w:val="fr-FR"/>
+        </w:rPr>
+        <w:t xml:space="preserve">Voici comment fonctionne l'application </w:t>
+      </w:r>
+      <w:proofErr w:type="spellStart"/>
+      <w:r>
+        <w:rPr>
+          <w:sz w:val="24"/>
+          <w:szCs w:val="24"/>
+          <w:lang w:val="fr-FR"/>
+        </w:rPr>
+        <w:t>Zocdoc</w:t>
+      </w:r>
+      <w:proofErr w:type="spellEnd"/>
+      <w:r>
+        <w:rPr>
+          <w:sz w:val="24"/>
+          <w:szCs w:val="24"/>
+          <w:lang w:val="fr-FR"/>
+        </w:rPr>
+        <w:t xml:space="preserve"> :</w:t>
       </w:r>
     </w:p>
     <w:p>
@@ -10460,7 +11627,25 @@
           <w:szCs w:val="24"/>
           <w:lang w:val="fr-FR"/>
         </w:rPr>
-        <w:t xml:space="preserve"> Zocdoc permet également aux patients de payer en ligne pour les rendez-vous ou les services fournis par la clinique.</w:t>
+        <w:t xml:space="preserve"> </w:t>
+      </w:r>
+      <w:proofErr w:type="spellStart"/>
+      <w:r>
+        <w:rPr>
+          <w:sz w:val="24"/>
+          <w:szCs w:val="24"/>
+          <w:lang w:val="fr-FR"/>
+        </w:rPr>
+        <w:t>Zocdoc</w:t>
+      </w:r>
+      <w:proofErr w:type="spellEnd"/>
+      <w:r>
+        <w:rPr>
+          <w:sz w:val="24"/>
+          <w:szCs w:val="24"/>
+          <w:lang w:val="fr-FR"/>
+        </w:rPr>
+        <w:t xml:space="preserve"> permet également aux patients de payer en ligne pour les rendez-vous ou les services fournis par la clinique.</w:t>
       </w:r>
     </w:p>
     <w:p>
@@ -10481,7 +11666,7 @@
           <w:lang w:val="fr-FR" w:eastAsia="fr-FR"/>
         </w:rPr>
         <w:drawing>
-          <wp:anchor distT="0" distB="0" distL="114300" distR="114300" simplePos="0" relativeHeight="487600128" behindDoc="1" locked="0" layoutInCell="1" allowOverlap="1" wp14:anchorId="248767DE" wp14:editId="79A8776D">
+          <wp:anchor distT="0" distB="0" distL="114300" distR="114300" simplePos="0" relativeHeight="487600128" behindDoc="1" locked="0" layoutInCell="1" allowOverlap="1" wp14:anchorId="6BB8622C" wp14:editId="1B9B34BD">
             <wp:simplePos x="0" y="0"/>
             <wp:positionH relativeFrom="column">
               <wp:posOffset>4783455</wp:posOffset>
@@ -10544,11 +11729,19 @@
           </wp:anchor>
         </w:drawing>
       </w:r>
-      <w:r>
-        <w:rPr>
-          <w:lang w:val="fr-FR"/>
-        </w:rPr>
-        <w:t>DocToLib :</w:t>
+      <w:proofErr w:type="spellStart"/>
+      <w:r>
+        <w:rPr>
+          <w:lang w:val="fr-FR"/>
+        </w:rPr>
+        <w:t>DocToLib</w:t>
+      </w:r>
+      <w:proofErr w:type="spellEnd"/>
+      <w:r>
+        <w:rPr>
+          <w:lang w:val="fr-FR"/>
+        </w:rPr>
+        <w:t> :</w:t>
       </w:r>
       <w:bookmarkEnd w:id="118"/>
       <w:bookmarkEnd w:id="119"/>
@@ -10562,29 +11755,93 @@
           <w:lang w:val="fr-FR"/>
         </w:rPr>
       </w:pPr>
-      <w:r>
-        <w:rPr>
-          <w:sz w:val="24"/>
-          <w:szCs w:val="24"/>
-          <w:lang w:val="fr-FR"/>
-        </w:rPr>
-        <w:t>Doctolib est une application de gestion de rendez-vous médicaux en ligne qui permet aux patients de rechercher des médecins et de prendre rendez-vous en ligne. Cette application est très populaire en France et est également disponible dans d'autres pays européens.</w:t>
-      </w:r>
-      <w:r>
-        <w:rPr>
-          <w:sz w:val="24"/>
-          <w:szCs w:val="24"/>
-          <w:lang w:val="fr-FR"/>
-        </w:rPr>
-        <w:t xml:space="preserve"> Cette application offrir tous les fonctionnalité de l’application zocdoc on plus les </w:t>
-      </w:r>
-      <w:r>
-        <w:rPr>
-          <w:sz w:val="24"/>
-          <w:szCs w:val="24"/>
-          <w:lang w:val="fr-FR"/>
-        </w:rPr>
-        <w:t>gestion de la facturation et de gestion du carnet de santé pour offrir une expérience utilisateur pratique et efficace pour les patients.</w:t>
+      <w:proofErr w:type="spellStart"/>
+      <w:r>
+        <w:rPr>
+          <w:sz w:val="24"/>
+          <w:szCs w:val="24"/>
+          <w:lang w:val="fr-FR"/>
+        </w:rPr>
+        <w:t>Doctolib</w:t>
+      </w:r>
+      <w:proofErr w:type="spellEnd"/>
+      <w:r>
+        <w:rPr>
+          <w:sz w:val="24"/>
+          <w:szCs w:val="24"/>
+          <w:lang w:val="fr-FR"/>
+        </w:rPr>
+        <w:t xml:space="preserve"> est une application de gestion de rendez-vous médicaux en ligne qui permet aux patients de rechercher des médecins et de prendre rendez-vous en ligne. Cette application est très populaire en France et est également disponible dans d'autres pays européens.</w:t>
+      </w:r>
+      <w:r>
+        <w:rPr>
+          <w:sz w:val="24"/>
+          <w:szCs w:val="24"/>
+          <w:lang w:val="fr-FR"/>
+        </w:rPr>
+        <w:t xml:space="preserve"> Cette application offrir tous les fonctionnalité de l’application </w:t>
+      </w:r>
+      <w:proofErr w:type="spellStart"/>
+      <w:r>
+        <w:rPr>
+          <w:sz w:val="24"/>
+          <w:szCs w:val="24"/>
+          <w:lang w:val="fr-FR"/>
+        </w:rPr>
+        <w:t>zocdoc</w:t>
+      </w:r>
+      <w:proofErr w:type="spellEnd"/>
+      <w:r>
+        <w:rPr>
+          <w:sz w:val="24"/>
+          <w:szCs w:val="24"/>
+          <w:lang w:val="fr-FR"/>
+        </w:rPr>
+        <w:t xml:space="preserve"> </w:t>
+      </w:r>
+      <w:proofErr w:type="spellStart"/>
+      <w:r>
+        <w:rPr>
+          <w:sz w:val="24"/>
+          <w:szCs w:val="24"/>
+          <w:lang w:val="fr-FR"/>
+        </w:rPr>
+        <w:t>on</w:t>
+      </w:r>
+      <w:proofErr w:type="spellEnd"/>
+      <w:r>
+        <w:rPr>
+          <w:sz w:val="24"/>
+          <w:szCs w:val="24"/>
+          <w:lang w:val="fr-FR"/>
+        </w:rPr>
+        <w:t xml:space="preserve"> plus </w:t>
+      </w:r>
+      <w:proofErr w:type="gramStart"/>
+      <w:r>
+        <w:rPr>
+          <w:sz w:val="24"/>
+          <w:szCs w:val="24"/>
+          <w:lang w:val="fr-FR"/>
+        </w:rPr>
+        <w:t xml:space="preserve">les </w:t>
+      </w:r>
+      <w:r>
+        <w:rPr>
+          <w:sz w:val="24"/>
+          <w:szCs w:val="24"/>
+          <w:lang w:val="fr-FR"/>
+        </w:rPr>
+        <w:t>gestion</w:t>
+      </w:r>
+      <w:proofErr w:type="gramEnd"/>
+      <w:r>
+        <w:rPr>
+          <w:sz w:val="24"/>
+          <w:szCs w:val="24"/>
+          <w:lang w:val="fr-FR"/>
+        </w:rPr>
+        <w:t xml:space="preserve"> de la facturation et de gestion du carnet de santé pour offrir une expérience utilisateur pratique et efficace pour les patients.</w:t>
       </w:r>
     </w:p>
     <w:p>
@@ -10629,7 +11886,7 @@
           <w:lang w:eastAsia="fr-FR"/>
         </w:rPr>
         <w:drawing>
-          <wp:anchor distT="0" distB="0" distL="114300" distR="114300" simplePos="0" relativeHeight="487591936" behindDoc="1" locked="0" layoutInCell="1" allowOverlap="1" wp14:anchorId="4EFA9140" wp14:editId="7DA31971">
+          <wp:anchor distT="0" distB="0" distL="114300" distR="114300" simplePos="0" relativeHeight="487591936" behindDoc="1" locked="0" layoutInCell="1" allowOverlap="1" wp14:anchorId="2C42E8CA" wp14:editId="1DE954B8">
             <wp:simplePos x="0" y="0"/>
             <wp:positionH relativeFrom="column">
               <wp:posOffset>4860925</wp:posOffset>
@@ -10731,7 +11988,61 @@
           <w:szCs w:val="24"/>
           <w:lang w:val="fr-FR"/>
         </w:rPr>
-        <w:t>L'UML (Unified Modeling Language) est un langage de modélisation visuelle qui a été conçu pour être universel et riche sur le plan sémantique et syntaxique. Il est utilisé pour l'architecture, la conception et l'implémentation de systèmes logiciels complexes en décrivant leur structure et leur comportement de manière visuelle et intuitive. Bien que l'UML soit principalement destiné au développement de logiciels, il peut être utilisé pour des applications allant au-delà de ce domaine, comme la modélisation des flux de processus dans l'industrie.</w:t>
+        <w:t>L'UML (</w:t>
+      </w:r>
+      <w:proofErr w:type="spellStart"/>
+      <w:r>
+        <w:rPr>
+          <w:sz w:val="24"/>
+          <w:szCs w:val="24"/>
+          <w:lang w:val="fr-FR"/>
+        </w:rPr>
+        <w:t>Unified</w:t>
+      </w:r>
+      <w:proofErr w:type="spellEnd"/>
+      <w:r>
+        <w:rPr>
+          <w:sz w:val="24"/>
+          <w:szCs w:val="24"/>
+          <w:lang w:val="fr-FR"/>
+        </w:rPr>
+        <w:t xml:space="preserve"> </w:t>
+      </w:r>
+      <w:proofErr w:type="spellStart"/>
+      <w:r>
+        <w:rPr>
+          <w:sz w:val="24"/>
+          <w:szCs w:val="24"/>
+          <w:lang w:val="fr-FR"/>
+        </w:rPr>
+        <w:t>Modeling</w:t>
+      </w:r>
+      <w:proofErr w:type="spellEnd"/>
+      <w:r>
+        <w:rPr>
+          <w:sz w:val="24"/>
+          <w:szCs w:val="24"/>
+          <w:lang w:val="fr-FR"/>
+        </w:rPr>
+        <w:t xml:space="preserve"> </w:t>
+      </w:r>
+      <w:proofErr w:type="spellStart"/>
+      <w:r>
+        <w:rPr>
+          <w:sz w:val="24"/>
+          <w:szCs w:val="24"/>
+          <w:lang w:val="fr-FR"/>
+        </w:rPr>
+        <w:t>Language</w:t>
+      </w:r>
+      <w:proofErr w:type="spellEnd"/>
+      <w:r>
+        <w:rPr>
+          <w:sz w:val="24"/>
+          <w:szCs w:val="24"/>
+          <w:lang w:val="fr-FR"/>
+        </w:rPr>
+        <w:t>) est un langage de modélisation visuelle qui a été conçu pour être universel et riche sur le plan sémantique et syntaxique. Il est utilisé pour l'architecture, la conception et l'implémentation de systèmes logiciels complexes en décrivant leur structure et leur comportement de manière visuelle et intuitive. Bien que l'UML soit principalement destiné au développement de logiciels, il peut être utilisé pour des applications allant au-delà de ce domaine, comme la modélisation des flux de processus dans l'industrie.</w:t>
       </w:r>
       <w:r>
         <w:rPr>
@@ -11181,36 +12492,9 @@
           <w:szCs w:val="24"/>
           <w:lang w:val="fr-FR"/>
         </w:rPr>
-        <w:t>Un acteur est une personne ou un système extérieur au système en cours de modélisation qui interagit avec notre système.(5)</w:t>
-      </w:r>
-      <w:bookmarkEnd w:id="130"/>
-    </w:p>
-    <w:p>
-      <w:pPr>
-        <w:pStyle w:val="Heading4"/>
-        <w:rPr>
-          <w:lang w:val="fr-FR"/>
-        </w:rPr>
-      </w:pPr>
-      <w:bookmarkStart w:id="131" w:name="_Toc128031447"/>
-      <w:r>
-        <w:rPr>
-          <w:lang w:val="fr-FR"/>
-        </w:rPr>
-        <w:t>Relations entre les cas d’utilisation:</w:t>
-      </w:r>
-      <w:r>
-        <w:rPr>
-          <w:lang w:val="fr-FR"/>
-        </w:rPr>
-        <w:t xml:space="preserve"> </w:t>
-      </w:r>
-      <w:r>
-        <w:rPr>
-          <w:lang w:val="fr-FR"/>
-        </w:rPr>
-        <w:t xml:space="preserve"> </w:t>
-      </w:r>
+        <w:t>Un acteur est une personne ou un système extérieur au système en cours de modélisation qui interagit avec notre système</w:t>
+      </w:r>
+      <w:proofErr w:type="gramStart"/>
       <w:r>
         <w:rPr>
           <w:b w:val="0"/>
@@ -11221,7 +12505,80 @@
           <w:szCs w:val="24"/>
           <w:lang w:val="fr-FR"/>
         </w:rPr>
-        <w:t>Les relations dans un diagramme de cas d'utilisation peuvent être représentées de plusieurs façons :</w:t>
+        <w:t>.(</w:t>
+      </w:r>
+      <w:proofErr w:type="gramEnd"/>
+      <w:r>
+        <w:rPr>
+          <w:b w:val="0"/>
+          <w:bCs w:val="0"/>
+          <w:i w:val="0"/>
+          <w:iCs w:val="0"/>
+          <w:sz w:val="24"/>
+          <w:szCs w:val="24"/>
+          <w:lang w:val="fr-FR"/>
+        </w:rPr>
+        <w:t>5)</w:t>
+      </w:r>
+      <w:bookmarkEnd w:id="130"/>
+    </w:p>
+    <w:p>
+      <w:pPr>
+        <w:pStyle w:val="Heading4"/>
+        <w:rPr>
+          <w:lang w:val="fr-FR"/>
+        </w:rPr>
+      </w:pPr>
+      <w:bookmarkStart w:id="131" w:name="_Toc128031447"/>
+      <w:r>
+        <w:rPr>
+          <w:lang w:val="fr-FR"/>
+        </w:rPr>
+        <w:t>Relations entre les cas d’utilisation</w:t>
+      </w:r>
+      <w:proofErr w:type="gramStart"/>
+      <w:r>
+        <w:rPr>
+          <w:lang w:val="fr-FR"/>
+        </w:rPr>
+        <w:t>:</w:t>
+      </w:r>
+      <w:r>
+        <w:rPr>
+          <w:lang w:val="fr-FR"/>
+        </w:rPr>
+        <w:t xml:space="preserve"> </w:t>
+      </w:r>
+      <w:r>
+        <w:rPr>
+          <w:lang w:val="fr-FR"/>
+        </w:rPr>
+        <w:t xml:space="preserve"> </w:t>
+      </w:r>
+      <w:r>
+        <w:rPr>
+          <w:b w:val="0"/>
+          <w:bCs w:val="0"/>
+          <w:i w:val="0"/>
+          <w:iCs w:val="0"/>
+          <w:sz w:val="24"/>
+          <w:szCs w:val="24"/>
+          <w:lang w:val="fr-FR"/>
+        </w:rPr>
+        <w:t>Les</w:t>
+      </w:r>
+      <w:proofErr w:type="gramEnd"/>
+      <w:r>
+        <w:rPr>
+          <w:b w:val="0"/>
+          <w:bCs w:val="0"/>
+          <w:i w:val="0"/>
+          <w:iCs w:val="0"/>
+          <w:sz w:val="24"/>
+          <w:szCs w:val="24"/>
+          <w:lang w:val="fr-FR"/>
+        </w:rPr>
+        <w:t xml:space="preserve"> relations dans un diagramme de cas d'utilisation peuvent être représentées de plusieurs façons :</w:t>
       </w:r>
       <w:bookmarkEnd w:id="131"/>
     </w:p>
@@ -12014,7 +13371,21 @@
               <w:rPr>
                 <w:lang w:val="fr-FR"/>
               </w:rPr>
-              <w:t>Patient/(tous les Acteur)</w:t>
+              <w:t>Patient</w:t>
+            </w:r>
+            <w:proofErr w:type="gramStart"/>
+            <w:r>
+              <w:rPr>
+                <w:lang w:val="fr-FR"/>
+              </w:rPr>
+              <w:t>/(</w:t>
+            </w:r>
+            <w:proofErr w:type="gramEnd"/>
+            <w:r>
+              <w:rPr>
+                <w:lang w:val="fr-FR"/>
+              </w:rPr>
+              <w:t>tous les Acteur)</w:t>
             </w:r>
           </w:p>
         </w:tc>
@@ -12202,7 +13573,21 @@
               <w:rPr>
                 <w:lang w:val="fr-FR"/>
               </w:rPr>
-              <w:t>(Admin Cabinet/Médecin)</w:t>
+              <w:t>(</w:t>
+            </w:r>
+            <w:proofErr w:type="spellStart"/>
+            <w:r>
+              <w:rPr>
+                <w:lang w:val="fr-FR"/>
+              </w:rPr>
+              <w:t>Admin</w:t>
+            </w:r>
+            <w:proofErr w:type="spellEnd"/>
+            <w:r>
+              <w:rPr>
+                <w:lang w:val="fr-FR"/>
+              </w:rPr>
+              <w:t xml:space="preserve"> Cabinet/Médecin)</w:t>
             </w:r>
           </w:p>
         </w:tc>
@@ -12362,11 +13747,19 @@
                 <w:lang w:val="fr-FR"/>
               </w:rPr>
             </w:pPr>
-            <w:r>
-              <w:rPr>
-                <w:lang w:val="fr-FR"/>
-              </w:rPr>
-              <w:t>Admin Cabinet</w:t>
+            <w:proofErr w:type="spellStart"/>
+            <w:r>
+              <w:rPr>
+                <w:lang w:val="fr-FR"/>
+              </w:rPr>
+              <w:t>Admin</w:t>
+            </w:r>
+            <w:proofErr w:type="spellEnd"/>
+            <w:r>
+              <w:rPr>
+                <w:lang w:val="fr-FR"/>
+              </w:rPr>
+              <w:t xml:space="preserve"> Cabinet</w:t>
             </w:r>
           </w:p>
         </w:tc>
@@ -12824,7 +14217,21 @@
               <w:rPr>
                 <w:lang w:val="fr-FR"/>
               </w:rPr>
-              <w:t>consulter List d’attente de patient réservé aux médecin de cabinet</w:t>
+              <w:t xml:space="preserve">consulter List d’attente de patient réservé </w:t>
+            </w:r>
+            <w:proofErr w:type="gramStart"/>
+            <w:r>
+              <w:rPr>
+                <w:lang w:val="fr-FR"/>
+              </w:rPr>
+              <w:t>aux médecin</w:t>
+            </w:r>
+            <w:proofErr w:type="gramEnd"/>
+            <w:r>
+              <w:rPr>
+                <w:lang w:val="fr-FR"/>
+              </w:rPr>
+              <w:t xml:space="preserve"> de cabinet</w:t>
             </w:r>
           </w:p>
           <w:p>
@@ -12932,7 +14339,7 @@
           <w:lang w:val="fr-FR" w:eastAsia="fr-FR"/>
         </w:rPr>
         <w:drawing>
-          <wp:inline distT="0" distB="0" distL="0" distR="0">
+          <wp:inline distT="0" distB="0" distL="0" distR="0" wp14:anchorId="1B63C753" wp14:editId="5DE282A2">
             <wp:extent cx="3434316" cy="3721396"/>
             <wp:effectExtent l="0" t="0" r="0" b="0"/>
             <wp:docPr id="23" name="Picture 23"/>
@@ -12984,7 +14391,7 @@
           <w:lang w:val="fr-FR"/>
         </w:rPr>
       </w:pPr>
-      <w:bookmarkStart w:id="137" w:name="_Toc127999742"/>
+      <w:bookmarkStart w:id="137" w:name="_Toc128686432"/>
       <w:r>
         <w:rPr>
           <w:sz w:val="24"/>
@@ -13095,7 +14502,21 @@
         <w:rPr>
           <w:lang w:val="fr-FR"/>
         </w:rPr>
-        <w:t xml:space="preserve"> et Admin de cabinet</w:t>
+        <w:t xml:space="preserve"> et </w:t>
+      </w:r>
+      <w:proofErr w:type="spellStart"/>
+      <w:r>
+        <w:rPr>
+          <w:lang w:val="fr-FR"/>
+        </w:rPr>
+        <w:t>Admin</w:t>
+      </w:r>
+      <w:proofErr w:type="spellEnd"/>
+      <w:r>
+        <w:rPr>
+          <w:lang w:val="fr-FR"/>
+        </w:rPr>
+        <w:t xml:space="preserve"> de cabinet</w:t>
       </w:r>
       <w:r>
         <w:rPr>
@@ -13110,15 +14531,16 @@
         <w:keepNext/>
         <w:jc w:val="center"/>
       </w:pPr>
+      <w:bookmarkStart w:id="139" w:name="_GoBack"/>
       <w:r>
         <w:rPr>
           <w:noProof/>
           <w:lang w:val="fr-FR" w:eastAsia="fr-FR"/>
         </w:rPr>
         <w:drawing>
-          <wp:inline distT="0" distB="0" distL="0" distR="0">
-            <wp:extent cx="3400900" cy="5395841"/>
-            <wp:effectExtent l="0" t="0" r="9525" b="0"/>
+          <wp:inline distT="0" distB="0" distL="0" distR="0" wp14:anchorId="55BA65A1" wp14:editId="6AD9B717">
+            <wp:extent cx="2868507" cy="4813442"/>
+            <wp:effectExtent l="0" t="0" r="8255" b="6350"/>
             <wp:docPr id="11" name="Picture 11"/>
             <wp:cNvGraphicFramePr>
               <a:graphicFrameLocks xmlns:a="http://schemas.openxmlformats.org/drawingml/2006/main" noChangeAspect="1"/>
@@ -13145,7 +14567,7 @@
                   <pic:spPr>
                     <a:xfrm>
                       <a:off x="0" y="0"/>
-                      <a:ext cx="3400900" cy="5395841"/>
+                      <a:ext cx="2868507" cy="4813442"/>
                     </a:xfrm>
                     <a:prstGeom prst="rect">
                       <a:avLst/>
@@ -13157,6 +14579,7 @@
           </wp:inline>
         </w:drawing>
       </w:r>
+      <w:bookmarkEnd w:id="139"/>
     </w:p>
     <w:p>
       <w:pPr>
@@ -13168,7 +14591,7 @@
           <w:lang w:val="fr-FR"/>
         </w:rPr>
       </w:pPr>
-      <w:bookmarkStart w:id="139" w:name="_Toc127999743"/>
+      <w:bookmarkStart w:id="140" w:name="_Toc128686433"/>
       <w:r>
         <w:rPr>
           <w:sz w:val="24"/>
@@ -13245,7 +14668,7 @@
         </w:rPr>
         <w:t>’utilisation «Admin&amp;Médecin»</w:t>
       </w:r>
-      <w:bookmarkEnd w:id="139"/>
+      <w:bookmarkEnd w:id="140"/>
     </w:p>
     <w:p>
       <w:pPr>
@@ -13326,12 +14749,11 @@
           <w:lang w:val="fr-FR"/>
         </w:rPr>
       </w:pPr>
-      <w:bookmarkStart w:id="140" w:name="_Toc128031452"/>
-      <w:r>
-        <w:rPr>
-          <w:lang w:val="fr-FR"/>
-        </w:rPr>
-        <w:lastRenderedPageBreak/>
+      <w:bookmarkStart w:id="141" w:name="_Toc128031452"/>
+      <w:r>
+        <w:rPr>
+          <w:lang w:val="fr-FR"/>
+        </w:rPr>
         <w:t>Diagramme Cas d’utilisation pour f</w:t>
       </w:r>
       <w:r>
@@ -13340,7 +14762,7 @@
         </w:rPr>
         <w:t>ournisseur  service de santé :</w:t>
       </w:r>
-      <w:bookmarkEnd w:id="140"/>
+      <w:bookmarkEnd w:id="141"/>
     </w:p>
     <w:p>
       <w:pPr>
@@ -13356,8 +14778,9 @@
           <w:noProof/>
           <w:lang w:val="fr-FR" w:eastAsia="fr-FR"/>
         </w:rPr>
+        <w:lastRenderedPageBreak/>
         <w:drawing>
-          <wp:inline distT="0" distB="0" distL="0" distR="0" wp14:anchorId="43B1AF81" wp14:editId="12A6CD9E">
+          <wp:inline distT="0" distB="0" distL="0" distR="0" wp14:anchorId="3D51D2E2" wp14:editId="071406BD">
             <wp:extent cx="3967745" cy="3648585"/>
             <wp:effectExtent l="0" t="0" r="0" b="9525"/>
             <wp:docPr id="18" name="Picture 18"/>
@@ -13409,7 +14832,7 @@
           <w:lang w:val="fr-FR"/>
         </w:rPr>
       </w:pPr>
-      <w:bookmarkStart w:id="141" w:name="_Toc127999744"/>
+      <w:bookmarkStart w:id="142" w:name="_Toc128686434"/>
       <w:r>
         <w:rPr>
           <w:sz w:val="24"/>
@@ -13480,7 +14903,7 @@
         </w:rPr>
         <w:t>’utilisation «Founiseure De Santé»</w:t>
       </w:r>
-      <w:bookmarkEnd w:id="141"/>
+      <w:bookmarkEnd w:id="142"/>
     </w:p>
     <w:p>
       <w:pPr>
@@ -13489,20 +14912,34 @@
           <w:lang w:val="fr-FR"/>
         </w:rPr>
       </w:pPr>
-      <w:bookmarkStart w:id="142" w:name="_Toc128031453"/>
-      <w:r>
-        <w:rPr>
-          <w:lang w:val="fr-FR"/>
-        </w:rPr>
-        <w:t>Diagramme Cas d’utilisation pour l</w:t>
-      </w:r>
-      <w:r>
-        <w:rPr>
-          <w:lang w:val="fr-FR"/>
-        </w:rPr>
-        <w:t>e pharmaceutique :</w:t>
-      </w:r>
-      <w:bookmarkEnd w:id="142"/>
+      <w:bookmarkStart w:id="143" w:name="_Toc128031453"/>
+      <w:r>
+        <w:rPr>
+          <w:lang w:val="fr-FR"/>
+        </w:rPr>
+        <w:t xml:space="preserve">Diagramme Cas d’utilisation pour </w:t>
+      </w:r>
+      <w:proofErr w:type="gramStart"/>
+      <w:r>
+        <w:rPr>
+          <w:lang w:val="fr-FR"/>
+        </w:rPr>
+        <w:t>l</w:t>
+      </w:r>
+      <w:r>
+        <w:rPr>
+          <w:lang w:val="fr-FR"/>
+        </w:rPr>
+        <w:t>e</w:t>
+      </w:r>
+      <w:proofErr w:type="gramEnd"/>
+      <w:r>
+        <w:rPr>
+          <w:lang w:val="fr-FR"/>
+        </w:rPr>
+        <w:t xml:space="preserve"> pharmaceutique :</w:t>
+      </w:r>
+      <w:bookmarkEnd w:id="143"/>
     </w:p>
     <w:p>
       <w:pPr>
@@ -13515,9 +14952,9 @@
           <w:lang w:val="fr-FR" w:eastAsia="fr-FR"/>
         </w:rPr>
         <w:drawing>
-          <wp:inline distT="0" distB="0" distL="0" distR="0" wp14:anchorId="242AF380" wp14:editId="1ECC4BD2">
-            <wp:extent cx="3668233" cy="3795823"/>
-            <wp:effectExtent l="0" t="0" r="8890" b="0"/>
+          <wp:inline distT="0" distB="0" distL="0" distR="0" wp14:anchorId="265343F3" wp14:editId="63627919">
+            <wp:extent cx="3664790" cy="2852705"/>
+            <wp:effectExtent l="0" t="0" r="0" b="5080"/>
             <wp:docPr id="19" name="Picture 19"/>
             <wp:cNvGraphicFramePr>
               <a:graphicFrameLocks xmlns:a="http://schemas.openxmlformats.org/drawingml/2006/main" noChangeAspect="1"/>
@@ -13544,7 +14981,7 @@
                   <pic:spPr>
                     <a:xfrm>
                       <a:off x="0" y="0"/>
-                      <a:ext cx="3664790" cy="3792260"/>
+                      <a:ext cx="3664790" cy="2852705"/>
                     </a:xfrm>
                     <a:prstGeom prst="rect">
                       <a:avLst/>
@@ -13567,7 +15004,7 @@
           <w:lang w:val="fr-FR"/>
         </w:rPr>
       </w:pPr>
-      <w:bookmarkStart w:id="143" w:name="_Toc127999745"/>
+      <w:bookmarkStart w:id="144" w:name="_Toc128686435"/>
       <w:r>
         <w:rPr>
           <w:sz w:val="24"/>
@@ -13638,7 +15075,7 @@
         </w:rPr>
         <w:t>’utilisation «Pharmacien»</w:t>
       </w:r>
-      <w:bookmarkEnd w:id="143"/>
+      <w:bookmarkEnd w:id="144"/>
     </w:p>
     <w:p>
       <w:pPr>
@@ -13668,7 +15105,7 @@
           <w:lang w:val="fr-FR"/>
         </w:rPr>
       </w:pPr>
-      <w:bookmarkStart w:id="144" w:name="_Toc128031454"/>
+      <w:bookmarkStart w:id="145" w:name="_Toc128031454"/>
       <w:r>
         <w:rPr>
           <w:lang w:val="fr-FR"/>
@@ -13693,7 +15130,7 @@
         </w:rPr>
         <w:t>:</w:t>
       </w:r>
-      <w:bookmarkEnd w:id="144"/>
+      <w:bookmarkEnd w:id="145"/>
     </w:p>
     <w:p>
       <w:pPr>
@@ -13719,14 +15156,14 @@
         <w:ind w:left="864"/>
         <w:jc w:val="center"/>
       </w:pPr>
-      <w:bookmarkStart w:id="145" w:name="_Toc128031455"/>
+      <w:bookmarkStart w:id="146" w:name="_Toc128031455"/>
       <w:r>
         <w:rPr>
           <w:noProof/>
           <w:lang w:val="fr-FR" w:eastAsia="fr-FR"/>
         </w:rPr>
         <w:drawing>
-          <wp:inline distT="0" distB="0" distL="0" distR="0" wp14:anchorId="1E85745C" wp14:editId="00CDA253">
+          <wp:inline distT="0" distB="0" distL="0" distR="0" wp14:anchorId="53CC9A49" wp14:editId="6B47B311">
             <wp:extent cx="4866976" cy="4839375"/>
             <wp:effectExtent l="0" t="0" r="0" b="0"/>
             <wp:docPr id="20" name="Picture 20"/>
@@ -13767,7 +15204,7 @@
           </wp:inline>
         </w:drawing>
       </w:r>
-      <w:bookmarkEnd w:id="145"/>
+      <w:bookmarkEnd w:id="146"/>
     </w:p>
     <w:p>
       <w:pPr>
@@ -13779,7 +15216,7 @@
           <w:lang w:val="fr-FR"/>
         </w:rPr>
       </w:pPr>
-      <w:bookmarkStart w:id="146" w:name="_Toc127999746"/>
+      <w:bookmarkStart w:id="147" w:name="_Toc128686436"/>
       <w:r>
         <w:rPr>
           <w:sz w:val="24"/>
@@ -13866,7 +15303,7 @@
         </w:rPr>
         <w:t>»</w:t>
       </w:r>
-      <w:bookmarkEnd w:id="146"/>
+      <w:bookmarkEnd w:id="147"/>
     </w:p>
     <w:p>
       <w:pPr>
@@ -13882,14 +15319,14 @@
           <w:lang w:val="fr-FR"/>
         </w:rPr>
       </w:pPr>
-      <w:bookmarkStart w:id="147" w:name="_Toc128031456"/>
+      <w:bookmarkStart w:id="148" w:name="_Toc128031456"/>
       <w:r>
         <w:rPr>
           <w:lang w:val="fr-FR"/>
         </w:rPr>
         <w:t>Description textuel des cas d’utilisation:</w:t>
       </w:r>
-      <w:bookmarkEnd w:id="147"/>
+      <w:bookmarkEnd w:id="148"/>
     </w:p>
     <w:p>
       <w:pPr>
@@ -13961,7 +15398,14 @@
               <w:rPr>
                 <w:lang w:val="fr-FR"/>
               </w:rPr>
-              <w:t xml:space="preserve"> (Patient|Médecin|admin|founis</w:t>
+              <w:t xml:space="preserve"> (</w:t>
+            </w:r>
+            <w:proofErr w:type="spellStart"/>
+            <w:r>
+              <w:rPr>
+                <w:lang w:val="fr-FR"/>
+              </w:rPr>
+              <w:t>Patient|Médecin|admin|founis</w:t>
             </w:r>
             <w:r>
               <w:rPr>
@@ -13973,7 +15417,28 @@
               <w:rPr>
                 <w:lang w:val="fr-FR"/>
               </w:rPr>
-              <w:t>eur de santé|Sécritaire|pharmacien)</w:t>
+              <w:t>eur</w:t>
+            </w:r>
+            <w:proofErr w:type="spellEnd"/>
+            <w:r>
+              <w:rPr>
+                <w:lang w:val="fr-FR"/>
+              </w:rPr>
+              <w:t xml:space="preserve"> de </w:t>
+            </w:r>
+            <w:proofErr w:type="spellStart"/>
+            <w:r>
+              <w:rPr>
+                <w:lang w:val="fr-FR"/>
+              </w:rPr>
+              <w:t>santé|Sécritaire|pharmacien</w:t>
+            </w:r>
+            <w:proofErr w:type="spellEnd"/>
+            <w:r>
+              <w:rPr>
+                <w:lang w:val="fr-FR"/>
+              </w:rPr>
+              <w:t>)</w:t>
             </w:r>
           </w:p>
         </w:tc>
@@ -14228,7 +15693,6 @@
               <w:rPr>
                 <w:lang w:val="fr-FR"/>
               </w:rPr>
-              <w:lastRenderedPageBreak/>
               <w:t>Alternative</w:t>
             </w:r>
           </w:p>
@@ -14270,7 +15734,21 @@
               <w:rPr>
                 <w:lang w:val="fr-FR"/>
               </w:rPr>
-              <w:t xml:space="preserve"> retourner  a l’étape</w:t>
+              <w:t xml:space="preserve"> retourner  </w:t>
+            </w:r>
+            <w:proofErr w:type="spellStart"/>
+            <w:r>
+              <w:rPr>
+                <w:lang w:val="fr-FR"/>
+              </w:rPr>
+              <w:t>a</w:t>
+            </w:r>
+            <w:proofErr w:type="spellEnd"/>
+            <w:r>
+              <w:rPr>
+                <w:lang w:val="fr-FR"/>
+              </w:rPr>
+              <w:t xml:space="preserve"> l’étape</w:t>
             </w:r>
             <w:r>
               <w:rPr>
@@ -14300,7 +15778,21 @@
               <w:rPr>
                 <w:lang w:val="fr-FR"/>
               </w:rPr>
-              <w:t xml:space="preserve">afficher un erreur </w:t>
+              <w:t xml:space="preserve">afficher </w:t>
+            </w:r>
+            <w:proofErr w:type="gramStart"/>
+            <w:r>
+              <w:rPr>
+                <w:lang w:val="fr-FR"/>
+              </w:rPr>
+              <w:t>un</w:t>
+            </w:r>
+            <w:proofErr w:type="gramEnd"/>
+            <w:r>
+              <w:rPr>
+                <w:lang w:val="fr-FR"/>
+              </w:rPr>
+              <w:t xml:space="preserve"> erreur </w:t>
             </w:r>
           </w:p>
         </w:tc>
@@ -14760,13 +16252,27 @@
               <w:rPr>
                 <w:lang w:val="fr-FR"/>
               </w:rPr>
-              <w:t>rendez-vous</w:t>
-            </w:r>
-            <w:r>
-              <w:rPr>
-                <w:lang w:val="fr-FR"/>
-              </w:rPr>
-              <w:t>[A]</w:t>
+              <w:t>rendez-</w:t>
+            </w:r>
+            <w:proofErr w:type="gramStart"/>
+            <w:r>
+              <w:rPr>
+                <w:lang w:val="fr-FR"/>
+              </w:rPr>
+              <w:t>vous</w:t>
+            </w:r>
+            <w:r>
+              <w:rPr>
+                <w:lang w:val="fr-FR"/>
+              </w:rPr>
+              <w:t>[</w:t>
+            </w:r>
+            <w:proofErr w:type="gramEnd"/>
+            <w:r>
+              <w:rPr>
+                <w:lang w:val="fr-FR"/>
+              </w:rPr>
+              <w:t>A]</w:t>
             </w:r>
           </w:p>
           <w:p>
@@ -14792,8 +16298,6 @@
               </w:rPr>
               <w:t>système</w:t>
             </w:r>
-            <w:bookmarkStart w:id="148" w:name="_GoBack"/>
-            <w:bookmarkEnd w:id="148"/>
             <w:r>
               <w:rPr>
                 <w:lang w:val="fr-FR"/>
@@ -14867,7 +16371,21 @@
               <w:rPr>
                 <w:lang w:val="fr-FR"/>
               </w:rPr>
-              <w:t xml:space="preserve">Si l’utilisateur annuler le </w:t>
+              <w:t xml:space="preserve">Si l’utilisateur annuler </w:t>
+            </w:r>
+            <w:proofErr w:type="gramStart"/>
+            <w:r>
+              <w:rPr>
+                <w:lang w:val="fr-FR"/>
+              </w:rPr>
+              <w:t>le</w:t>
+            </w:r>
+            <w:proofErr w:type="gramEnd"/>
+            <w:r>
+              <w:rPr>
+                <w:lang w:val="fr-FR"/>
+              </w:rPr>
+              <w:t xml:space="preserve"> </w:t>
             </w:r>
             <w:r>
               <w:rPr>
@@ -14973,7 +16491,7 @@
           <w:szCs w:val="24"/>
           <w:lang w:val="fr-FR"/>
         </w:rPr>
-        <w:t>Préparation d'une ordonnance médicale</w:t>
+        <w:t>Prépar</w:t>
       </w:r>
       <w:r>
         <w:rPr>
@@ -14983,7 +16501,7 @@
           <w:szCs w:val="24"/>
           <w:lang w:val="fr-FR"/>
         </w:rPr>
-        <w:t xml:space="preserve"> par le médecin</w:t>
+        <w:t>er</w:t>
       </w:r>
       <w:r>
         <w:rPr>
@@ -14993,15 +16511,48 @@
           <w:szCs w:val="24"/>
           <w:lang w:val="fr-FR"/>
         </w:rPr>
+        <w:t xml:space="preserve"> ord</w:t>
+      </w:r>
+      <w:r>
+        <w:rPr>
+          <w:b/>
+          <w:bCs/>
+          <w:sz w:val="24"/>
+          <w:szCs w:val="24"/>
+          <w:lang w:val="fr-FR"/>
+        </w:rPr>
+        <w:t>re</w:t>
+      </w:r>
+      <w:r>
+        <w:rPr>
+          <w:b/>
+          <w:bCs/>
+          <w:sz w:val="24"/>
+          <w:szCs w:val="24"/>
+          <w:lang w:val="fr-FR"/>
+        </w:rPr>
+        <w:t xml:space="preserve"> médicale</w:t>
+      </w:r>
+      <w:r>
+        <w:rPr>
+          <w:b/>
+          <w:bCs/>
+          <w:sz w:val="24"/>
+          <w:szCs w:val="24"/>
+          <w:lang w:val="fr-FR"/>
+        </w:rPr>
+        <w:t xml:space="preserve"> par le médecin</w:t>
+      </w:r>
+      <w:r>
+        <w:rPr>
+          <w:b/>
+          <w:bCs/>
+          <w:sz w:val="24"/>
+          <w:szCs w:val="24"/>
+          <w:lang w:val="fr-FR"/>
+        </w:rPr>
         <w:t> :</w:t>
       </w:r>
-    </w:p>
-    <w:p>
-      <w:pPr>
-        <w:rPr>
-          <w:lang w:val="fr-FR"/>
-        </w:rPr>
-      </w:pPr>
     </w:p>
     <w:tbl>
       <w:tblPr>
@@ -15051,8 +16602,16 @@
               <w:rPr>
                 <w:lang w:val="fr-FR"/>
               </w:rPr>
-              <w:t xml:space="preserve"> (Médecin|admin</w:t>
-            </w:r>
+              <w:t xml:space="preserve"> (</w:t>
+            </w:r>
+            <w:proofErr w:type="spellStart"/>
+            <w:r>
+              <w:rPr>
+                <w:lang w:val="fr-FR"/>
+              </w:rPr>
+              <w:t>Médecin|admin</w:t>
+            </w:r>
+            <w:proofErr w:type="spellEnd"/>
             <w:r>
               <w:rPr>
                 <w:lang w:val="fr-FR"/>
@@ -15159,7 +16718,21 @@
               <w:rPr>
                 <w:lang w:val="fr-FR"/>
               </w:rPr>
-              <w:t>Préparer un ordonnance pour le Patient</w:t>
+              <w:t xml:space="preserve">Préparer </w:t>
+            </w:r>
+            <w:proofErr w:type="gramStart"/>
+            <w:r>
+              <w:rPr>
+                <w:lang w:val="fr-FR"/>
+              </w:rPr>
+              <w:t>un</w:t>
+            </w:r>
+            <w:proofErr w:type="gramEnd"/>
+            <w:r>
+              <w:rPr>
+                <w:lang w:val="fr-FR"/>
+              </w:rPr>
+              <w:t xml:space="preserve"> ordonnance pour le Patient</w:t>
             </w:r>
           </w:p>
         </w:tc>
@@ -15380,7 +16953,19 @@
               <w:rPr>
                 <w:lang w:val="fr-FR"/>
               </w:rPr>
-              <w:t>Le system afficher les type d’ordre médical (</w:t>
+              <w:t xml:space="preserve">Le system afficher les type d’ordre médical </w:t>
+            </w:r>
+            <w:r>
+              <w:rPr>
+                <w:lang w:val="fr-FR"/>
+              </w:rPr>
+              <w:t xml:space="preserve"> </w:t>
+            </w:r>
+            <w:r>
+              <w:rPr>
+                <w:lang w:val="fr-FR"/>
+              </w:rPr>
+              <w:t>(</w:t>
             </w:r>
             <w:r>
               <w:rPr>
@@ -15416,14 +17001,30 @@
               <w:rPr>
                 <w:lang w:val="fr-FR"/>
               </w:rPr>
-              <w:t xml:space="preserve"> +radio</w:t>
-            </w:r>
-            <w:r>
-              <w:rPr>
-                <w:lang w:val="fr-FR"/>
-              </w:rPr>
-              <w:t>,radio+analyse</w:t>
-            </w:r>
+              <w:t xml:space="preserve"> +</w:t>
+            </w:r>
+            <w:proofErr w:type="spellStart"/>
+            <w:r>
+              <w:rPr>
+                <w:lang w:val="fr-FR"/>
+              </w:rPr>
+              <w:t>radio</w:t>
+            </w:r>
+            <w:proofErr w:type="gramStart"/>
+            <w:r>
+              <w:rPr>
+                <w:lang w:val="fr-FR"/>
+              </w:rPr>
+              <w:t>,radio</w:t>
+            </w:r>
+            <w:proofErr w:type="gramEnd"/>
+            <w:r>
+              <w:rPr>
+                <w:lang w:val="fr-FR"/>
+              </w:rPr>
+              <w:t>+analyse</w:t>
+            </w:r>
+            <w:proofErr w:type="spellEnd"/>
             <w:r>
               <w:rPr>
                 <w:lang w:val="fr-FR"/>
@@ -15494,8 +17095,13 @@
               <w:rPr>
                 <w:lang w:val="fr-FR"/>
               </w:rPr>
-              <w:lastRenderedPageBreak/>
-              <w:t xml:space="preserve">L’utilisateur remplir le formulaire </w:t>
+              <w:t>Le médecin</w:t>
+            </w:r>
+            <w:r>
+              <w:rPr>
+                <w:lang w:val="fr-FR"/>
+              </w:rPr>
+              <w:t xml:space="preserve"> remplir le formulaire </w:t>
             </w:r>
             <w:r>
               <w:rPr>
@@ -15543,7 +17149,21 @@
               <w:rPr>
                 <w:lang w:val="fr-FR"/>
               </w:rPr>
-              <w:t>enregistre le ordre médical</w:t>
+              <w:t xml:space="preserve">enregistre </w:t>
+            </w:r>
+            <w:proofErr w:type="gramStart"/>
+            <w:r>
+              <w:rPr>
+                <w:lang w:val="fr-FR"/>
+              </w:rPr>
+              <w:t>le ordre</w:t>
+            </w:r>
+            <w:proofErr w:type="gramEnd"/>
+            <w:r>
+              <w:rPr>
+                <w:lang w:val="fr-FR"/>
+              </w:rPr>
+              <w:t xml:space="preserve"> médical</w:t>
             </w:r>
           </w:p>
         </w:tc>
@@ -15565,7 +17185,6 @@
               <w:rPr>
                 <w:lang w:val="fr-FR"/>
               </w:rPr>
-              <w:lastRenderedPageBreak/>
               <w:t>Alternative</w:t>
             </w:r>
           </w:p>
@@ -15697,7 +17316,21 @@
               <w:rPr>
                 <w:lang w:val="fr-FR"/>
               </w:rPr>
-              <w:t xml:space="preserve"> patient alors le system afficher un erreur</w:t>
+              <w:t xml:space="preserve"> patient alors le system afficher </w:t>
+            </w:r>
+            <w:proofErr w:type="gramStart"/>
+            <w:r>
+              <w:rPr>
+                <w:lang w:val="fr-FR"/>
+              </w:rPr>
+              <w:t>un</w:t>
+            </w:r>
+            <w:proofErr w:type="gramEnd"/>
+            <w:r>
+              <w:rPr>
+                <w:lang w:val="fr-FR"/>
+              </w:rPr>
+              <w:t xml:space="preserve"> erreur</w:t>
             </w:r>
             <w:r>
               <w:rPr>
@@ -15771,19 +17404,6 @@
           <w:lang w:val="fr-FR"/>
         </w:rPr>
         <w:t>Consulter les Résultat de fournisseur de service de Santé:</w:t>
-      </w:r>
-    </w:p>
-    <w:p>
-      <w:pPr>
-        <w:rPr>
-          <w:lang w:val="fr-FR"/>
-        </w:rPr>
-      </w:pPr>
-      <w:r>
-        <w:rPr>
-          <w:lang w:val="fr-FR"/>
-        </w:rPr>
-        <w:t xml:space="preserve">      </w:t>
       </w:r>
     </w:p>
     <w:tbl>
@@ -15834,7 +17454,21 @@
               <w:rPr>
                 <w:lang w:val="fr-FR"/>
               </w:rPr>
-              <w:t xml:space="preserve"> (Médecin|admin)</w:t>
+              <w:t xml:space="preserve"> (</w:t>
+            </w:r>
+            <w:proofErr w:type="spellStart"/>
+            <w:r>
+              <w:rPr>
+                <w:lang w:val="fr-FR"/>
+              </w:rPr>
+              <w:t>Médecin|admin</w:t>
+            </w:r>
+            <w:proofErr w:type="spellEnd"/>
+            <w:r>
+              <w:rPr>
+                <w:lang w:val="fr-FR"/>
+              </w:rPr>
+              <w:t>)</w:t>
             </w:r>
           </w:p>
         </w:tc>
@@ -16402,7 +18036,21 @@
               <w:rPr>
                 <w:lang w:val="fr-FR"/>
               </w:rPr>
-              <w:t>, ordre médical il est pas valider par autre Fournisseur de santé</w:t>
+              <w:t xml:space="preserve">, ordre médical </w:t>
+            </w:r>
+            <w:proofErr w:type="gramStart"/>
+            <w:r>
+              <w:rPr>
+                <w:lang w:val="fr-FR"/>
+              </w:rPr>
+              <w:t>il est</w:t>
+            </w:r>
+            <w:proofErr w:type="gramEnd"/>
+            <w:r>
+              <w:rPr>
+                <w:lang w:val="fr-FR"/>
+              </w:rPr>
+              <w:t xml:space="preserve"> pas valider par autre Fournisseur de santé</w:t>
             </w:r>
           </w:p>
         </w:tc>
@@ -16607,7 +18255,6 @@
               <w:rPr>
                 <w:lang w:val="fr-FR"/>
               </w:rPr>
-              <w:lastRenderedPageBreak/>
               <w:t xml:space="preserve">fournisseur de santé </w:t>
             </w:r>
             <w:r>
@@ -16721,7 +18368,6 @@
               <w:rPr>
                 <w:lang w:val="fr-FR"/>
               </w:rPr>
-              <w:lastRenderedPageBreak/>
               <w:t>Alternative</w:t>
             </w:r>
           </w:p>
@@ -16876,6 +18522,7 @@
           <w:szCs w:val="24"/>
           <w:lang w:val="fr-FR"/>
         </w:rPr>
+        <w:lastRenderedPageBreak/>
         <w:t>le</w:t>
       </w:r>
       <w:r>
@@ -17067,7 +18714,21 @@
               <w:rPr>
                 <w:lang w:val="fr-FR"/>
               </w:rPr>
-              <w:t>médical il est pas valider par autre pharmacie</w:t>
+              <w:t xml:space="preserve">médical </w:t>
+            </w:r>
+            <w:proofErr w:type="gramStart"/>
+            <w:r>
+              <w:rPr>
+                <w:lang w:val="fr-FR"/>
+              </w:rPr>
+              <w:t>il est</w:t>
+            </w:r>
+            <w:proofErr w:type="gramEnd"/>
+            <w:r>
+              <w:rPr>
+                <w:lang w:val="fr-FR"/>
+              </w:rPr>
+              <w:t xml:space="preserve"> pas valider par autre pharmacie</w:t>
             </w:r>
           </w:p>
         </w:tc>
@@ -17320,13 +18981,25 @@
               <w:rPr>
                 <w:lang w:val="fr-FR"/>
               </w:rPr>
-              <w:t xml:space="preserve"> ou complet </w:t>
+              <w:t xml:space="preserve"> ou complet</w:t>
+            </w:r>
+            <w:r>
+              <w:rPr>
+                <w:lang w:val="fr-FR"/>
+              </w:rPr>
+              <w:t xml:space="preserve"> </w:t>
+            </w:r>
+            <w:r>
+              <w:rPr>
+                <w:lang w:val="fr-FR"/>
+              </w:rPr>
+              <w:t>[</w:t>
             </w:r>
             <w:r>
               <w:rPr>
                 <w:lang w:val="fr-FR" w:bidi="ar-DZ"/>
               </w:rPr>
-              <w:t>[A]</w:t>
+              <w:t>A]</w:t>
             </w:r>
           </w:p>
           <w:p>
@@ -17344,25 +19017,55 @@
               <w:rPr>
                 <w:lang w:val="fr-FR" w:bidi="ar-DZ"/>
               </w:rPr>
-              <w:t xml:space="preserve">le system </w:t>
+              <w:t xml:space="preserve">le </w:t>
             </w:r>
             <w:r>
               <w:rPr>
                 <w:lang w:val="fr-FR" w:bidi="ar-DZ"/>
               </w:rPr>
-              <w:t xml:space="preserve">envoyer notification a patient et </w:t>
+              <w:t>system</w:t>
             </w:r>
             <w:r>
               <w:rPr>
                 <w:lang w:val="fr-FR" w:bidi="ar-DZ"/>
               </w:rPr>
-              <w:t>valide l’o</w:t>
+              <w:t xml:space="preserve"> </w:t>
             </w:r>
             <w:r>
               <w:rPr>
                 <w:lang w:val="fr-FR" w:bidi="ar-DZ"/>
               </w:rPr>
+              <w:t>valide</w:t>
+            </w:r>
+            <w:r>
+              <w:rPr>
+                <w:lang w:val="fr-FR" w:bidi="ar-DZ"/>
+              </w:rPr>
+              <w:t>r</w:t>
+            </w:r>
+            <w:r>
+              <w:rPr>
+                <w:lang w:val="fr-FR" w:bidi="ar-DZ"/>
+              </w:rPr>
+              <w:t xml:space="preserve"> l’o</w:t>
+            </w:r>
+            <w:r>
+              <w:rPr>
+                <w:lang w:val="fr-FR" w:bidi="ar-DZ"/>
+              </w:rPr>
               <w:t>rdonnance</w:t>
+            </w:r>
+            <w:r>
+              <w:rPr>
+                <w:lang w:val="fr-FR" w:bidi="ar-DZ"/>
+              </w:rPr>
+              <w:t xml:space="preserve"> </w:t>
+            </w:r>
+            <w:r>
+              <w:rPr>
+                <w:lang w:val="fr-FR" w:bidi="ar-DZ"/>
+              </w:rPr>
+              <w:t xml:space="preserve">et envoyer notification </w:t>
             </w:r>
           </w:p>
           <w:p>
@@ -17417,19 +19120,13 @@
               <w:rPr>
                 <w:lang w:val="fr-FR"/>
               </w:rPr>
-              <w:t xml:space="preserve">Si le saisir numéro série de </w:t>
-            </w:r>
-            <w:r>
-              <w:rPr>
-                <w:lang w:val="fr-FR"/>
-              </w:rPr>
-              <w:t xml:space="preserve">l’ordonnance </w:t>
-            </w:r>
-            <w:r>
-              <w:rPr>
-                <w:lang w:val="fr-FR"/>
-              </w:rPr>
-              <w:t>médical il est incorrect alors afficher message d’erreur</w:t>
+              <w:t>Si l’ordonnance médical été valider par autre pharmacien ou le code d’ordonnance il été invalide alors le system afficher message d’erreur</w:t>
+            </w:r>
+            <w:r>
+              <w:rPr>
+                <w:lang w:val="fr-FR"/>
+              </w:rPr>
+              <w:t xml:space="preserve"> </w:t>
             </w:r>
           </w:p>
           <w:p>
@@ -17453,7 +19150,21 @@
               <w:rPr>
                 <w:lang w:val="fr-FR"/>
               </w:rPr>
-              <w:t xml:space="preserve">pharmacien valider le ordonnance </w:t>
+              <w:t xml:space="preserve">pharmacien valider </w:t>
+            </w:r>
+            <w:proofErr w:type="gramStart"/>
+            <w:r>
+              <w:rPr>
+                <w:lang w:val="fr-FR"/>
+              </w:rPr>
+              <w:t>le ordonnance</w:t>
+            </w:r>
+            <w:proofErr w:type="gramEnd"/>
+            <w:r>
+              <w:rPr>
+                <w:lang w:val="fr-FR"/>
+              </w:rPr>
+              <w:t xml:space="preserve"> </w:t>
             </w:r>
             <w:r>
               <w:rPr>
@@ -17465,7 +19176,25 @@
               <w:rPr>
                 <w:lang w:val="fr-FR"/>
               </w:rPr>
-              <w:t xml:space="preserve"> le system afficher message validation opération</w:t>
+              <w:t xml:space="preserve"> le system </w:t>
+            </w:r>
+            <w:r>
+              <w:rPr>
+                <w:lang w:val="fr-FR"/>
+              </w:rPr>
+              <w:t>valider l’ordonnance sinon le system valider partiellement</w:t>
+            </w:r>
+            <w:r>
+              <w:rPr>
+                <w:lang w:val="fr-FR"/>
+              </w:rPr>
+              <w:t xml:space="preserve"> </w:t>
+            </w:r>
+            <w:r>
+              <w:rPr>
+                <w:lang w:val="fr-FR"/>
+              </w:rPr>
+              <w:t>l’ordonnance</w:t>
             </w:r>
           </w:p>
         </w:tc>
@@ -17490,6 +19219,7 @@
           <w:lang w:val="fr-FR"/>
         </w:rPr>
       </w:pPr>
+      <w:proofErr w:type="spellStart"/>
       <w:r>
         <w:rPr>
           <w:b/>
@@ -17498,7 +19228,18 @@
           <w:szCs w:val="24"/>
           <w:lang w:val="fr-FR"/>
         </w:rPr>
-        <w:t>Admin de cabinet  ajouté un Médecin</w:t>
+        <w:t>Admin</w:t>
+      </w:r>
+      <w:proofErr w:type="spellEnd"/>
+      <w:r>
+        <w:rPr>
+          <w:b/>
+          <w:bCs/>
+          <w:sz w:val="24"/>
+          <w:szCs w:val="24"/>
+          <w:lang w:val="fr-FR"/>
+        </w:rPr>
+        <w:t xml:space="preserve"> de cabinet  ajouté un Médecin</w:t>
       </w:r>
       <w:r>
         <w:rPr>
@@ -17559,7 +19300,21 @@
               <w:rPr>
                 <w:lang w:val="fr-FR"/>
               </w:rPr>
-              <w:t xml:space="preserve"> (Admin de Cabinet)</w:t>
+              <w:t xml:space="preserve"> (</w:t>
+            </w:r>
+            <w:proofErr w:type="spellStart"/>
+            <w:r>
+              <w:rPr>
+                <w:lang w:val="fr-FR"/>
+              </w:rPr>
+              <w:t>Admin</w:t>
+            </w:r>
+            <w:proofErr w:type="spellEnd"/>
+            <w:r>
+              <w:rPr>
+                <w:lang w:val="fr-FR"/>
+              </w:rPr>
+              <w:t xml:space="preserve"> de Cabinet)</w:t>
             </w:r>
           </w:p>
         </w:tc>
@@ -17607,7 +19362,21 @@
               <w:rPr>
                 <w:lang w:val="fr-FR"/>
               </w:rPr>
-              <w:t xml:space="preserve"> Admin </w:t>
+              <w:t xml:space="preserve"> </w:t>
+            </w:r>
+            <w:proofErr w:type="spellStart"/>
+            <w:r>
+              <w:rPr>
+                <w:lang w:val="fr-FR"/>
+              </w:rPr>
+              <w:t>Admin</w:t>
+            </w:r>
+            <w:proofErr w:type="spellEnd"/>
+            <w:r>
+              <w:rPr>
+                <w:lang w:val="fr-FR"/>
+              </w:rPr>
+              <w:t xml:space="preserve"> </w:t>
             </w:r>
             <w:r>
               <w:rPr>
@@ -17619,7 +19388,21 @@
               <w:rPr>
                 <w:lang w:val="fr-FR"/>
               </w:rPr>
-              <w:t xml:space="preserve"> le médecin a il est pas </w:t>
+              <w:t xml:space="preserve"> le médecin a </w:t>
+            </w:r>
+            <w:proofErr w:type="gramStart"/>
+            <w:r>
+              <w:rPr>
+                <w:lang w:val="fr-FR"/>
+              </w:rPr>
+              <w:t>il est</w:t>
+            </w:r>
+            <w:proofErr w:type="gramEnd"/>
+            <w:r>
+              <w:rPr>
+                <w:lang w:val="fr-FR"/>
+              </w:rPr>
+              <w:t xml:space="preserve"> pas </w:t>
             </w:r>
             <w:r>
               <w:rPr>
@@ -17715,12 +19498,20 @@
                 <w:lang w:val="fr-FR"/>
               </w:rPr>
             </w:pPr>
-            <w:r>
-              <w:rPr>
-                <w:lang w:val="fr-FR"/>
-              </w:rPr>
-              <w:t>admin</w:t>
-            </w:r>
+            <w:proofErr w:type="spellStart"/>
+            <w:r>
+              <w:rPr>
+                <w:lang w:val="fr-FR"/>
+              </w:rPr>
+              <w:t>A</w:t>
+            </w:r>
+            <w:r>
+              <w:rPr>
+                <w:lang w:val="fr-FR"/>
+              </w:rPr>
+              <w:t>dmin</w:t>
+            </w:r>
+            <w:proofErr w:type="spellEnd"/>
             <w:r>
               <w:rPr>
                 <w:lang w:val="fr-FR"/>
@@ -17764,12 +19555,20 @@
                 <w:lang w:val="fr-FR"/>
               </w:rPr>
             </w:pPr>
-            <w:r>
-              <w:rPr>
-                <w:lang w:val="fr-FR"/>
-              </w:rPr>
-              <w:t>admin</w:t>
-            </w:r>
+            <w:proofErr w:type="spellStart"/>
+            <w:r>
+              <w:rPr>
+                <w:lang w:val="fr-FR"/>
+              </w:rPr>
+              <w:t>A</w:t>
+            </w:r>
+            <w:r>
+              <w:rPr>
+                <w:lang w:val="fr-FR"/>
+              </w:rPr>
+              <w:t>dmin</w:t>
+            </w:r>
+            <w:proofErr w:type="spellEnd"/>
             <w:r>
               <w:rPr>
                 <w:lang w:val="fr-FR"/>
@@ -17786,7 +19585,33 @@
               <w:rPr>
                 <w:lang w:val="fr-FR"/>
               </w:rPr>
-              <w:t xml:space="preserve">rechercher a médecin a partire votre email </w:t>
+              <w:t xml:space="preserve">rechercher a médecin </w:t>
+            </w:r>
+            <w:proofErr w:type="gramStart"/>
+            <w:r>
+              <w:rPr>
+                <w:lang w:val="fr-FR"/>
+              </w:rPr>
+              <w:t>a</w:t>
+            </w:r>
+            <w:proofErr w:type="gramEnd"/>
+            <w:r>
+              <w:rPr>
+                <w:lang w:val="fr-FR"/>
+              </w:rPr>
+              <w:t xml:space="preserve"> </w:t>
+            </w:r>
+            <w:r>
+              <w:rPr>
+                <w:lang w:val="fr-FR"/>
+              </w:rPr>
+              <w:t>partir</w:t>
+            </w:r>
+            <w:r>
+              <w:rPr>
+                <w:lang w:val="fr-FR"/>
+              </w:rPr>
+              <w:t xml:space="preserve"> votre email </w:t>
             </w:r>
             <w:r>
               <w:rPr>
@@ -17810,7 +19635,21 @@
               <w:rPr>
                 <w:lang w:val="fr-FR"/>
               </w:rPr>
-              <w:t>le system vérifie que médecin pas travailler avec autre cabinet</w:t>
+              <w:t xml:space="preserve">le system vérifie que médecin pas </w:t>
+            </w:r>
+            <w:proofErr w:type="gramStart"/>
+            <w:r>
+              <w:rPr>
+                <w:lang w:val="fr-FR"/>
+              </w:rPr>
+              <w:t>travailler</w:t>
+            </w:r>
+            <w:proofErr w:type="gramEnd"/>
+            <w:r>
+              <w:rPr>
+                <w:lang w:val="fr-FR"/>
+              </w:rPr>
+              <w:t xml:space="preserve"> avec autre cabinet</w:t>
             </w:r>
             <w:r>
               <w:rPr>
@@ -17848,12 +19687,20 @@
                 <w:lang w:val="fr-FR"/>
               </w:rPr>
             </w:pPr>
-            <w:r>
-              <w:rPr>
-                <w:lang w:val="fr-FR"/>
-              </w:rPr>
-              <w:t>admin</w:t>
-            </w:r>
+            <w:proofErr w:type="spellStart"/>
+            <w:r>
+              <w:rPr>
+                <w:lang w:val="fr-FR"/>
+              </w:rPr>
+              <w:t>A</w:t>
+            </w:r>
+            <w:r>
+              <w:rPr>
+                <w:lang w:val="fr-FR"/>
+              </w:rPr>
+              <w:t>dmin</w:t>
+            </w:r>
+            <w:proofErr w:type="spellEnd"/>
             <w:r>
               <w:rPr>
                 <w:lang w:val="fr-FR"/>
@@ -17906,7 +19753,21 @@
               <w:rPr>
                 <w:lang w:val="fr-FR" w:bidi="ar-DZ"/>
               </w:rPr>
-              <w:t xml:space="preserve">envoyer un notification a médecin correspondant et </w:t>
+              <w:t xml:space="preserve">envoyer </w:t>
+            </w:r>
+            <w:proofErr w:type="gramStart"/>
+            <w:r>
+              <w:rPr>
+                <w:lang w:val="fr-FR" w:bidi="ar-DZ"/>
+              </w:rPr>
+              <w:t>un</w:t>
+            </w:r>
+            <w:proofErr w:type="gramEnd"/>
+            <w:r>
+              <w:rPr>
+                <w:lang w:val="fr-FR" w:bidi="ar-DZ"/>
+              </w:rPr>
+              <w:t xml:space="preserve"> notification a médecin correspondant et </w:t>
             </w:r>
             <w:r>
               <w:rPr>
@@ -18021,14 +19882,7 @@
               <w:rPr>
                 <w:lang w:val="fr-FR"/>
               </w:rPr>
-              <w:t xml:space="preserve">Si le médecin travailler avec autre cabinet alors le system </w:t>
-            </w:r>
-            <w:r>
-              <w:rPr>
-                <w:lang w:val="fr-FR"/>
-              </w:rPr>
-              <w:lastRenderedPageBreak/>
-              <w:t>afficher message d’erreur a l’utilisateur</w:t>
+              <w:t>Si le médecin travailler avec autre cabinet alors le system afficher message d’erreur a l’utilisateur</w:t>
             </w:r>
             <w:r>
               <w:rPr>
@@ -18064,7 +19918,21 @@
               <w:rPr>
                 <w:lang w:val="fr-FR"/>
               </w:rPr>
-              <w:t xml:space="preserve"> médecin accepter le demande joint aux cabinet </w:t>
+              <w:t xml:space="preserve"> médecin accepter le demande joint </w:t>
+            </w:r>
+            <w:proofErr w:type="gramStart"/>
+            <w:r>
+              <w:rPr>
+                <w:lang w:val="fr-FR"/>
+              </w:rPr>
+              <w:t>aux cabinet</w:t>
+            </w:r>
+            <w:proofErr w:type="gramEnd"/>
+            <w:r>
+              <w:rPr>
+                <w:lang w:val="fr-FR"/>
+              </w:rPr>
+              <w:t xml:space="preserve"> </w:t>
             </w:r>
             <w:r>
               <w:rPr>
@@ -18082,7 +19950,35 @@
               <w:rPr>
                 <w:lang w:val="fr-FR"/>
               </w:rPr>
-              <w:t xml:space="preserve"> le system va ajouté le compte médecin a cabinet</w:t>
+              <w:t xml:space="preserve"> </w:t>
+            </w:r>
+            <w:proofErr w:type="spellStart"/>
+            <w:r>
+              <w:rPr>
+                <w:lang w:val="fr-FR"/>
+              </w:rPr>
+              <w:t>le</w:t>
+            </w:r>
+            <w:proofErr w:type="spellEnd"/>
+            <w:r>
+              <w:rPr>
+                <w:lang w:val="fr-FR"/>
+              </w:rPr>
+              <w:t xml:space="preserve"> system va </w:t>
+            </w:r>
+            <w:proofErr w:type="spellStart"/>
+            <w:r>
+              <w:rPr>
+                <w:lang w:val="fr-FR"/>
+              </w:rPr>
+              <w:t>ajouté</w:t>
+            </w:r>
+            <w:proofErr w:type="spellEnd"/>
+            <w:r>
+              <w:rPr>
+                <w:lang w:val="fr-FR"/>
+              </w:rPr>
+              <w:t xml:space="preserve"> le compte médecin a cabinet</w:t>
             </w:r>
           </w:p>
           <w:p>
@@ -18293,6 +20189,7 @@
               <w:rPr>
                 <w:lang w:val="fr-FR"/>
               </w:rPr>
+              <w:lastRenderedPageBreak/>
               <w:t>Objectif</w:t>
             </w:r>
           </w:p>
@@ -18546,13 +20443,27 @@
               <w:rPr>
                 <w:lang w:val="fr-FR" w:bidi="ar-DZ"/>
               </w:rPr>
-              <w:t xml:space="preserve"> valide l’opération</w:t>
-            </w:r>
+              <w:t xml:space="preserve"> valide </w:t>
+            </w:r>
+            <w:proofErr w:type="gramStart"/>
             <w:r>
               <w:rPr>
                 <w:lang w:val="fr-FR" w:bidi="ar-DZ"/>
               </w:rPr>
-              <w:t>[A]</w:t>
+              <w:t>l’opération</w:t>
+            </w:r>
+            <w:r>
+              <w:rPr>
+                <w:lang w:val="fr-FR" w:bidi="ar-DZ"/>
+              </w:rPr>
+              <w:t>[</w:t>
+            </w:r>
+            <w:proofErr w:type="gramEnd"/>
+            <w:r>
+              <w:rPr>
+                <w:lang w:val="fr-FR" w:bidi="ar-DZ"/>
+              </w:rPr>
+              <w:t>A]</w:t>
             </w:r>
           </w:p>
           <w:p>
@@ -18661,7 +20572,35 @@
               <w:rPr>
                 <w:lang w:val="fr-FR"/>
               </w:rPr>
-              <w:t xml:space="preserve">identification de patient il est exist dans les dossiers patients alors le system afficher un erreur </w:t>
+              <w:t xml:space="preserve">identification de patient il est </w:t>
+            </w:r>
+            <w:proofErr w:type="spellStart"/>
+            <w:r>
+              <w:rPr>
+                <w:lang w:val="fr-FR"/>
+              </w:rPr>
+              <w:t>exist</w:t>
+            </w:r>
+            <w:proofErr w:type="spellEnd"/>
+            <w:r>
+              <w:rPr>
+                <w:lang w:val="fr-FR"/>
+              </w:rPr>
+              <w:t xml:space="preserve"> dans les dossiers patients alors le system afficher </w:t>
+            </w:r>
+            <w:proofErr w:type="gramStart"/>
+            <w:r>
+              <w:rPr>
+                <w:lang w:val="fr-FR"/>
+              </w:rPr>
+              <w:t>un</w:t>
+            </w:r>
+            <w:proofErr w:type="gramEnd"/>
+            <w:r>
+              <w:rPr>
+                <w:lang w:val="fr-FR"/>
+              </w:rPr>
+              <w:t xml:space="preserve"> erreur </w:t>
             </w:r>
           </w:p>
           <w:p>
@@ -18845,6 +20784,7 @@
               </w:rPr>
               <w:t>(</w:t>
             </w:r>
+            <w:proofErr w:type="spellStart"/>
             <w:r>
               <w:rPr>
                 <w:lang w:val="fr-FR"/>
@@ -18855,7 +20795,21 @@
               <w:rPr>
                 <w:lang w:val="fr-FR"/>
               </w:rPr>
-              <w:t>|Fourniseur De santé)</w:t>
+              <w:t>|Fourniseur</w:t>
+            </w:r>
+            <w:proofErr w:type="spellEnd"/>
+            <w:r>
+              <w:rPr>
+                <w:lang w:val="fr-FR"/>
+              </w:rPr>
+              <w:t xml:space="preserve"> De santé</w:t>
+            </w:r>
+            <w:proofErr w:type="gramStart"/>
+            <w:r>
+              <w:rPr>
+                <w:lang w:val="fr-FR"/>
+              </w:rPr>
+              <w:t>)</w:t>
             </w:r>
             <w:r>
               <w:rPr>
@@ -18867,7 +20821,14 @@
               <w:rPr>
                 <w:lang w:val="fr-FR"/>
               </w:rPr>
-              <w:t xml:space="preserve">, </w:t>
+              <w:t>,</w:t>
+            </w:r>
+            <w:proofErr w:type="gramEnd"/>
+            <w:r>
+              <w:rPr>
+                <w:lang w:val="fr-FR"/>
+              </w:rPr>
+              <w:t xml:space="preserve"> </w:t>
             </w:r>
             <w:r>
               <w:rPr>
@@ -19112,13 +21073,29 @@
               <w:rPr>
                 <w:lang w:val="fr-FR"/>
               </w:rPr>
-              <w:t xml:space="preserve"> de recherch</w:t>
-            </w:r>
-            <w:r>
-              <w:rPr>
-                <w:lang w:val="fr-FR"/>
-              </w:rPr>
-              <w:t xml:space="preserve">[A] </w:t>
+              <w:t xml:space="preserve"> de </w:t>
+            </w:r>
+            <w:proofErr w:type="spellStart"/>
+            <w:proofErr w:type="gramStart"/>
+            <w:r>
+              <w:rPr>
+                <w:lang w:val="fr-FR"/>
+              </w:rPr>
+              <w:t>recherch</w:t>
+            </w:r>
+            <w:proofErr w:type="spellEnd"/>
+            <w:r>
+              <w:rPr>
+                <w:lang w:val="fr-FR"/>
+              </w:rPr>
+              <w:t>[</w:t>
+            </w:r>
+            <w:proofErr w:type="gramEnd"/>
+            <w:r>
+              <w:rPr>
+                <w:lang w:val="fr-FR"/>
+              </w:rPr>
+              <w:t xml:space="preserve">A] </w:t>
             </w:r>
           </w:p>
           <w:p>
@@ -19229,7 +21206,6 @@
               <w:rPr>
                 <w:lang w:val="fr-FR"/>
               </w:rPr>
-              <w:lastRenderedPageBreak/>
               <w:t>Alternative</w:t>
             </w:r>
           </w:p>
@@ -19289,7 +21265,21 @@
               <w:rPr>
                 <w:lang w:val="fr-FR"/>
               </w:rPr>
-              <w:t>r médical de patient alors le system afficher un erreur a l’utilisateur</w:t>
+              <w:t xml:space="preserve">r médical de patient alors le system afficher </w:t>
+            </w:r>
+            <w:proofErr w:type="gramStart"/>
+            <w:r>
+              <w:rPr>
+                <w:lang w:val="fr-FR"/>
+              </w:rPr>
+              <w:t>un</w:t>
+            </w:r>
+            <w:proofErr w:type="gramEnd"/>
+            <w:r>
+              <w:rPr>
+                <w:lang w:val="fr-FR"/>
+              </w:rPr>
+              <w:t xml:space="preserve"> erreur a l’utilisateur</w:t>
             </w:r>
             <w:r>
               <w:rPr>
@@ -19676,6 +21666,7 @@
               <w:rPr>
                 <w:lang w:val="fr-FR"/>
               </w:rPr>
+              <w:lastRenderedPageBreak/>
               <w:t xml:space="preserve">System afficher </w:t>
             </w:r>
             <w:r>
@@ -19688,7 +21679,21 @@
               <w:rPr>
                 <w:lang w:val="fr-FR"/>
               </w:rPr>
-              <w:t xml:space="preserve"> des ordre médical qui été délivrer </w:t>
+              <w:t xml:space="preserve"> des </w:t>
+            </w:r>
+            <w:proofErr w:type="gramStart"/>
+            <w:r>
+              <w:rPr>
+                <w:lang w:val="fr-FR"/>
+              </w:rPr>
+              <w:t>ordre</w:t>
+            </w:r>
+            <w:proofErr w:type="gramEnd"/>
+            <w:r>
+              <w:rPr>
+                <w:lang w:val="fr-FR"/>
+              </w:rPr>
+              <w:t xml:space="preserve"> médical qui été délivrer </w:t>
             </w:r>
             <w:r>
               <w:rPr>
@@ -19862,6 +21867,7 @@
               <w:rPr>
                 <w:lang w:val="fr-FR"/>
               </w:rPr>
+              <w:lastRenderedPageBreak/>
               <w:t>Alternative</w:t>
             </w:r>
           </w:p>
@@ -19958,10 +21964,7 @@
         <w:pStyle w:val="Heading3"/>
       </w:pPr>
       <w:r>
-        <w:t>Réalisations</w:t>
-      </w:r>
-      <w:r>
-        <w:t xml:space="preserve"> des diagrammes des Séquences</w:t>
+        <w:t xml:space="preserve"> Diagramme de Séquence</w:t>
       </w:r>
       <w:r>
         <w:t> :</w:t>
@@ -20024,6 +22027,1728 @@
         </w:rPr>
         <w:t>Les diagrammes de séquence montrent comment les objets interagissent les uns avec les autres et comment les messages sont échangés entre eux au fil du temps. Les objets sont représentés par des boîtes, tandis que les messages sont représentés par des flèches qui indiquent la direction du flux d'information. Le temps est représenté sur l'axe vertical, de haut en bas.</w:t>
       </w:r>
+    </w:p>
+    <w:p>
+      <w:pPr>
+        <w:rPr>
+          <w:sz w:val="24"/>
+          <w:szCs w:val="24"/>
+          <w:lang w:val="fr-FR"/>
+        </w:rPr>
+      </w:pPr>
+    </w:p>
+    <w:p>
+      <w:pPr>
+        <w:rPr>
+          <w:sz w:val="24"/>
+          <w:szCs w:val="24"/>
+          <w:lang w:val="fr-FR"/>
+        </w:rPr>
+      </w:pPr>
+    </w:p>
+    <w:p>
+      <w:pPr>
+        <w:rPr>
+          <w:sz w:val="24"/>
+          <w:szCs w:val="24"/>
+          <w:lang w:val="fr-FR"/>
+        </w:rPr>
+      </w:pPr>
+    </w:p>
+    <w:p>
+      <w:pPr>
+        <w:rPr>
+          <w:sz w:val="24"/>
+          <w:szCs w:val="24"/>
+          <w:lang w:val="fr-FR"/>
+        </w:rPr>
+      </w:pPr>
+    </w:p>
+    <w:p>
+      <w:pPr>
+        <w:rPr>
+          <w:sz w:val="24"/>
+          <w:szCs w:val="24"/>
+          <w:lang w:val="fr-FR"/>
+        </w:rPr>
+      </w:pPr>
+    </w:p>
+    <w:p>
+      <w:pPr>
+        <w:rPr>
+          <w:sz w:val="24"/>
+          <w:szCs w:val="24"/>
+          <w:lang w:val="fr-FR"/>
+        </w:rPr>
+      </w:pPr>
+    </w:p>
+    <w:p>
+      <w:pPr>
+        <w:rPr>
+          <w:sz w:val="24"/>
+          <w:szCs w:val="24"/>
+          <w:lang w:val="fr-FR"/>
+        </w:rPr>
+      </w:pPr>
+    </w:p>
+    <w:p>
+      <w:pPr>
+        <w:rPr>
+          <w:sz w:val="24"/>
+          <w:szCs w:val="24"/>
+          <w:lang w:val="fr-FR"/>
+        </w:rPr>
+      </w:pPr>
+    </w:p>
+    <w:p>
+      <w:pPr>
+        <w:rPr>
+          <w:sz w:val="24"/>
+          <w:szCs w:val="24"/>
+          <w:lang w:val="fr-FR"/>
+        </w:rPr>
+      </w:pPr>
+    </w:p>
+    <w:p>
+      <w:pPr>
+        <w:rPr>
+          <w:sz w:val="24"/>
+          <w:szCs w:val="24"/>
+          <w:lang w:val="fr-FR"/>
+        </w:rPr>
+      </w:pPr>
+    </w:p>
+    <w:p>
+      <w:pPr>
+        <w:rPr>
+          <w:sz w:val="24"/>
+          <w:szCs w:val="24"/>
+          <w:lang w:val="fr-FR"/>
+        </w:rPr>
+      </w:pPr>
+    </w:p>
+    <w:p>
+      <w:pPr>
+        <w:rPr>
+          <w:sz w:val="24"/>
+          <w:szCs w:val="24"/>
+          <w:lang w:val="fr-FR"/>
+        </w:rPr>
+      </w:pPr>
+    </w:p>
+    <w:p>
+      <w:pPr>
+        <w:pStyle w:val="Heading4"/>
+      </w:pPr>
+      <w:proofErr w:type="spellStart"/>
+      <w:r>
+        <w:lastRenderedPageBreak/>
+        <w:t>Déférents</w:t>
+      </w:r>
+      <w:proofErr w:type="spellEnd"/>
+      <w:r>
+        <w:t xml:space="preserve"> </w:t>
+      </w:r>
+      <w:proofErr w:type="spellStart"/>
+      <w:r>
+        <w:t>diagramme</w:t>
+      </w:r>
+      <w:proofErr w:type="spellEnd"/>
+      <w:r>
+        <w:t xml:space="preserve"> des sequences:</w:t>
+      </w:r>
+    </w:p>
+    <w:p>
+      <w:pPr>
+        <w:pStyle w:val="ListParagraph"/>
+        <w:numPr>
+          <w:ilvl w:val="0"/>
+          <w:numId w:val="44"/>
+        </w:numPr>
+        <w:rPr>
+          <w:sz w:val="24"/>
+          <w:szCs w:val="24"/>
+        </w:rPr>
+      </w:pPr>
+      <w:proofErr w:type="spellStart"/>
+      <w:r>
+        <w:rPr>
+          <w:b/>
+          <w:bCs/>
+          <w:sz w:val="24"/>
+          <w:szCs w:val="24"/>
+        </w:rPr>
+        <w:t>Authentification</w:t>
+      </w:r>
+      <w:proofErr w:type="spellEnd"/>
+      <w:r>
+        <w:rPr>
+          <w:b/>
+          <w:bCs/>
+          <w:sz w:val="24"/>
+          <w:szCs w:val="24"/>
+        </w:rPr>
+        <w:t>:</w:t>
+      </w:r>
+    </w:p>
+    <w:p>
+      <w:pPr>
+        <w:pStyle w:val="ListParagraph"/>
+        <w:keepNext/>
+        <w:jc w:val="center"/>
+      </w:pPr>
+      <w:r>
+        <w:rPr>
+          <w:noProof/>
+          <w:sz w:val="24"/>
+          <w:szCs w:val="24"/>
+          <w:lang w:val="fr-FR" w:eastAsia="fr-FR"/>
+        </w:rPr>
+        <w:drawing>
+          <wp:inline distT="0" distB="0" distL="0" distR="0" wp14:anchorId="59B63353" wp14:editId="3DDBE72C">
+            <wp:extent cx="5943600" cy="4261449"/>
+            <wp:effectExtent l="0" t="0" r="0" b="6350"/>
+            <wp:docPr id="13" name="Picture 13"/>
+            <wp:cNvGraphicFramePr>
+              <a:graphicFrameLocks xmlns:a="http://schemas.openxmlformats.org/drawingml/2006/main" noChangeAspect="1"/>
+            </wp:cNvGraphicFramePr>
+            <a:graphic xmlns:a="http://schemas.openxmlformats.org/drawingml/2006/main">
+              <a:graphicData uri="http://schemas.openxmlformats.org/drawingml/2006/picture">
+                <pic:pic xmlns:pic="http://schemas.openxmlformats.org/drawingml/2006/picture">
+                  <pic:nvPicPr>
+                    <pic:cNvPr id="0" name="Authentification.drawio.png"/>
+                    <pic:cNvPicPr/>
+                  </pic:nvPicPr>
+                  <pic:blipFill>
+                    <a:blip r:embed="rId27">
+                      <a:extLst>
+                        <a:ext uri="{28A0092B-C50C-407E-A947-70E740481C1C}">
+                          <a14:useLocalDpi xmlns:a14="http://schemas.microsoft.com/office/drawing/2010/main" val="0"/>
+                        </a:ext>
+                      </a:extLst>
+                    </a:blip>
+                    <a:stretch>
+                      <a:fillRect/>
+                    </a:stretch>
+                  </pic:blipFill>
+                  <pic:spPr>
+                    <a:xfrm>
+                      <a:off x="0" y="0"/>
+                      <a:ext cx="5943600" cy="4261449"/>
+                    </a:xfrm>
+                    <a:prstGeom prst="rect">
+                      <a:avLst/>
+                    </a:prstGeom>
+                  </pic:spPr>
+                </pic:pic>
+              </a:graphicData>
+            </a:graphic>
+          </wp:inline>
+        </w:drawing>
+      </w:r>
+    </w:p>
+    <w:p>
+      <w:pPr>
+        <w:pStyle w:val="Caption"/>
+        <w:jc w:val="center"/>
+        <w:rPr>
+          <w:sz w:val="24"/>
+          <w:szCs w:val="24"/>
+          <w:lang w:val="fr-FR"/>
+        </w:rPr>
+      </w:pPr>
+      <w:bookmarkStart w:id="149" w:name="_Toc128686437"/>
+      <w:r>
+        <w:rPr>
+          <w:sz w:val="24"/>
+          <w:szCs w:val="24"/>
+          <w:lang w:val="fr-FR"/>
+        </w:rPr>
+        <w:t xml:space="preserve">Figure </w:t>
+      </w:r>
+      <w:r>
+        <w:rPr>
+          <w:sz w:val="24"/>
+          <w:szCs w:val="24"/>
+        </w:rPr>
+        <w:fldChar w:fldCharType="begin"/>
+      </w:r>
+      <w:r>
+        <w:rPr>
+          <w:sz w:val="24"/>
+          <w:szCs w:val="24"/>
+          <w:lang w:val="fr-FR"/>
+        </w:rPr>
+        <w:instrText xml:space="preserve"> SEQ Figure \* ARABIC </w:instrText>
+      </w:r>
+      <w:r>
+        <w:rPr>
+          <w:sz w:val="24"/>
+          <w:szCs w:val="24"/>
+        </w:rPr>
+        <w:fldChar w:fldCharType="separate"/>
+      </w:r>
+      <w:r>
+        <w:rPr>
+          <w:noProof/>
+          <w:sz w:val="24"/>
+          <w:szCs w:val="24"/>
+          <w:lang w:val="fr-FR"/>
+        </w:rPr>
+        <w:t>6</w:t>
+      </w:r>
+      <w:r>
+        <w:rPr>
+          <w:sz w:val="24"/>
+          <w:szCs w:val="24"/>
+        </w:rPr>
+        <w:fldChar w:fldCharType="end"/>
+      </w:r>
+      <w:r>
+        <w:rPr>
+          <w:sz w:val="24"/>
+          <w:szCs w:val="24"/>
+          <w:lang w:val="fr-FR"/>
+        </w:rPr>
+        <w:t>:Diagramme de sequence a</w:t>
+      </w:r>
+      <w:r>
+        <w:rPr>
+          <w:sz w:val="24"/>
+          <w:szCs w:val="24"/>
+          <w:lang w:val="fr-FR"/>
+        </w:rPr>
+        <w:t>uthentification</w:t>
+      </w:r>
+      <w:bookmarkEnd w:id="149"/>
+    </w:p>
+    <w:p>
+      <w:pPr>
+        <w:pStyle w:val="ListParagraph"/>
+        <w:rPr>
+          <w:sz w:val="24"/>
+          <w:szCs w:val="24"/>
+          <w:lang w:val="fr-FR"/>
+        </w:rPr>
+      </w:pPr>
+    </w:p>
+    <w:p>
+      <w:pPr>
+        <w:pStyle w:val="ListParagraph"/>
+        <w:rPr>
+          <w:sz w:val="24"/>
+          <w:szCs w:val="24"/>
+          <w:lang w:val="fr-FR"/>
+        </w:rPr>
+      </w:pPr>
+    </w:p>
+    <w:p>
+      <w:pPr>
+        <w:pStyle w:val="ListParagraph"/>
+        <w:rPr>
+          <w:sz w:val="24"/>
+          <w:szCs w:val="24"/>
+          <w:lang w:val="fr-FR"/>
+        </w:rPr>
+      </w:pPr>
+    </w:p>
+    <w:p>
+      <w:pPr>
+        <w:pStyle w:val="ListParagraph"/>
+        <w:rPr>
+          <w:sz w:val="24"/>
+          <w:szCs w:val="24"/>
+          <w:lang w:val="fr-FR"/>
+        </w:rPr>
+      </w:pPr>
+    </w:p>
+    <w:p>
+      <w:pPr>
+        <w:pStyle w:val="ListParagraph"/>
+        <w:rPr>
+          <w:sz w:val="24"/>
+          <w:szCs w:val="24"/>
+          <w:lang w:val="fr-FR"/>
+        </w:rPr>
+      </w:pPr>
+    </w:p>
+    <w:p>
+      <w:pPr>
+        <w:pStyle w:val="ListParagraph"/>
+        <w:rPr>
+          <w:sz w:val="24"/>
+          <w:szCs w:val="24"/>
+          <w:lang w:val="fr-FR"/>
+        </w:rPr>
+      </w:pPr>
+    </w:p>
+    <w:p>
+      <w:pPr>
+        <w:pStyle w:val="ListParagraph"/>
+        <w:rPr>
+          <w:sz w:val="24"/>
+          <w:szCs w:val="24"/>
+          <w:lang w:val="fr-FR"/>
+        </w:rPr>
+      </w:pPr>
+    </w:p>
+    <w:p>
+      <w:pPr>
+        <w:pStyle w:val="ListParagraph"/>
+        <w:rPr>
+          <w:sz w:val="24"/>
+          <w:szCs w:val="24"/>
+          <w:lang w:val="fr-FR"/>
+        </w:rPr>
+      </w:pPr>
+    </w:p>
+    <w:p>
+      <w:pPr>
+        <w:pStyle w:val="ListParagraph"/>
+        <w:rPr>
+          <w:sz w:val="24"/>
+          <w:szCs w:val="24"/>
+          <w:lang w:val="fr-FR"/>
+        </w:rPr>
+      </w:pPr>
+    </w:p>
+    <w:p>
+      <w:pPr>
+        <w:pStyle w:val="ListParagraph"/>
+        <w:rPr>
+          <w:sz w:val="24"/>
+          <w:szCs w:val="24"/>
+          <w:lang w:val="fr-FR"/>
+        </w:rPr>
+      </w:pPr>
+    </w:p>
+    <w:p>
+      <w:pPr>
+        <w:pStyle w:val="ListParagraph"/>
+        <w:rPr>
+          <w:sz w:val="24"/>
+          <w:szCs w:val="24"/>
+          <w:lang w:val="fr-FR"/>
+        </w:rPr>
+      </w:pPr>
+    </w:p>
+    <w:p>
+      <w:pPr>
+        <w:pStyle w:val="ListParagraph"/>
+        <w:rPr>
+          <w:sz w:val="24"/>
+          <w:szCs w:val="24"/>
+          <w:lang w:val="fr-FR"/>
+        </w:rPr>
+      </w:pPr>
+    </w:p>
+    <w:p>
+      <w:pPr>
+        <w:pStyle w:val="ListParagraph"/>
+        <w:rPr>
+          <w:sz w:val="24"/>
+          <w:szCs w:val="24"/>
+          <w:lang w:val="fr-FR"/>
+        </w:rPr>
+      </w:pPr>
+    </w:p>
+    <w:p>
+      <w:pPr>
+        <w:pStyle w:val="ListParagraph"/>
+        <w:rPr>
+          <w:sz w:val="24"/>
+          <w:szCs w:val="24"/>
+          <w:lang w:val="fr-FR"/>
+        </w:rPr>
+      </w:pPr>
+    </w:p>
+    <w:p>
+      <w:pPr>
+        <w:pStyle w:val="ListParagraph"/>
+        <w:rPr>
+          <w:sz w:val="24"/>
+          <w:szCs w:val="24"/>
+          <w:lang w:val="fr-FR"/>
+        </w:rPr>
+      </w:pPr>
+    </w:p>
+    <w:p>
+      <w:pPr>
+        <w:pStyle w:val="ListParagraph"/>
+        <w:rPr>
+          <w:sz w:val="24"/>
+          <w:szCs w:val="24"/>
+          <w:lang w:val="fr-FR"/>
+        </w:rPr>
+      </w:pPr>
+    </w:p>
+    <w:p>
+      <w:pPr>
+        <w:pStyle w:val="ListParagraph"/>
+        <w:rPr>
+          <w:sz w:val="24"/>
+          <w:szCs w:val="24"/>
+          <w:lang w:val="fr-FR"/>
+        </w:rPr>
+      </w:pPr>
+    </w:p>
+    <w:p>
+      <w:pPr>
+        <w:pStyle w:val="ListParagraph"/>
+        <w:rPr>
+          <w:sz w:val="24"/>
+          <w:szCs w:val="24"/>
+          <w:lang w:val="fr-FR"/>
+        </w:rPr>
+      </w:pPr>
+    </w:p>
+    <w:p>
+      <w:pPr>
+        <w:pStyle w:val="ListParagraph"/>
+        <w:rPr>
+          <w:sz w:val="24"/>
+          <w:szCs w:val="24"/>
+          <w:lang w:val="fr-FR"/>
+        </w:rPr>
+      </w:pPr>
+    </w:p>
+    <w:p>
+      <w:pPr>
+        <w:pStyle w:val="ListParagraph"/>
+        <w:rPr>
+          <w:sz w:val="24"/>
+          <w:szCs w:val="24"/>
+          <w:lang w:val="fr-FR"/>
+        </w:rPr>
+      </w:pPr>
+    </w:p>
+    <w:p>
+      <w:pPr>
+        <w:pStyle w:val="ListParagraph"/>
+        <w:rPr>
+          <w:sz w:val="24"/>
+          <w:szCs w:val="24"/>
+          <w:lang w:val="fr-FR"/>
+        </w:rPr>
+      </w:pPr>
+    </w:p>
+    <w:p>
+      <w:pPr>
+        <w:pStyle w:val="ListParagraph"/>
+        <w:numPr>
+          <w:ilvl w:val="0"/>
+          <w:numId w:val="30"/>
+        </w:numPr>
+        <w:rPr>
+          <w:sz w:val="24"/>
+          <w:szCs w:val="24"/>
+        </w:rPr>
+      </w:pPr>
+      <w:proofErr w:type="spellStart"/>
+      <w:r>
+        <w:rPr>
+          <w:b/>
+          <w:bCs/>
+          <w:sz w:val="24"/>
+          <w:szCs w:val="24"/>
+        </w:rPr>
+        <w:t>Établire</w:t>
+      </w:r>
+      <w:proofErr w:type="spellEnd"/>
+      <w:r>
+        <w:rPr>
+          <w:b/>
+          <w:bCs/>
+          <w:sz w:val="24"/>
+          <w:szCs w:val="24"/>
+        </w:rPr>
+        <w:t xml:space="preserve"> un reservation medical</w:t>
+      </w:r>
+      <w:r>
+        <w:rPr>
+          <w:b/>
+          <w:bCs/>
+          <w:sz w:val="24"/>
+          <w:szCs w:val="24"/>
+        </w:rPr>
+        <w:t>:</w:t>
+      </w:r>
+    </w:p>
+    <w:p>
+      <w:pPr>
+        <w:pStyle w:val="ListParagraph"/>
+        <w:keepNext/>
+        <w:jc w:val="center"/>
+      </w:pPr>
+      <w:r>
+        <w:rPr>
+          <w:noProof/>
+          <w:sz w:val="24"/>
+          <w:szCs w:val="24"/>
+          <w:lang w:val="fr-FR" w:eastAsia="fr-FR"/>
+        </w:rPr>
+        <w:drawing>
+          <wp:inline distT="0" distB="0" distL="0" distR="0" wp14:anchorId="2AF14B18" wp14:editId="05DA9251">
+            <wp:extent cx="5419725" cy="6391275"/>
+            <wp:effectExtent l="0" t="0" r="9525" b="9525"/>
+            <wp:docPr id="15" name="Picture 15"/>
+            <wp:cNvGraphicFramePr>
+              <a:graphicFrameLocks xmlns:a="http://schemas.openxmlformats.org/drawingml/2006/main" noChangeAspect="1"/>
+            </wp:cNvGraphicFramePr>
+            <a:graphic xmlns:a="http://schemas.openxmlformats.org/drawingml/2006/main">
+              <a:graphicData uri="http://schemas.openxmlformats.org/drawingml/2006/picture">
+                <pic:pic xmlns:pic="http://schemas.openxmlformats.org/drawingml/2006/picture">
+                  <pic:nvPicPr>
+                    <pic:cNvPr id="0" name="2tablire Un Réservation Médical.drawio.png"/>
+                    <pic:cNvPicPr/>
+                  </pic:nvPicPr>
+                  <pic:blipFill>
+                    <a:blip r:embed="rId28">
+                      <a:extLst>
+                        <a:ext uri="{28A0092B-C50C-407E-A947-70E740481C1C}">
+                          <a14:useLocalDpi xmlns:a14="http://schemas.microsoft.com/office/drawing/2010/main" val="0"/>
+                        </a:ext>
+                      </a:extLst>
+                    </a:blip>
+                    <a:stretch>
+                      <a:fillRect/>
+                    </a:stretch>
+                  </pic:blipFill>
+                  <pic:spPr>
+                    <a:xfrm>
+                      <a:off x="0" y="0"/>
+                      <a:ext cx="5419725" cy="6391275"/>
+                    </a:xfrm>
+                    <a:prstGeom prst="rect">
+                      <a:avLst/>
+                    </a:prstGeom>
+                  </pic:spPr>
+                </pic:pic>
+              </a:graphicData>
+            </a:graphic>
+          </wp:inline>
+        </w:drawing>
+      </w:r>
+    </w:p>
+    <w:p>
+      <w:pPr>
+        <w:pStyle w:val="Caption"/>
+        <w:jc w:val="center"/>
+        <w:rPr>
+          <w:sz w:val="24"/>
+          <w:szCs w:val="24"/>
+          <w:lang w:val="fr-FR"/>
+        </w:rPr>
+      </w:pPr>
+      <w:bookmarkStart w:id="150" w:name="_Toc128686438"/>
+      <w:r>
+        <w:rPr>
+          <w:sz w:val="24"/>
+          <w:szCs w:val="24"/>
+          <w:lang w:val="fr-FR"/>
+        </w:rPr>
+        <w:t xml:space="preserve">Figure </w:t>
+      </w:r>
+      <w:r>
+        <w:rPr>
+          <w:sz w:val="24"/>
+          <w:szCs w:val="24"/>
+        </w:rPr>
+        <w:fldChar w:fldCharType="begin"/>
+      </w:r>
+      <w:r>
+        <w:rPr>
+          <w:sz w:val="24"/>
+          <w:szCs w:val="24"/>
+          <w:lang w:val="fr-FR"/>
+        </w:rPr>
+        <w:instrText xml:space="preserve"> SEQ Figure \* ARABIC </w:instrText>
+      </w:r>
+      <w:r>
+        <w:rPr>
+          <w:sz w:val="24"/>
+          <w:szCs w:val="24"/>
+        </w:rPr>
+        <w:fldChar w:fldCharType="separate"/>
+      </w:r>
+      <w:r>
+        <w:rPr>
+          <w:noProof/>
+          <w:sz w:val="24"/>
+          <w:szCs w:val="24"/>
+          <w:lang w:val="fr-FR"/>
+        </w:rPr>
+        <w:t>7</w:t>
+      </w:r>
+      <w:r>
+        <w:rPr>
+          <w:sz w:val="24"/>
+          <w:szCs w:val="24"/>
+        </w:rPr>
+        <w:fldChar w:fldCharType="end"/>
+      </w:r>
+      <w:r>
+        <w:rPr>
+          <w:sz w:val="24"/>
+          <w:szCs w:val="24"/>
+          <w:lang w:val="fr-FR"/>
+        </w:rPr>
+        <w:t xml:space="preserve">: </w:t>
+      </w:r>
+      <w:r>
+        <w:rPr>
+          <w:sz w:val="24"/>
+          <w:szCs w:val="24"/>
+          <w:lang w:val="fr-FR"/>
+        </w:rPr>
+        <w:t xml:space="preserve">Diagramme de sequence </w:t>
+      </w:r>
+      <w:r>
+        <w:rPr>
+          <w:sz w:val="24"/>
+          <w:szCs w:val="24"/>
+          <w:lang w:val="fr-FR"/>
+        </w:rPr>
+        <w:t>établire unréservation médicale</w:t>
+      </w:r>
+      <w:bookmarkEnd w:id="150"/>
+    </w:p>
+    <w:p>
+      <w:pPr>
+        <w:rPr>
+          <w:lang w:val="fr-FR"/>
+        </w:rPr>
+      </w:pPr>
+    </w:p>
+    <w:p>
+      <w:pPr>
+        <w:pStyle w:val="ListParagraph"/>
+        <w:rPr>
+          <w:b/>
+          <w:bCs/>
+          <w:sz w:val="24"/>
+          <w:szCs w:val="24"/>
+          <w:lang w:val="fr-FR"/>
+        </w:rPr>
+      </w:pPr>
+    </w:p>
+    <w:p>
+      <w:pPr>
+        <w:rPr>
+          <w:sz w:val="24"/>
+          <w:szCs w:val="24"/>
+          <w:lang w:val="fr-FR"/>
+        </w:rPr>
+      </w:pPr>
+    </w:p>
+    <w:p>
+      <w:pPr>
+        <w:rPr>
+          <w:sz w:val="24"/>
+          <w:szCs w:val="24"/>
+          <w:lang w:val="fr-FR"/>
+        </w:rPr>
+      </w:pPr>
+    </w:p>
+    <w:p>
+      <w:pPr>
+        <w:pStyle w:val="ListParagraph"/>
+        <w:numPr>
+          <w:ilvl w:val="0"/>
+          <w:numId w:val="30"/>
+        </w:numPr>
+        <w:rPr>
+          <w:sz w:val="24"/>
+          <w:szCs w:val="24"/>
+        </w:rPr>
+      </w:pPr>
+      <w:proofErr w:type="spellStart"/>
+      <w:r>
+        <w:rPr>
+          <w:b/>
+          <w:bCs/>
+          <w:sz w:val="24"/>
+          <w:szCs w:val="24"/>
+        </w:rPr>
+        <w:lastRenderedPageBreak/>
+        <w:t>Établir</w:t>
+      </w:r>
+      <w:proofErr w:type="spellEnd"/>
+      <w:r>
+        <w:rPr>
+          <w:b/>
+          <w:bCs/>
+          <w:sz w:val="24"/>
+          <w:szCs w:val="24"/>
+        </w:rPr>
+        <w:t xml:space="preserve"> un order medical</w:t>
+      </w:r>
+    </w:p>
+    <w:p>
+      <w:pPr>
+        <w:keepNext/>
+        <w:ind w:left="284"/>
+        <w:jc w:val="center"/>
+      </w:pPr>
+      <w:r>
+        <w:rPr>
+          <w:noProof/>
+          <w:sz w:val="24"/>
+          <w:szCs w:val="24"/>
+          <w:lang w:val="fr-FR" w:eastAsia="fr-FR"/>
+        </w:rPr>
+        <w:drawing>
+          <wp:inline distT="0" distB="0" distL="0" distR="0" wp14:anchorId="7C52F4E0" wp14:editId="15892997">
+            <wp:extent cx="4282536" cy="8388817"/>
+            <wp:effectExtent l="0" t="0" r="3810" b="0"/>
+            <wp:docPr id="17" name="Picture 17"/>
+            <wp:cNvGraphicFramePr>
+              <a:graphicFrameLocks xmlns:a="http://schemas.openxmlformats.org/drawingml/2006/main" noChangeAspect="1"/>
+            </wp:cNvGraphicFramePr>
+            <a:graphic xmlns:a="http://schemas.openxmlformats.org/drawingml/2006/main">
+              <a:graphicData uri="http://schemas.openxmlformats.org/drawingml/2006/picture">
+                <pic:pic xmlns:pic="http://schemas.openxmlformats.org/drawingml/2006/picture">
+                  <pic:nvPicPr>
+                    <pic:cNvPr id="0" name="Préparer ordre médicale par le médecin.drawio.png"/>
+                    <pic:cNvPicPr/>
+                  </pic:nvPicPr>
+                  <pic:blipFill>
+                    <a:blip r:embed="rId29">
+                      <a:extLst>
+                        <a:ext uri="{28A0092B-C50C-407E-A947-70E740481C1C}">
+                          <a14:useLocalDpi xmlns:a14="http://schemas.microsoft.com/office/drawing/2010/main" val="0"/>
+                        </a:ext>
+                      </a:extLst>
+                    </a:blip>
+                    <a:stretch>
+                      <a:fillRect/>
+                    </a:stretch>
+                  </pic:blipFill>
+                  <pic:spPr>
+                    <a:xfrm>
+                      <a:off x="0" y="0"/>
+                      <a:ext cx="4282536" cy="8388817"/>
+                    </a:xfrm>
+                    <a:prstGeom prst="rect">
+                      <a:avLst/>
+                    </a:prstGeom>
+                  </pic:spPr>
+                </pic:pic>
+              </a:graphicData>
+            </a:graphic>
+          </wp:inline>
+        </w:drawing>
+      </w:r>
+    </w:p>
+    <w:p>
+      <w:pPr>
+        <w:pStyle w:val="Caption"/>
+        <w:jc w:val="center"/>
+        <w:rPr>
+          <w:sz w:val="24"/>
+          <w:szCs w:val="24"/>
+          <w:lang w:val="fr-FR"/>
+        </w:rPr>
+      </w:pPr>
+      <w:bookmarkStart w:id="151" w:name="_Toc128686439"/>
+      <w:r>
+        <w:rPr>
+          <w:sz w:val="24"/>
+          <w:szCs w:val="24"/>
+          <w:lang w:val="fr-FR"/>
+        </w:rPr>
+        <w:t xml:space="preserve">Figure </w:t>
+      </w:r>
+      <w:r>
+        <w:rPr>
+          <w:sz w:val="24"/>
+          <w:szCs w:val="24"/>
+        </w:rPr>
+        <w:fldChar w:fldCharType="begin"/>
+      </w:r>
+      <w:r>
+        <w:rPr>
+          <w:sz w:val="24"/>
+          <w:szCs w:val="24"/>
+          <w:lang w:val="fr-FR"/>
+        </w:rPr>
+        <w:instrText xml:space="preserve"> SEQ Figure \* ARABIC </w:instrText>
+      </w:r>
+      <w:r>
+        <w:rPr>
+          <w:sz w:val="24"/>
+          <w:szCs w:val="24"/>
+        </w:rPr>
+        <w:fldChar w:fldCharType="separate"/>
+      </w:r>
+      <w:r>
+        <w:rPr>
+          <w:noProof/>
+          <w:sz w:val="24"/>
+          <w:szCs w:val="24"/>
+          <w:lang w:val="fr-FR"/>
+        </w:rPr>
+        <w:t>8</w:t>
+      </w:r>
+      <w:r>
+        <w:rPr>
+          <w:sz w:val="24"/>
+          <w:szCs w:val="24"/>
+        </w:rPr>
+        <w:fldChar w:fldCharType="end"/>
+      </w:r>
+      <w:r>
+        <w:rPr>
+          <w:sz w:val="24"/>
+          <w:szCs w:val="24"/>
+          <w:lang w:val="fr-FR"/>
+        </w:rPr>
+        <w:t xml:space="preserve">: </w:t>
+      </w:r>
+      <w:r>
+        <w:rPr>
+          <w:sz w:val="24"/>
+          <w:szCs w:val="24"/>
+          <w:lang w:val="fr-FR"/>
+        </w:rPr>
+        <w:t xml:space="preserve">Diagramme de sequence </w:t>
+      </w:r>
+      <w:r>
+        <w:rPr>
+          <w:sz w:val="24"/>
+          <w:szCs w:val="24"/>
+          <w:lang w:val="fr-FR"/>
+        </w:rPr>
+        <w:t>etablire ordre medicale</w:t>
+      </w:r>
+      <w:bookmarkEnd w:id="151"/>
+    </w:p>
+    <w:p>
+      <w:pPr>
+        <w:pStyle w:val="ListParagraph"/>
+        <w:numPr>
+          <w:ilvl w:val="0"/>
+          <w:numId w:val="30"/>
+        </w:numPr>
+        <w:rPr>
+          <w:b/>
+          <w:bCs/>
+          <w:sz w:val="24"/>
+          <w:szCs w:val="24"/>
+        </w:rPr>
+      </w:pPr>
+      <w:r>
+        <w:rPr>
+          <w:b/>
+          <w:bCs/>
+          <w:sz w:val="24"/>
+          <w:szCs w:val="24"/>
+        </w:rPr>
+        <w:lastRenderedPageBreak/>
+        <w:t xml:space="preserve">Consultation </w:t>
+      </w:r>
+      <w:proofErr w:type="spellStart"/>
+      <w:r>
+        <w:rPr>
+          <w:b/>
+          <w:bCs/>
+          <w:sz w:val="24"/>
+          <w:szCs w:val="24"/>
+        </w:rPr>
+        <w:t>ré</w:t>
+      </w:r>
+      <w:r>
+        <w:rPr>
+          <w:b/>
+          <w:bCs/>
+          <w:sz w:val="24"/>
+          <w:szCs w:val="24"/>
+        </w:rPr>
+        <w:t>sultat</w:t>
+      </w:r>
+      <w:proofErr w:type="spellEnd"/>
+      <w:r>
+        <w:rPr>
+          <w:b/>
+          <w:bCs/>
+          <w:sz w:val="24"/>
+          <w:szCs w:val="24"/>
+        </w:rPr>
+        <w:t xml:space="preserve"> </w:t>
+      </w:r>
+      <w:proofErr w:type="spellStart"/>
+      <w:r>
+        <w:rPr>
+          <w:b/>
+          <w:bCs/>
+          <w:sz w:val="24"/>
+          <w:szCs w:val="24"/>
+        </w:rPr>
+        <w:t>médical</w:t>
+      </w:r>
+      <w:proofErr w:type="spellEnd"/>
+      <w:r>
+        <w:rPr>
+          <w:b/>
+          <w:bCs/>
+          <w:sz w:val="24"/>
+          <w:szCs w:val="24"/>
+        </w:rPr>
+        <w:t>:</w:t>
+      </w:r>
+    </w:p>
+    <w:p>
+      <w:pPr>
+        <w:pStyle w:val="ListParagraph"/>
+        <w:keepNext/>
+        <w:ind w:left="644"/>
+      </w:pPr>
+      <w:r>
+        <w:rPr>
+          <w:b/>
+          <w:bCs/>
+          <w:noProof/>
+          <w:sz w:val="24"/>
+          <w:szCs w:val="24"/>
+          <w:lang w:val="fr-FR" w:eastAsia="fr-FR"/>
+        </w:rPr>
+        <w:drawing>
+          <wp:inline distT="0" distB="0" distL="0" distR="0" wp14:anchorId="0B1B6E76" wp14:editId="36696DA0">
+            <wp:extent cx="4851255" cy="8080745"/>
+            <wp:effectExtent l="0" t="0" r="6985" b="0"/>
+            <wp:docPr id="21" name="Picture 21"/>
+            <wp:cNvGraphicFramePr>
+              <a:graphicFrameLocks xmlns:a="http://schemas.openxmlformats.org/drawingml/2006/main" noChangeAspect="1"/>
+            </wp:cNvGraphicFramePr>
+            <a:graphic xmlns:a="http://schemas.openxmlformats.org/drawingml/2006/main">
+              <a:graphicData uri="http://schemas.openxmlformats.org/drawingml/2006/picture">
+                <pic:pic xmlns:pic="http://schemas.openxmlformats.org/drawingml/2006/picture">
+                  <pic:nvPicPr>
+                    <pic:cNvPr id="0" name="Consultation resultat médical.drawio.png"/>
+                    <pic:cNvPicPr/>
+                  </pic:nvPicPr>
+                  <pic:blipFill>
+                    <a:blip r:embed="rId30">
+                      <a:extLst>
+                        <a:ext uri="{28A0092B-C50C-407E-A947-70E740481C1C}">
+                          <a14:useLocalDpi xmlns:a14="http://schemas.microsoft.com/office/drawing/2010/main" val="0"/>
+                        </a:ext>
+                      </a:extLst>
+                    </a:blip>
+                    <a:stretch>
+                      <a:fillRect/>
+                    </a:stretch>
+                  </pic:blipFill>
+                  <pic:spPr>
+                    <a:xfrm>
+                      <a:off x="0" y="0"/>
+                      <a:ext cx="4851255" cy="8080745"/>
+                    </a:xfrm>
+                    <a:prstGeom prst="rect">
+                      <a:avLst/>
+                    </a:prstGeom>
+                  </pic:spPr>
+                </pic:pic>
+              </a:graphicData>
+            </a:graphic>
+          </wp:inline>
+        </w:drawing>
+      </w:r>
+    </w:p>
+    <w:p>
+      <w:pPr>
+        <w:pStyle w:val="Caption"/>
+        <w:jc w:val="center"/>
+        <w:rPr>
+          <w:b/>
+          <w:bCs/>
+          <w:sz w:val="24"/>
+          <w:szCs w:val="24"/>
+          <w:lang w:val="fr-FR"/>
+        </w:rPr>
+      </w:pPr>
+      <w:bookmarkStart w:id="152" w:name="_Toc128686440"/>
+      <w:r>
+        <w:rPr>
+          <w:sz w:val="24"/>
+          <w:szCs w:val="24"/>
+          <w:lang w:val="fr-FR"/>
+        </w:rPr>
+        <w:t xml:space="preserve">Figure </w:t>
+      </w:r>
+      <w:r>
+        <w:rPr>
+          <w:sz w:val="24"/>
+          <w:szCs w:val="24"/>
+        </w:rPr>
+        <w:fldChar w:fldCharType="begin"/>
+      </w:r>
+      <w:r>
+        <w:rPr>
+          <w:sz w:val="24"/>
+          <w:szCs w:val="24"/>
+          <w:lang w:val="fr-FR"/>
+        </w:rPr>
+        <w:instrText xml:space="preserve"> SEQ Figure \* ARABIC </w:instrText>
+      </w:r>
+      <w:r>
+        <w:rPr>
+          <w:sz w:val="24"/>
+          <w:szCs w:val="24"/>
+        </w:rPr>
+        <w:fldChar w:fldCharType="separate"/>
+      </w:r>
+      <w:r>
+        <w:rPr>
+          <w:noProof/>
+          <w:sz w:val="24"/>
+          <w:szCs w:val="24"/>
+          <w:lang w:val="fr-FR"/>
+        </w:rPr>
+        <w:t>9</w:t>
+      </w:r>
+      <w:r>
+        <w:rPr>
+          <w:sz w:val="24"/>
+          <w:szCs w:val="24"/>
+        </w:rPr>
+        <w:fldChar w:fldCharType="end"/>
+      </w:r>
+      <w:r>
+        <w:rPr>
+          <w:sz w:val="24"/>
+          <w:szCs w:val="24"/>
+          <w:lang w:val="fr-FR"/>
+        </w:rPr>
+        <w:t xml:space="preserve">: </w:t>
+      </w:r>
+      <w:r>
+        <w:rPr>
+          <w:sz w:val="24"/>
+          <w:szCs w:val="24"/>
+          <w:lang w:val="fr-FR"/>
+        </w:rPr>
+        <w:t xml:space="preserve">Diagramme de sequence </w:t>
+      </w:r>
+      <w:r>
+        <w:rPr>
+          <w:sz w:val="24"/>
+          <w:szCs w:val="24"/>
+          <w:lang w:val="fr-FR"/>
+        </w:rPr>
+        <w:t>Consultation resultat medicale</w:t>
+      </w:r>
+      <w:bookmarkEnd w:id="152"/>
+    </w:p>
+    <w:p>
+      <w:pPr>
+        <w:rPr>
+          <w:b/>
+          <w:bCs/>
+          <w:sz w:val="24"/>
+          <w:szCs w:val="24"/>
+          <w:lang w:val="fr-FR"/>
+        </w:rPr>
+      </w:pPr>
+    </w:p>
+    <w:p>
+      <w:pPr>
+        <w:pStyle w:val="ListParagraph"/>
+        <w:numPr>
+          <w:ilvl w:val="0"/>
+          <w:numId w:val="30"/>
+        </w:numPr>
+        <w:rPr>
+          <w:b/>
+          <w:bCs/>
+          <w:sz w:val="24"/>
+          <w:szCs w:val="24"/>
+        </w:rPr>
+      </w:pPr>
+      <w:proofErr w:type="spellStart"/>
+      <w:r>
+        <w:rPr>
+          <w:b/>
+          <w:bCs/>
+          <w:sz w:val="24"/>
+          <w:szCs w:val="24"/>
+        </w:rPr>
+        <w:lastRenderedPageBreak/>
+        <w:t>Pharmacien</w:t>
+      </w:r>
+      <w:proofErr w:type="spellEnd"/>
+      <w:r>
+        <w:rPr>
+          <w:b/>
+          <w:bCs/>
+          <w:sz w:val="24"/>
+          <w:szCs w:val="24"/>
+        </w:rPr>
+        <w:t xml:space="preserve"> consulter </w:t>
+      </w:r>
+      <w:proofErr w:type="spellStart"/>
+      <w:r>
+        <w:rPr>
+          <w:b/>
+          <w:bCs/>
+          <w:sz w:val="24"/>
+          <w:szCs w:val="24"/>
+        </w:rPr>
+        <w:t>l’ordonnance</w:t>
+      </w:r>
+      <w:proofErr w:type="spellEnd"/>
+      <w:r>
+        <w:rPr>
+          <w:b/>
+          <w:bCs/>
+          <w:sz w:val="24"/>
+          <w:szCs w:val="24"/>
+        </w:rPr>
+        <w:t xml:space="preserve"> </w:t>
+      </w:r>
+      <w:proofErr w:type="spellStart"/>
+      <w:r>
+        <w:rPr>
+          <w:b/>
+          <w:bCs/>
+          <w:sz w:val="24"/>
+          <w:szCs w:val="24"/>
+        </w:rPr>
+        <w:t>médical</w:t>
+      </w:r>
+      <w:proofErr w:type="spellEnd"/>
+      <w:r>
+        <w:rPr>
+          <w:b/>
+          <w:bCs/>
+          <w:sz w:val="24"/>
+          <w:szCs w:val="24"/>
+        </w:rPr>
+        <w:t>:</w:t>
+      </w:r>
+    </w:p>
+    <w:p>
+      <w:pPr>
+        <w:pStyle w:val="ListParagraph"/>
+        <w:ind w:left="644"/>
+        <w:jc w:val="center"/>
+        <w:rPr>
+          <w:b/>
+          <w:bCs/>
+          <w:noProof/>
+          <w:sz w:val="24"/>
+          <w:szCs w:val="24"/>
+          <w:lang w:val="fr-FR" w:eastAsia="fr-FR"/>
+        </w:rPr>
+      </w:pPr>
+    </w:p>
+    <w:p>
+      <w:pPr>
+        <w:pStyle w:val="ListParagraph"/>
+        <w:keepNext/>
+        <w:ind w:left="644"/>
+        <w:jc w:val="center"/>
+      </w:pPr>
+      <w:r>
+        <w:rPr>
+          <w:b/>
+          <w:bCs/>
+          <w:noProof/>
+          <w:sz w:val="24"/>
+          <w:szCs w:val="24"/>
+          <w:lang w:val="fr-FR" w:eastAsia="fr-FR"/>
+        </w:rPr>
+        <w:drawing>
+          <wp:inline distT="0" distB="0" distL="0" distR="0" wp14:anchorId="04B3CE03" wp14:editId="00F2FA2C">
+            <wp:extent cx="6165003" cy="4151458"/>
+            <wp:effectExtent l="0" t="0" r="7620" b="1905"/>
+            <wp:docPr id="22" name="Picture 22"/>
+            <wp:cNvGraphicFramePr>
+              <a:graphicFrameLocks xmlns:a="http://schemas.openxmlformats.org/drawingml/2006/main" noChangeAspect="1"/>
+            </wp:cNvGraphicFramePr>
+            <a:graphic xmlns:a="http://schemas.openxmlformats.org/drawingml/2006/main">
+              <a:graphicData uri="http://schemas.openxmlformats.org/drawingml/2006/picture">
+                <pic:pic xmlns:pic="http://schemas.openxmlformats.org/drawingml/2006/picture">
+                  <pic:nvPicPr>
+                    <pic:cNvPr id="0" name="pharmacien valider ordonnance.drawio.png"/>
+                    <pic:cNvPicPr/>
+                  </pic:nvPicPr>
+                  <pic:blipFill>
+                    <a:blip r:embed="rId31">
+                      <a:extLst>
+                        <a:ext uri="{28A0092B-C50C-407E-A947-70E740481C1C}">
+                          <a14:useLocalDpi xmlns:a14="http://schemas.microsoft.com/office/drawing/2010/main" val="0"/>
+                        </a:ext>
+                      </a:extLst>
+                    </a:blip>
+                    <a:stretch>
+                      <a:fillRect/>
+                    </a:stretch>
+                  </pic:blipFill>
+                  <pic:spPr>
+                    <a:xfrm>
+                      <a:off x="0" y="0"/>
+                      <a:ext cx="6165003" cy="4151458"/>
+                    </a:xfrm>
+                    <a:prstGeom prst="rect">
+                      <a:avLst/>
+                    </a:prstGeom>
+                  </pic:spPr>
+                </pic:pic>
+              </a:graphicData>
+            </a:graphic>
+          </wp:inline>
+        </w:drawing>
+      </w:r>
+    </w:p>
+    <w:p>
+      <w:pPr>
+        <w:pStyle w:val="Caption"/>
+        <w:jc w:val="center"/>
+        <w:rPr>
+          <w:b/>
+          <w:bCs/>
+          <w:sz w:val="24"/>
+          <w:szCs w:val="24"/>
+          <w:lang w:val="fr-FR"/>
+        </w:rPr>
+      </w:pPr>
+      <w:bookmarkStart w:id="153" w:name="_Toc128686441"/>
+      <w:r>
+        <w:rPr>
+          <w:sz w:val="24"/>
+          <w:szCs w:val="24"/>
+          <w:lang w:val="fr-FR"/>
+        </w:rPr>
+        <w:t xml:space="preserve">Figure </w:t>
+      </w:r>
+      <w:r>
+        <w:rPr>
+          <w:sz w:val="24"/>
+          <w:szCs w:val="24"/>
+        </w:rPr>
+        <w:fldChar w:fldCharType="begin"/>
+      </w:r>
+      <w:r>
+        <w:rPr>
+          <w:sz w:val="24"/>
+          <w:szCs w:val="24"/>
+          <w:lang w:val="fr-FR"/>
+        </w:rPr>
+        <w:instrText xml:space="preserve"> SEQ Figure \* ARABIC </w:instrText>
+      </w:r>
+      <w:r>
+        <w:rPr>
+          <w:sz w:val="24"/>
+          <w:szCs w:val="24"/>
+        </w:rPr>
+        <w:fldChar w:fldCharType="separate"/>
+      </w:r>
+      <w:r>
+        <w:rPr>
+          <w:noProof/>
+          <w:sz w:val="24"/>
+          <w:szCs w:val="24"/>
+          <w:lang w:val="fr-FR"/>
+        </w:rPr>
+        <w:t>10</w:t>
+      </w:r>
+      <w:r>
+        <w:rPr>
+          <w:sz w:val="24"/>
+          <w:szCs w:val="24"/>
+        </w:rPr>
+        <w:fldChar w:fldCharType="end"/>
+      </w:r>
+      <w:r>
+        <w:rPr>
+          <w:sz w:val="24"/>
+          <w:szCs w:val="24"/>
+          <w:lang w:val="fr-FR"/>
+        </w:rPr>
+        <w:t xml:space="preserve">: </w:t>
+      </w:r>
+      <w:r>
+        <w:rPr>
+          <w:sz w:val="24"/>
+          <w:szCs w:val="24"/>
+          <w:lang w:val="fr-FR"/>
+        </w:rPr>
+        <w:t xml:space="preserve">Diagramme de sequence </w:t>
+      </w:r>
+      <w:r>
+        <w:rPr>
+          <w:sz w:val="24"/>
+          <w:szCs w:val="24"/>
+          <w:lang w:val="fr-FR"/>
+        </w:rPr>
+        <w:t>consultation ordre medicale par le pharmacien</w:t>
+      </w:r>
+      <w:bookmarkEnd w:id="153"/>
+    </w:p>
+    <w:p>
+      <w:pPr>
+        <w:rPr>
+          <w:lang w:val="fr-FR"/>
+        </w:rPr>
+      </w:pPr>
+    </w:p>
+    <w:p>
+      <w:pPr>
+        <w:rPr>
+          <w:lang w:val="fr-FR"/>
+        </w:rPr>
+      </w:pPr>
+    </w:p>
+    <w:p>
+      <w:pPr>
+        <w:rPr>
+          <w:lang w:val="fr-FR"/>
+        </w:rPr>
+      </w:pPr>
+    </w:p>
+    <w:p>
+      <w:pPr>
+        <w:rPr>
+          <w:lang w:val="fr-FR"/>
+        </w:rPr>
+      </w:pPr>
+    </w:p>
+    <w:p>
+      <w:pPr>
+        <w:rPr>
+          <w:lang w:val="fr-FR"/>
+        </w:rPr>
+      </w:pPr>
+    </w:p>
+    <w:p>
+      <w:pPr>
+        <w:rPr>
+          <w:lang w:val="fr-FR"/>
+        </w:rPr>
+      </w:pPr>
+    </w:p>
+    <w:p>
+      <w:pPr>
+        <w:rPr>
+          <w:lang w:val="fr-FR"/>
+        </w:rPr>
+      </w:pPr>
+    </w:p>
+    <w:p>
+      <w:pPr>
+        <w:rPr>
+          <w:lang w:val="fr-FR"/>
+        </w:rPr>
+      </w:pPr>
+    </w:p>
+    <w:p>
+      <w:pPr>
+        <w:rPr>
+          <w:lang w:val="fr-FR"/>
+        </w:rPr>
+      </w:pPr>
+    </w:p>
+    <w:p>
+      <w:pPr>
+        <w:rPr>
+          <w:lang w:val="fr-FR"/>
+        </w:rPr>
+      </w:pPr>
+    </w:p>
+    <w:p>
+      <w:pPr>
+        <w:rPr>
+          <w:lang w:val="fr-FR"/>
+        </w:rPr>
+      </w:pPr>
+    </w:p>
+    <w:p>
+      <w:pPr>
+        <w:rPr>
+          <w:lang w:val="fr-FR"/>
+        </w:rPr>
+      </w:pPr>
+    </w:p>
+    <w:p>
+      <w:pPr>
+        <w:tabs>
+          <w:tab w:val="left" w:pos="1323"/>
+        </w:tabs>
+        <w:rPr>
+          <w:lang w:val="fr-FR"/>
+        </w:rPr>
+      </w:pPr>
+      <w:r>
+        <w:rPr>
+          <w:lang w:val="fr-FR"/>
+        </w:rPr>
+        <w:lastRenderedPageBreak/>
+        <w:tab/>
+      </w:r>
+    </w:p>
+    <w:p>
+      <w:pPr>
+        <w:tabs>
+          <w:tab w:val="left" w:pos="1323"/>
+        </w:tabs>
+        <w:rPr>
+          <w:lang w:val="fr-FR"/>
+        </w:rPr>
+      </w:pPr>
+    </w:p>
+    <w:p>
+      <w:pPr>
+        <w:pStyle w:val="ListParagraph"/>
+        <w:numPr>
+          <w:ilvl w:val="0"/>
+          <w:numId w:val="30"/>
+        </w:numPr>
+        <w:rPr>
+          <w:b/>
+          <w:bCs/>
+          <w:sz w:val="24"/>
+          <w:szCs w:val="24"/>
+        </w:rPr>
+      </w:pPr>
+      <w:r>
+        <w:rPr>
+          <w:b/>
+          <w:bCs/>
+          <w:sz w:val="24"/>
+          <w:szCs w:val="24"/>
+        </w:rPr>
+        <w:t xml:space="preserve">Admin </w:t>
+      </w:r>
+      <w:proofErr w:type="spellStart"/>
+      <w:r>
+        <w:rPr>
+          <w:b/>
+          <w:bCs/>
+          <w:sz w:val="24"/>
+          <w:szCs w:val="24"/>
+        </w:rPr>
+        <w:t>ajouté</w:t>
+      </w:r>
+      <w:proofErr w:type="spellEnd"/>
+      <w:r>
+        <w:rPr>
+          <w:b/>
+          <w:bCs/>
+          <w:sz w:val="24"/>
+          <w:szCs w:val="24"/>
+        </w:rPr>
+        <w:t xml:space="preserve"> </w:t>
+      </w:r>
+      <w:proofErr w:type="spellStart"/>
+      <w:r>
+        <w:rPr>
+          <w:b/>
+          <w:bCs/>
+          <w:sz w:val="24"/>
+          <w:szCs w:val="24"/>
+        </w:rPr>
+        <w:t>médecin</w:t>
+      </w:r>
+      <w:proofErr w:type="spellEnd"/>
+      <w:r>
+        <w:rPr>
+          <w:b/>
+          <w:bCs/>
+          <w:sz w:val="24"/>
+          <w:szCs w:val="24"/>
+        </w:rPr>
+        <w:t>:</w:t>
+      </w:r>
+    </w:p>
+    <w:p>
+      <w:pPr>
+        <w:pStyle w:val="ListParagraph"/>
+        <w:keepNext/>
+        <w:ind w:left="644"/>
+        <w:jc w:val="center"/>
+      </w:pPr>
+      <w:r>
+        <w:rPr>
+          <w:b/>
+          <w:bCs/>
+          <w:noProof/>
+          <w:sz w:val="24"/>
+          <w:szCs w:val="24"/>
+          <w:lang w:val="fr-FR" w:eastAsia="fr-FR"/>
+        </w:rPr>
+        <w:drawing>
+          <wp:inline distT="0" distB="0" distL="0" distR="0" wp14:anchorId="27827007" wp14:editId="521085BF">
+            <wp:extent cx="5943600" cy="6804837"/>
+            <wp:effectExtent l="0" t="0" r="0" b="0"/>
+            <wp:docPr id="24" name="Picture 24"/>
+            <wp:cNvGraphicFramePr>
+              <a:graphicFrameLocks xmlns:a="http://schemas.openxmlformats.org/drawingml/2006/main" noChangeAspect="1"/>
+            </wp:cNvGraphicFramePr>
+            <a:graphic xmlns:a="http://schemas.openxmlformats.org/drawingml/2006/main">
+              <a:graphicData uri="http://schemas.openxmlformats.org/drawingml/2006/picture">
+                <pic:pic xmlns:pic="http://schemas.openxmlformats.org/drawingml/2006/picture">
+                  <pic:nvPicPr>
+                    <pic:cNvPr id="0" name="Préparation Admin.drawio.png"/>
+                    <pic:cNvPicPr/>
+                  </pic:nvPicPr>
+                  <pic:blipFill>
+                    <a:blip r:embed="rId32">
+                      <a:extLst>
+                        <a:ext uri="{28A0092B-C50C-407E-A947-70E740481C1C}">
+                          <a14:useLocalDpi xmlns:a14="http://schemas.microsoft.com/office/drawing/2010/main" val="0"/>
+                        </a:ext>
+                      </a:extLst>
+                    </a:blip>
+                    <a:stretch>
+                      <a:fillRect/>
+                    </a:stretch>
+                  </pic:blipFill>
+                  <pic:spPr>
+                    <a:xfrm>
+                      <a:off x="0" y="0"/>
+                      <a:ext cx="5943600" cy="6804837"/>
+                    </a:xfrm>
+                    <a:prstGeom prst="rect">
+                      <a:avLst/>
+                    </a:prstGeom>
+                  </pic:spPr>
+                </pic:pic>
+              </a:graphicData>
+            </a:graphic>
+          </wp:inline>
+        </w:drawing>
+      </w:r>
+    </w:p>
+    <w:p>
+      <w:pPr>
+        <w:pStyle w:val="Caption"/>
+        <w:jc w:val="center"/>
+        <w:rPr>
+          <w:b/>
+          <w:bCs/>
+          <w:sz w:val="24"/>
+          <w:szCs w:val="24"/>
+          <w:lang w:val="fr-FR"/>
+        </w:rPr>
+      </w:pPr>
+      <w:bookmarkStart w:id="154" w:name="_Toc128686442"/>
+      <w:r>
+        <w:rPr>
+          <w:sz w:val="24"/>
+          <w:szCs w:val="24"/>
+          <w:lang w:val="fr-FR"/>
+        </w:rPr>
+        <w:t xml:space="preserve">Figure </w:t>
+      </w:r>
+      <w:r>
+        <w:rPr>
+          <w:sz w:val="24"/>
+          <w:szCs w:val="24"/>
+        </w:rPr>
+        <w:fldChar w:fldCharType="begin"/>
+      </w:r>
+      <w:r>
+        <w:rPr>
+          <w:sz w:val="24"/>
+          <w:szCs w:val="24"/>
+          <w:lang w:val="fr-FR"/>
+        </w:rPr>
+        <w:instrText xml:space="preserve"> SEQ Figure \* ARABIC </w:instrText>
+      </w:r>
+      <w:r>
+        <w:rPr>
+          <w:sz w:val="24"/>
+          <w:szCs w:val="24"/>
+        </w:rPr>
+        <w:fldChar w:fldCharType="separate"/>
+      </w:r>
+      <w:r>
+        <w:rPr>
+          <w:noProof/>
+          <w:sz w:val="24"/>
+          <w:szCs w:val="24"/>
+          <w:lang w:val="fr-FR"/>
+        </w:rPr>
+        <w:t>11</w:t>
+      </w:r>
+      <w:r>
+        <w:rPr>
+          <w:sz w:val="24"/>
+          <w:szCs w:val="24"/>
+        </w:rPr>
+        <w:fldChar w:fldCharType="end"/>
+      </w:r>
+      <w:r>
+        <w:rPr>
+          <w:sz w:val="24"/>
+          <w:szCs w:val="24"/>
+          <w:lang w:val="fr-FR"/>
+        </w:rPr>
+        <w:t xml:space="preserve">: </w:t>
+      </w:r>
+      <w:r>
+        <w:rPr>
+          <w:sz w:val="24"/>
+          <w:szCs w:val="24"/>
+          <w:lang w:val="fr-FR"/>
+        </w:rPr>
+        <w:t xml:space="preserve">Diagramme de sequence </w:t>
+      </w:r>
+      <w:r>
+        <w:rPr>
+          <w:sz w:val="24"/>
+          <w:szCs w:val="24"/>
+          <w:lang w:val="fr-FR"/>
+        </w:rPr>
+        <w:t>admin ajouté medecin</w:t>
+      </w:r>
+      <w:bookmarkEnd w:id="154"/>
+    </w:p>
+    <w:p>
+      <w:pPr>
+        <w:rPr>
+          <w:sz w:val="24"/>
+          <w:szCs w:val="24"/>
+          <w:lang w:val="fr-FR"/>
+        </w:rPr>
+      </w:pPr>
+    </w:p>
+    <w:p>
+      <w:pPr>
+        <w:rPr>
+          <w:sz w:val="24"/>
+          <w:szCs w:val="24"/>
+          <w:lang w:val="fr-FR"/>
+        </w:rPr>
+      </w:pPr>
+    </w:p>
+    <w:p>
+      <w:pPr>
+        <w:rPr>
+          <w:sz w:val="24"/>
+          <w:szCs w:val="24"/>
+          <w:lang w:val="fr-FR"/>
+        </w:rPr>
+      </w:pPr>
+    </w:p>
+    <w:p>
+      <w:pPr>
+        <w:rPr>
+          <w:sz w:val="24"/>
+          <w:szCs w:val="24"/>
+          <w:lang w:val="fr-FR"/>
+        </w:rPr>
+      </w:pPr>
+    </w:p>
+    <w:p>
+      <w:pPr>
+        <w:rPr>
+          <w:sz w:val="24"/>
+          <w:szCs w:val="24"/>
+          <w:lang w:val="fr-FR"/>
+        </w:rPr>
+      </w:pPr>
     </w:p>
     <w:p>
       <w:pPr>
@@ -20033,7 +23758,7 @@
           <w:numId w:val="9"/>
         </w:numPr>
       </w:pPr>
-      <w:hyperlink r:id="rId27" w:history="1">
+      <w:hyperlink r:id="rId33" w:history="1">
         <w:r>
           <w:rPr>
             <w:rStyle w:val="Hyperlink"/>
@@ -20050,7 +23775,7 @@
           <w:numId w:val="9"/>
         </w:numPr>
       </w:pPr>
-      <w:hyperlink r:id="rId28" w:history="1">
+      <w:hyperlink r:id="rId34" w:history="1">
         <w:r>
           <w:rPr>
             <w:rStyle w:val="Hyperlink"/>
@@ -20068,7 +23793,6 @@
         </w:numPr>
       </w:pPr>
       <w:r>
-        <w:lastRenderedPageBreak/>
         <w:t xml:space="preserve"> </w:t>
       </w:r>
       <w:r>
@@ -20083,7 +23807,7 @@
           <w:numId w:val="9"/>
         </w:numPr>
       </w:pPr>
-      <w:hyperlink r:id="rId29" w:history="1">
+      <w:hyperlink r:id="rId35" w:history="1">
         <w:r>
           <w:rPr>
             <w:rStyle w:val="Hyperlink"/>
@@ -20100,7 +23824,7 @@
           <w:numId w:val="9"/>
         </w:numPr>
       </w:pPr>
-      <w:hyperlink r:id="rId30" w:history="1">
+      <w:hyperlink r:id="rId36" w:history="1">
         <w:r>
           <w:rPr>
             <w:rStyle w:val="Hyperlink"/>
@@ -20117,7 +23841,7 @@
           <w:numId w:val="9"/>
         </w:numPr>
       </w:pPr>
-      <w:hyperlink r:id="rId31" w:history="1">
+      <w:hyperlink r:id="rId37" w:history="1">
         <w:r>
           <w:rPr>
             <w:rStyle w:val="Hyperlink"/>
@@ -20136,7 +23860,7 @@
       </w:pPr>
     </w:p>
     <w:sectPr>
-      <w:footerReference w:type="default" r:id="rId32"/>
+      <w:footerReference w:type="default" r:id="rId38"/>
       <w:pgSz w:w="11900" w:h="16840"/>
       <w:pgMar w:top="1080" w:right="1300" w:bottom="280" w:left="1240" w:header="720" w:footer="720" w:gutter="0"/>
       <w:pgNumType w:start="1"/>
@@ -20206,7 +23930,7 @@
           <w:rPr>
             <w:noProof/>
           </w:rPr>
-          <w:t>21</w:t>
+          <w:t>18</w:t>
         </w:r>
         <w:r>
           <w:rPr>
@@ -20594,14 +24318,14 @@
   <w:abstractNum w:abstractNumId="3">
     <w:nsid w:val="0B7E17F4"/>
     <w:multiLevelType w:val="hybridMultilevel"/>
-    <w:tmpl w:val="318C40AE"/>
+    <w:tmpl w:val="24308C9C"/>
     <w:lvl w:ilvl="0" w:tplc="040C0001">
       <w:start w:val="1"/>
       <w:numFmt w:val="bullet"/>
       <w:lvlText w:val=""/>
       <w:lvlJc w:val="left"/>
       <w:pPr>
-        <w:ind w:left="720" w:hanging="360"/>
+        <w:ind w:left="644" w:hanging="360"/>
       </w:pPr>
       <w:rPr>
         <w:rFonts w:ascii="Symbol" w:hAnsi="Symbol" w:hint="default"/>
@@ -27789,7 +31513,7 @@
 </file>
 
 <file path=customXml/itemProps1.xml><?xml version="1.0" encoding="utf-8"?>
-<ds:datastoreItem xmlns:ds="http://schemas.openxmlformats.org/officeDocument/2006/customXml" ds:itemID="{E5C4C2CB-E15C-48A7-9E66-D6A88BCC3834}">
+<ds:datastoreItem xmlns:ds="http://schemas.openxmlformats.org/officeDocument/2006/customXml" ds:itemID="{F0A4E8F3-FA8E-47AA-A7A4-6210520749A4}">
   <ds:schemaRefs>
     <ds:schemaRef ds:uri="http://schemas.openxmlformats.org/officeDocument/2006/bibliography"/>
   </ds:schemaRefs>
